--- a/Tesis.docx
+++ b/Tesis.docx
@@ -2274,7 +2274,7 @@
         <w:pStyle w:val="Heading1"/>
         <w:numPr>
           <w:ilvl w:val="0"/>
-          <w:numId w:val="26"/>
+          <w:numId w:val="28"/>
         </w:numPr>
         <w:spacing w:line="276" w:lineRule="auto"/>
         <w:ind w:left="720" w:hanging="360"/>
@@ -2511,7 +2511,7 @@
         <w:pStyle w:val="Heading1"/>
         <w:numPr>
           <w:ilvl w:val="0"/>
-          <w:numId w:val="26"/>
+          <w:numId w:val="28"/>
         </w:numPr>
         <w:spacing w:after="0" w:afterAutospacing="0" w:line="276" w:lineRule="auto"/>
         <w:ind w:left="720" w:hanging="360"/>
@@ -2532,7 +2532,7 @@
         <w:pStyle w:val="Heading2"/>
         <w:numPr>
           <w:ilvl w:val="1"/>
-          <w:numId w:val="26"/>
+          <w:numId w:val="28"/>
         </w:numPr>
         <w:spacing w:before="0" w:beforeAutospacing="0"/>
         <w:rPr>
@@ -2900,7 +2900,7 @@
         <w:pStyle w:val="Heading2"/>
         <w:numPr>
           <w:ilvl w:val="1"/>
-          <w:numId w:val="26"/>
+          <w:numId w:val="28"/>
         </w:numPr>
         <w:jc w:val="both"/>
         <w:rPr>
@@ -2944,7 +2944,7 @@
         <w:pStyle w:val="Heading2"/>
         <w:numPr>
           <w:ilvl w:val="1"/>
-          <w:numId w:val="26"/>
+          <w:numId w:val="28"/>
         </w:numPr>
         <w:jc w:val="both"/>
         <w:rPr>
@@ -3059,7 +3059,7 @@
         <w:pStyle w:val="Heading2"/>
         <w:numPr>
           <w:ilvl w:val="1"/>
-          <w:numId w:val="26"/>
+          <w:numId w:val="28"/>
         </w:numPr>
         <w:jc w:val="both"/>
         <w:rPr>
@@ -3555,7 +3555,7 @@
         <w:pStyle w:val="Heading1"/>
         <w:numPr>
           <w:ilvl w:val="0"/>
-          <w:numId w:val="26"/>
+          <w:numId w:val="28"/>
         </w:numPr>
         <w:spacing w:line="276" w:lineRule="auto"/>
         <w:ind w:left="720" w:hanging="360"/>
@@ -3717,12 +3717,12 @@
           <wp:inline distB="114300" distT="114300" distL="114300" distR="114300">
             <wp:extent cx="4138613" cy="3241171"/>
             <wp:effectExtent b="0" l="0" r="0" t="0"/>
-            <wp:docPr id="2" name="image2.png"/>
+            <wp:docPr id="1" name="image4.png"/>
             <a:graphic>
               <a:graphicData uri="http://schemas.openxmlformats.org/drawingml/2006/picture">
                 <pic:pic>
                   <pic:nvPicPr>
-                    <pic:cNvPr id="0" name="image2.png"/>
+                    <pic:cNvPr id="0" name="image4.png"/>
                     <pic:cNvPicPr preferRelativeResize="0"/>
                   </pic:nvPicPr>
                   <pic:blipFill>
@@ -3757,7 +3757,7 @@
         <w:pStyle w:val="Heading2"/>
         <w:numPr>
           <w:ilvl w:val="1"/>
-          <w:numId w:val="26"/>
+          <w:numId w:val="28"/>
         </w:numPr>
         <w:spacing w:after="0" w:afterAutospacing="0"/>
         <w:jc w:val="both"/>
@@ -3777,7 +3777,7 @@
         <w:pStyle w:val="Heading2"/>
         <w:numPr>
           <w:ilvl w:val="2"/>
-          <w:numId w:val="26"/>
+          <w:numId w:val="28"/>
         </w:numPr>
         <w:spacing w:before="0" w:beforeAutospacing="0"/>
         <w:ind w:left="2160" w:hanging="360"/>
@@ -4057,7 +4057,7 @@
         <w:pStyle w:val="Heading2"/>
         <w:numPr>
           <w:ilvl w:val="2"/>
-          <w:numId w:val="26"/>
+          <w:numId w:val="28"/>
         </w:numPr>
         <w:ind w:left="2160" w:hanging="360"/>
         <w:jc w:val="both"/>
@@ -4101,7 +4101,7 @@
         <w:pStyle w:val="Heading2"/>
         <w:numPr>
           <w:ilvl w:val="2"/>
-          <w:numId w:val="26"/>
+          <w:numId w:val="28"/>
         </w:numPr>
         <w:ind w:left="2160" w:hanging="360"/>
         <w:jc w:val="both"/>
@@ -4132,7 +4132,7 @@
       <w:pPr>
         <w:numPr>
           <w:ilvl w:val="0"/>
-          <w:numId w:val="34"/>
+          <w:numId w:val="36"/>
         </w:numPr>
         <w:ind w:left="720" w:hanging="360"/>
         <w:jc w:val="both"/>
@@ -4239,7 +4239,7 @@
       <w:pPr>
         <w:numPr>
           <w:ilvl w:val="0"/>
-          <w:numId w:val="12"/>
+          <w:numId w:val="14"/>
         </w:numPr>
         <w:ind w:left="720" w:hanging="360"/>
         <w:jc w:val="both"/>
@@ -4273,7 +4273,7 @@
         <w:widowControl w:val="1"/>
         <w:numPr>
           <w:ilvl w:val="0"/>
-          <w:numId w:val="12"/>
+          <w:numId w:val="14"/>
         </w:numPr>
         <w:pBdr>
           <w:top w:space="0" w:sz="0" w:val="nil"/>
@@ -4364,7 +4364,7 @@
         <w:widowControl w:val="1"/>
         <w:numPr>
           <w:ilvl w:val="0"/>
-          <w:numId w:val="12"/>
+          <w:numId w:val="14"/>
         </w:numPr>
         <w:pBdr>
           <w:top w:space="0" w:sz="0" w:val="nil"/>
@@ -4404,7 +4404,7 @@
         <w:widowControl w:val="1"/>
         <w:numPr>
           <w:ilvl w:val="0"/>
-          <w:numId w:val="35"/>
+          <w:numId w:val="37"/>
         </w:numPr>
         <w:pBdr>
           <w:top w:space="0" w:sz="0" w:val="nil"/>
@@ -4459,7 +4459,7 @@
         <w:widowControl w:val="1"/>
         <w:numPr>
           <w:ilvl w:val="0"/>
-          <w:numId w:val="21"/>
+          <w:numId w:val="23"/>
         </w:numPr>
         <w:pBdr>
           <w:top w:space="0" w:sz="0" w:val="nil"/>
@@ -4514,7 +4514,7 @@
         <w:widowControl w:val="1"/>
         <w:numPr>
           <w:ilvl w:val="0"/>
-          <w:numId w:val="20"/>
+          <w:numId w:val="22"/>
         </w:numPr>
         <w:pBdr>
           <w:top w:space="0" w:sz="0" w:val="nil"/>
@@ -4569,7 +4569,7 @@
         <w:widowControl w:val="1"/>
         <w:numPr>
           <w:ilvl w:val="0"/>
-          <w:numId w:val="16"/>
+          <w:numId w:val="18"/>
         </w:numPr>
         <w:pBdr>
           <w:top w:space="0" w:sz="0" w:val="nil"/>
@@ -4648,7 +4648,7 @@
         <w:widowControl w:val="1"/>
         <w:numPr>
           <w:ilvl w:val="0"/>
-          <w:numId w:val="36"/>
+          <w:numId w:val="38"/>
         </w:numPr>
         <w:pBdr>
           <w:top w:space="0" w:sz="0" w:val="nil"/>
@@ -4703,7 +4703,7 @@
         <w:widowControl w:val="1"/>
         <w:numPr>
           <w:ilvl w:val="0"/>
-          <w:numId w:val="6"/>
+          <w:numId w:val="8"/>
         </w:numPr>
         <w:pBdr>
           <w:top w:space="0" w:sz="0" w:val="nil"/>
@@ -4756,7 +4756,7 @@
         <w:pStyle w:val="Heading2"/>
         <w:numPr>
           <w:ilvl w:val="2"/>
-          <w:numId w:val="26"/>
+          <w:numId w:val="28"/>
         </w:numPr>
         <w:ind w:left="2160" w:hanging="360"/>
         <w:jc w:val="both"/>
@@ -4851,7 +4851,7 @@
         <w:pStyle w:val="Heading2"/>
         <w:numPr>
           <w:ilvl w:val="2"/>
-          <w:numId w:val="26"/>
+          <w:numId w:val="28"/>
         </w:numPr>
         <w:ind w:left="2160" w:hanging="360"/>
         <w:jc w:val="both"/>
@@ -4933,7 +4933,7 @@
       <w:pPr>
         <w:numPr>
           <w:ilvl w:val="0"/>
-          <w:numId w:val="27"/>
+          <w:numId w:val="29"/>
         </w:numPr>
         <w:pBdr>
           <w:top w:color="auto" w:space="1" w:sz="0" w:val="none"/>
@@ -4958,7 +4958,7 @@
       <w:pPr>
         <w:numPr>
           <w:ilvl w:val="0"/>
-          <w:numId w:val="27"/>
+          <w:numId w:val="29"/>
         </w:numPr>
         <w:pBdr>
           <w:top w:color="auto" w:space="1" w:sz="0" w:val="none"/>
@@ -5380,7 +5380,7 @@
       <w:pPr>
         <w:numPr>
           <w:ilvl w:val="0"/>
-          <w:numId w:val="14"/>
+          <w:numId w:val="16"/>
         </w:numPr>
         <w:pBdr>
           <w:top w:color="auto" w:space="1" w:sz="0" w:val="none"/>
@@ -5418,7 +5418,7 @@
       <w:pPr>
         <w:numPr>
           <w:ilvl w:val="0"/>
-          <w:numId w:val="14"/>
+          <w:numId w:val="16"/>
         </w:numPr>
         <w:pBdr>
           <w:top w:color="auto" w:space="1" w:sz="0" w:val="none"/>
@@ -5456,7 +5456,7 @@
       <w:pPr>
         <w:numPr>
           <w:ilvl w:val="0"/>
-          <w:numId w:val="14"/>
+          <w:numId w:val="16"/>
         </w:numPr>
         <w:pBdr>
           <w:top w:color="auto" w:space="1" w:sz="0" w:val="none"/>
@@ -5509,12 +5509,12 @@
           <wp:inline distB="114300" distT="114300" distL="114300" distR="114300">
             <wp:extent cx="5943600" cy="2463800"/>
             <wp:effectExtent b="0" l="0" r="0" t="0"/>
-            <wp:docPr id="8" name="image8.png"/>
+            <wp:docPr id="11" name="image11.png"/>
             <a:graphic>
               <a:graphicData uri="http://schemas.openxmlformats.org/drawingml/2006/picture">
                 <pic:pic>
                   <pic:nvPicPr>
-                    <pic:cNvPr id="0" name="image8.png"/>
+                    <pic:cNvPr id="0" name="image11.png"/>
                     <pic:cNvPicPr preferRelativeResize="0"/>
                   </pic:nvPicPr>
                   <pic:blipFill>
@@ -5578,7 +5578,7 @@
         <w:pStyle w:val="Heading2"/>
         <w:numPr>
           <w:ilvl w:val="2"/>
-          <w:numId w:val="26"/>
+          <w:numId w:val="28"/>
         </w:numPr>
         <w:ind w:left="2160" w:hanging="360"/>
         <w:jc w:val="both"/>
@@ -5732,7 +5732,7 @@
         <w:pStyle w:val="Heading3"/>
         <w:numPr>
           <w:ilvl w:val="0"/>
-          <w:numId w:val="5"/>
+          <w:numId w:val="7"/>
         </w:numPr>
         <w:ind w:left="1440" w:hanging="360"/>
         <w:jc w:val="both"/>
@@ -5982,7 +5982,7 @@
       <w:pPr>
         <w:numPr>
           <w:ilvl w:val="0"/>
-          <w:numId w:val="22"/>
+          <w:numId w:val="24"/>
         </w:numPr>
         <w:ind w:left="2160" w:hanging="360"/>
         <w:jc w:val="both"/>
@@ -6212,7 +6212,7 @@
       <w:pPr>
         <w:numPr>
           <w:ilvl w:val="0"/>
-          <w:numId w:val="10"/>
+          <w:numId w:val="12"/>
         </w:numPr>
         <w:ind w:left="2160" w:hanging="360"/>
         <w:jc w:val="both"/>
@@ -6378,7 +6378,7 @@
         <w:pStyle w:val="Heading2"/>
         <w:numPr>
           <w:ilvl w:val="2"/>
-          <w:numId w:val="26"/>
+          <w:numId w:val="28"/>
         </w:numPr>
         <w:ind w:left="2160" w:hanging="360"/>
         <w:jc w:val="both"/>
@@ -6433,7 +6433,7 @@
         <w:pStyle w:val="Heading2"/>
         <w:numPr>
           <w:ilvl w:val="2"/>
-          <w:numId w:val="26"/>
+          <w:numId w:val="28"/>
         </w:numPr>
         <w:ind w:left="2160" w:hanging="360"/>
         <w:jc w:val="both"/>
@@ -6489,7 +6489,7 @@
         <w:pStyle w:val="Heading2"/>
         <w:numPr>
           <w:ilvl w:val="2"/>
-          <w:numId w:val="26"/>
+          <w:numId w:val="28"/>
         </w:numPr>
         <w:ind w:left="2160" w:hanging="360"/>
         <w:jc w:val="both"/>
@@ -6523,7 +6523,7 @@
         <w:widowControl w:val="1"/>
         <w:numPr>
           <w:ilvl w:val="2"/>
-          <w:numId w:val="26"/>
+          <w:numId w:val="28"/>
         </w:numPr>
         <w:pBdr>
           <w:top w:space="0" w:sz="0" w:val="nil"/>
@@ -6586,7 +6586,7 @@
         <w:widowControl w:val="1"/>
         <w:numPr>
           <w:ilvl w:val="2"/>
-          <w:numId w:val="26"/>
+          <w:numId w:val="28"/>
         </w:numPr>
         <w:pBdr>
           <w:top w:space="0" w:sz="0" w:val="nil"/>
@@ -6652,7 +6652,7 @@
         <w:widowControl w:val="1"/>
         <w:numPr>
           <w:ilvl w:val="2"/>
-          <w:numId w:val="26"/>
+          <w:numId w:val="28"/>
         </w:numPr>
         <w:pBdr>
           <w:top w:space="0" w:sz="0" w:val="nil"/>
@@ -6719,7 +6719,7 @@
         <w:pStyle w:val="Subtitle"/>
         <w:numPr>
           <w:ilvl w:val="0"/>
-          <w:numId w:val="9"/>
+          <w:numId w:val="11"/>
         </w:numPr>
         <w:ind w:left="720" w:hanging="360"/>
         <w:jc w:val="both"/>
@@ -7702,7 +7702,7 @@
         <w:pStyle w:val="Heading3"/>
         <w:numPr>
           <w:ilvl w:val="0"/>
-          <w:numId w:val="15"/>
+          <w:numId w:val="17"/>
         </w:numPr>
         <w:ind w:left="720" w:hanging="360"/>
         <w:jc w:val="both"/>
@@ -7896,7 +7896,7 @@
         <w:pStyle w:val="Heading3"/>
         <w:numPr>
           <w:ilvl w:val="0"/>
-          <w:numId w:val="17"/>
+          <w:numId w:val="19"/>
         </w:numPr>
         <w:ind w:left="720" w:hanging="360"/>
         <w:jc w:val="both"/>
@@ -7949,7 +7949,7 @@
         <w:pStyle w:val="Heading3"/>
         <w:numPr>
           <w:ilvl w:val="0"/>
-          <w:numId w:val="4"/>
+          <w:numId w:val="6"/>
         </w:numPr>
         <w:ind w:left="720" w:hanging="360"/>
         <w:jc w:val="both"/>
@@ -8022,7 +8022,7 @@
         <w:pStyle w:val="Heading3"/>
         <w:numPr>
           <w:ilvl w:val="0"/>
-          <w:numId w:val="30"/>
+          <w:numId w:val="32"/>
         </w:numPr>
         <w:ind w:left="720" w:hanging="360"/>
         <w:jc w:val="both"/>
@@ -8094,7 +8094,7 @@
         <w:pStyle w:val="Heading3"/>
         <w:numPr>
           <w:ilvl w:val="0"/>
-          <w:numId w:val="3"/>
+          <w:numId w:val="5"/>
         </w:numPr>
         <w:ind w:left="720" w:hanging="360"/>
         <w:jc w:val="both"/>
@@ -8157,7 +8157,7 @@
         <w:pStyle w:val="Heading3"/>
         <w:numPr>
           <w:ilvl w:val="0"/>
-          <w:numId w:val="25"/>
+          <w:numId w:val="27"/>
         </w:numPr>
         <w:ind w:left="720" w:hanging="360"/>
         <w:jc w:val="both"/>
@@ -8229,7 +8229,7 @@
         <w:pStyle w:val="Heading3"/>
         <w:numPr>
           <w:ilvl w:val="0"/>
-          <w:numId w:val="13"/>
+          <w:numId w:val="15"/>
         </w:numPr>
         <w:ind w:left="720" w:hanging="360"/>
         <w:jc w:val="both"/>
@@ -8340,7 +8340,7 @@
         <w:pStyle w:val="Heading3"/>
         <w:numPr>
           <w:ilvl w:val="0"/>
-          <w:numId w:val="33"/>
+          <w:numId w:val="35"/>
         </w:numPr>
         <w:ind w:left="720" w:hanging="360"/>
         <w:jc w:val="both"/>
@@ -8461,7 +8461,7 @@
         <w:pStyle w:val="Heading3"/>
         <w:numPr>
           <w:ilvl w:val="0"/>
-          <w:numId w:val="11"/>
+          <w:numId w:val="13"/>
         </w:numPr>
         <w:ind w:left="720" w:hanging="360"/>
         <w:jc w:val="both"/>
@@ -8528,12 +8528,12 @@
           <wp:inline distB="114300" distT="114300" distL="114300" distR="114300">
             <wp:extent cx="3189356" cy="2709863"/>
             <wp:effectExtent b="0" l="0" r="0" t="0"/>
-            <wp:docPr id="5" name="image10.png"/>
+            <wp:docPr id="8" name="image14.png"/>
             <a:graphic>
               <a:graphicData uri="http://schemas.openxmlformats.org/drawingml/2006/picture">
                 <pic:pic>
                   <pic:nvPicPr>
-                    <pic:cNvPr id="0" name="image10.png"/>
+                    <pic:cNvPr id="0" name="image14.png"/>
                     <pic:cNvPicPr preferRelativeResize="0"/>
                   </pic:nvPicPr>
                   <pic:blipFill>
@@ -8609,7 +8609,7 @@
         <w:pStyle w:val="Heading3"/>
         <w:numPr>
           <w:ilvl w:val="0"/>
-          <w:numId w:val="18"/>
+          <w:numId w:val="20"/>
         </w:numPr>
         <w:ind w:left="720" w:hanging="360"/>
         <w:jc w:val="both"/>
@@ -8644,7 +8644,7 @@
         <w:pStyle w:val="Heading3"/>
         <w:numPr>
           <w:ilvl w:val="0"/>
-          <w:numId w:val="2"/>
+          <w:numId w:val="3"/>
         </w:numPr>
         <w:ind w:left="720" w:hanging="360"/>
         <w:jc w:val="both"/>
@@ -8728,7 +8728,7 @@
         <w:pStyle w:val="Heading2"/>
         <w:numPr>
           <w:ilvl w:val="2"/>
-          <w:numId w:val="26"/>
+          <w:numId w:val="28"/>
         </w:numPr>
         <w:spacing w:after="0" w:afterAutospacing="0"/>
         <w:ind w:left="2160" w:hanging="360"/>
@@ -8748,7 +8748,7 @@
         <w:pStyle w:val="Heading2"/>
         <w:numPr>
           <w:ilvl w:val="2"/>
-          <w:numId w:val="26"/>
+          <w:numId w:val="28"/>
         </w:numPr>
         <w:spacing w:after="0" w:afterAutospacing="0" w:before="0" w:beforeAutospacing="0"/>
         <w:ind w:left="2160" w:hanging="360"/>
@@ -8768,7 +8768,7 @@
         <w:pStyle w:val="Heading2"/>
         <w:numPr>
           <w:ilvl w:val="2"/>
-          <w:numId w:val="26"/>
+          <w:numId w:val="28"/>
         </w:numPr>
         <w:spacing w:after="0" w:afterAutospacing="0" w:before="0" w:beforeAutospacing="0"/>
         <w:ind w:left="2160" w:hanging="360"/>
@@ -8789,7 +8789,7 @@
         <w:pStyle w:val="Heading2"/>
         <w:numPr>
           <w:ilvl w:val="2"/>
-          <w:numId w:val="26"/>
+          <w:numId w:val="28"/>
         </w:numPr>
         <w:spacing w:after="0" w:afterAutospacing="0" w:before="0" w:beforeAutospacing="0"/>
         <w:ind w:left="2160" w:hanging="360"/>
@@ -8810,7 +8810,7 @@
         <w:pStyle w:val="Heading2"/>
         <w:numPr>
           <w:ilvl w:val="2"/>
-          <w:numId w:val="26"/>
+          <w:numId w:val="28"/>
         </w:numPr>
         <w:spacing w:before="0" w:beforeAutospacing="0"/>
         <w:ind w:left="2160" w:hanging="360"/>
@@ -8843,7 +8843,7 @@
         <w:pStyle w:val="Heading2"/>
         <w:numPr>
           <w:ilvl w:val="1"/>
-          <w:numId w:val="26"/>
+          <w:numId w:val="28"/>
         </w:numPr>
         <w:spacing w:after="0" w:afterAutospacing="0"/>
         <w:jc w:val="both"/>
@@ -8862,7 +8862,7 @@
         <w:pStyle w:val="Heading2"/>
         <w:numPr>
           <w:ilvl w:val="2"/>
-          <w:numId w:val="26"/>
+          <w:numId w:val="28"/>
         </w:numPr>
         <w:spacing w:after="0" w:afterAutospacing="0" w:before="0" w:beforeAutospacing="0"/>
         <w:ind w:left="2160" w:hanging="360"/>
@@ -8882,7 +8882,7 @@
         <w:pStyle w:val="Heading2"/>
         <w:numPr>
           <w:ilvl w:val="3"/>
-          <w:numId w:val="26"/>
+          <w:numId w:val="28"/>
         </w:numPr>
         <w:spacing w:before="0" w:beforeAutospacing="0"/>
         <w:ind w:left="2880" w:hanging="360"/>
@@ -8937,7 +8937,7 @@
         <w:pStyle w:val="Heading2"/>
         <w:numPr>
           <w:ilvl w:val="3"/>
-          <w:numId w:val="26"/>
+          <w:numId w:val="28"/>
         </w:numPr>
         <w:ind w:left="2880" w:hanging="360"/>
         <w:jc w:val="both"/>
@@ -8980,7 +8980,7 @@
         <w:pStyle w:val="Heading2"/>
         <w:numPr>
           <w:ilvl w:val="3"/>
-          <w:numId w:val="26"/>
+          <w:numId w:val="28"/>
         </w:numPr>
         <w:ind w:left="2880" w:hanging="360"/>
         <w:jc w:val="both"/>
@@ -9106,7 +9106,7 @@
         <w:pStyle w:val="Heading2"/>
         <w:numPr>
           <w:ilvl w:val="3"/>
-          <w:numId w:val="26"/>
+          <w:numId w:val="28"/>
         </w:numPr>
         <w:spacing w:after="0" w:afterAutospacing="0"/>
         <w:ind w:left="2880" w:hanging="360"/>
@@ -9127,7 +9127,7 @@
         <w:pStyle w:val="Heading2"/>
         <w:numPr>
           <w:ilvl w:val="2"/>
-          <w:numId w:val="26"/>
+          <w:numId w:val="28"/>
         </w:numPr>
         <w:spacing w:after="0" w:afterAutospacing="0" w:before="0" w:beforeAutospacing="0"/>
         <w:ind w:left="2160" w:hanging="360"/>
@@ -9147,7 +9147,7 @@
         <w:pStyle w:val="Heading3"/>
         <w:numPr>
           <w:ilvl w:val="3"/>
-          <w:numId w:val="26"/>
+          <w:numId w:val="28"/>
         </w:numPr>
         <w:spacing w:after="0" w:afterAutospacing="0" w:before="0" w:beforeAutospacing="0"/>
         <w:ind w:left="2880" w:hanging="360"/>
@@ -9168,7 +9168,7 @@
         <w:pStyle w:val="Heading3"/>
         <w:numPr>
           <w:ilvl w:val="3"/>
-          <w:numId w:val="26"/>
+          <w:numId w:val="28"/>
         </w:numPr>
         <w:spacing w:after="0" w:afterAutospacing="0" w:before="0" w:beforeAutospacing="0"/>
         <w:ind w:left="2880" w:hanging="360"/>
@@ -9189,7 +9189,7 @@
         <w:pStyle w:val="Heading3"/>
         <w:numPr>
           <w:ilvl w:val="3"/>
-          <w:numId w:val="26"/>
+          <w:numId w:val="28"/>
         </w:numPr>
         <w:spacing w:after="0" w:afterAutospacing="0" w:before="0" w:beforeAutospacing="0"/>
         <w:ind w:left="2880" w:hanging="360"/>
@@ -9210,7 +9210,7 @@
         <w:pStyle w:val="Heading3"/>
         <w:numPr>
           <w:ilvl w:val="3"/>
-          <w:numId w:val="26"/>
+          <w:numId w:val="28"/>
         </w:numPr>
         <w:spacing w:after="0" w:afterAutospacing="0" w:before="0" w:beforeAutospacing="0"/>
         <w:ind w:left="2880" w:hanging="360"/>
@@ -9231,7 +9231,7 @@
         <w:pStyle w:val="Heading3"/>
         <w:numPr>
           <w:ilvl w:val="3"/>
-          <w:numId w:val="26"/>
+          <w:numId w:val="28"/>
         </w:numPr>
         <w:spacing w:after="0" w:afterAutospacing="0" w:before="0" w:beforeAutospacing="0"/>
         <w:ind w:left="2880" w:hanging="360"/>
@@ -9252,7 +9252,7 @@
         <w:pStyle w:val="Heading3"/>
         <w:numPr>
           <w:ilvl w:val="3"/>
-          <w:numId w:val="26"/>
+          <w:numId w:val="28"/>
         </w:numPr>
         <w:spacing w:after="0" w:afterAutospacing="0" w:before="0" w:beforeAutospacing="0"/>
         <w:ind w:left="2880" w:hanging="360"/>
@@ -9273,7 +9273,7 @@
         <w:pStyle w:val="Heading3"/>
         <w:numPr>
           <w:ilvl w:val="3"/>
-          <w:numId w:val="26"/>
+          <w:numId w:val="28"/>
         </w:numPr>
         <w:spacing w:before="0" w:beforeAutospacing="0"/>
         <w:ind w:left="2880" w:hanging="360"/>
@@ -10236,7 +10236,7 @@
         <w:pStyle w:val="Heading1"/>
         <w:numPr>
           <w:ilvl w:val="0"/>
-          <w:numId w:val="26"/>
+          <w:numId w:val="28"/>
         </w:numPr>
         <w:spacing w:after="240" w:before="240" w:lineRule="auto"/>
         <w:ind w:left="720" w:hanging="360"/>
@@ -12096,7 +12096,7 @@
         <w:pStyle w:val="Heading1"/>
         <w:numPr>
           <w:ilvl w:val="0"/>
-          <w:numId w:val="26"/>
+          <w:numId w:val="28"/>
         </w:numPr>
         <w:spacing w:after="240" w:before="240" w:line="276" w:lineRule="auto"/>
         <w:ind w:left="720" w:hanging="360"/>
@@ -12246,7 +12246,7 @@
         <w:pStyle w:val="Heading2"/>
         <w:numPr>
           <w:ilvl w:val="1"/>
-          <w:numId w:val="26"/>
+          <w:numId w:val="28"/>
         </w:numPr>
         <w:spacing w:after="0" w:afterAutospacing="0" w:before="240" w:line="276" w:lineRule="auto"/>
       </w:pPr>
@@ -12264,7 +12264,7 @@
         <w:pStyle w:val="Heading2"/>
         <w:numPr>
           <w:ilvl w:val="2"/>
-          <w:numId w:val="26"/>
+          <w:numId w:val="28"/>
         </w:numPr>
         <w:spacing w:before="0" w:beforeAutospacing="0"/>
         <w:ind w:left="2160" w:hanging="360"/>
@@ -12408,7 +12408,7 @@
         <w:pStyle w:val="Heading2"/>
         <w:numPr>
           <w:ilvl w:val="2"/>
-          <w:numId w:val="26"/>
+          <w:numId w:val="28"/>
         </w:numPr>
         <w:spacing w:before="200" w:line="276" w:lineRule="auto"/>
         <w:ind w:left="2160" w:hanging="360"/>
@@ -12462,7 +12462,7 @@
       <w:pPr>
         <w:numPr>
           <w:ilvl w:val="0"/>
-          <w:numId w:val="8"/>
+          <w:numId w:val="10"/>
         </w:numPr>
         <w:spacing w:before="0" w:line="276" w:lineRule="auto"/>
         <w:ind w:left="720" w:hanging="360"/>
@@ -12502,7 +12502,7 @@
       <w:pPr>
         <w:numPr>
           <w:ilvl w:val="0"/>
-          <w:numId w:val="8"/>
+          <w:numId w:val="10"/>
         </w:numPr>
         <w:spacing w:after="0" w:before="0" w:line="276" w:lineRule="auto"/>
         <w:ind w:left="720" w:hanging="360"/>
@@ -12542,7 +12542,7 @@
       <w:pPr>
         <w:numPr>
           <w:ilvl w:val="0"/>
-          <w:numId w:val="8"/>
+          <w:numId w:val="10"/>
         </w:numPr>
         <w:spacing w:after="0" w:before="0" w:line="276" w:lineRule="auto"/>
         <w:ind w:left="720" w:hanging="360"/>
@@ -12569,7 +12569,7 @@
       <w:pPr>
         <w:numPr>
           <w:ilvl w:val="0"/>
-          <w:numId w:val="8"/>
+          <w:numId w:val="10"/>
         </w:numPr>
         <w:spacing w:after="0" w:before="0" w:line="276" w:lineRule="auto"/>
         <w:ind w:left="720" w:hanging="360"/>
@@ -12596,7 +12596,7 @@
       <w:pPr>
         <w:numPr>
           <w:ilvl w:val="0"/>
-          <w:numId w:val="8"/>
+          <w:numId w:val="10"/>
         </w:numPr>
         <w:spacing w:after="0" w:before="0" w:line="276" w:lineRule="auto"/>
         <w:ind w:left="720" w:hanging="360"/>
@@ -12623,7 +12623,7 @@
       <w:pPr>
         <w:numPr>
           <w:ilvl w:val="0"/>
-          <w:numId w:val="8"/>
+          <w:numId w:val="10"/>
         </w:numPr>
         <w:spacing w:after="0" w:before="0" w:line="276" w:lineRule="auto"/>
         <w:ind w:left="720" w:hanging="360"/>
@@ -12650,7 +12650,7 @@
       <w:pPr>
         <w:numPr>
           <w:ilvl w:val="0"/>
-          <w:numId w:val="8"/>
+          <w:numId w:val="10"/>
         </w:numPr>
         <w:spacing w:after="0" w:before="0" w:line="276" w:lineRule="auto"/>
         <w:ind w:left="720" w:hanging="360"/>
@@ -12690,7 +12690,7 @@
       <w:pPr>
         <w:numPr>
           <w:ilvl w:val="0"/>
-          <w:numId w:val="8"/>
+          <w:numId w:val="10"/>
         </w:numPr>
         <w:spacing w:after="0" w:before="0" w:line="276" w:lineRule="auto"/>
         <w:ind w:left="720" w:hanging="360"/>
@@ -12730,7 +12730,7 @@
       <w:pPr>
         <w:numPr>
           <w:ilvl w:val="0"/>
-          <w:numId w:val="8"/>
+          <w:numId w:val="10"/>
         </w:numPr>
         <w:spacing w:before="0" w:line="276" w:lineRule="auto"/>
         <w:ind w:left="720" w:hanging="360"/>
@@ -12771,7 +12771,7 @@
         <w:pStyle w:val="Heading2"/>
         <w:numPr>
           <w:ilvl w:val="2"/>
-          <w:numId w:val="26"/>
+          <w:numId w:val="28"/>
         </w:numPr>
         <w:spacing w:line="276" w:lineRule="auto"/>
         <w:ind w:left="2160" w:hanging="360"/>
@@ -12830,7 +12830,7 @@
         <w:pStyle w:val="Heading2"/>
         <w:numPr>
           <w:ilvl w:val="2"/>
-          <w:numId w:val="26"/>
+          <w:numId w:val="28"/>
         </w:numPr>
         <w:spacing w:line="240" w:lineRule="auto"/>
         <w:ind w:left="2160" w:hanging="360"/>
@@ -12925,7 +12925,7 @@
         <w:pStyle w:val="Heading2"/>
         <w:numPr>
           <w:ilvl w:val="2"/>
-          <w:numId w:val="26"/>
+          <w:numId w:val="28"/>
         </w:numPr>
         <w:spacing w:before="200" w:line="276" w:lineRule="auto"/>
         <w:ind w:left="2160" w:hanging="360"/>
@@ -13193,7 +13193,7 @@
       <w:pPr>
         <w:numPr>
           <w:ilvl w:val="0"/>
-          <w:numId w:val="7"/>
+          <w:numId w:val="9"/>
         </w:numPr>
         <w:ind w:left="720" w:hanging="360"/>
         <w:jc w:val="both"/>
@@ -13215,7 +13215,7 @@
       <w:pPr>
         <w:numPr>
           <w:ilvl w:val="1"/>
-          <w:numId w:val="7"/>
+          <w:numId w:val="9"/>
         </w:numPr>
         <w:ind w:left="1440" w:hanging="360"/>
         <w:jc w:val="both"/>
@@ -13280,7 +13280,7 @@
       <w:pPr>
         <w:numPr>
           <w:ilvl w:val="2"/>
-          <w:numId w:val="7"/>
+          <w:numId w:val="9"/>
         </w:numPr>
         <w:ind w:left="2160" w:hanging="360"/>
         <w:jc w:val="both"/>
@@ -13311,7 +13311,7 @@
       <w:pPr>
         <w:numPr>
           <w:ilvl w:val="2"/>
-          <w:numId w:val="7"/>
+          <w:numId w:val="9"/>
         </w:numPr>
         <w:ind w:left="2160" w:hanging="360"/>
         <w:jc w:val="both"/>
@@ -13344,7 +13344,7 @@
       <w:pPr>
         <w:numPr>
           <w:ilvl w:val="2"/>
-          <w:numId w:val="7"/>
+          <w:numId w:val="9"/>
         </w:numPr>
         <w:ind w:left="2160" w:hanging="360"/>
         <w:jc w:val="both"/>
@@ -13377,7 +13377,7 @@
       <w:pPr>
         <w:numPr>
           <w:ilvl w:val="2"/>
-          <w:numId w:val="7"/>
+          <w:numId w:val="9"/>
         </w:numPr>
         <w:ind w:left="2160" w:hanging="360"/>
         <w:jc w:val="both"/>
@@ -13421,7 +13421,7 @@
       <w:pPr>
         <w:numPr>
           <w:ilvl w:val="1"/>
-          <w:numId w:val="7"/>
+          <w:numId w:val="9"/>
         </w:numPr>
         <w:ind w:left="1440" w:hanging="360"/>
         <w:jc w:val="both"/>
@@ -13460,7 +13460,7 @@
       <w:pPr>
         <w:numPr>
           <w:ilvl w:val="2"/>
-          <w:numId w:val="7"/>
+          <w:numId w:val="9"/>
         </w:numPr>
         <w:ind w:left="2160" w:hanging="360"/>
         <w:jc w:val="both"/>
@@ -13486,7 +13486,7 @@
       <w:pPr>
         <w:numPr>
           <w:ilvl w:val="2"/>
-          <w:numId w:val="7"/>
+          <w:numId w:val="9"/>
         </w:numPr>
         <w:ind w:left="2160" w:hanging="360"/>
         <w:jc w:val="both"/>
@@ -13518,7 +13518,7 @@
       <w:pPr>
         <w:numPr>
           <w:ilvl w:val="2"/>
-          <w:numId w:val="7"/>
+          <w:numId w:val="9"/>
         </w:numPr>
         <w:ind w:left="2160" w:hanging="360"/>
         <w:jc w:val="both"/>
@@ -13550,7 +13550,7 @@
       <w:pPr>
         <w:numPr>
           <w:ilvl w:val="2"/>
-          <w:numId w:val="7"/>
+          <w:numId w:val="9"/>
         </w:numPr>
         <w:ind w:left="2160" w:hanging="360"/>
         <w:jc w:val="both"/>
@@ -13582,7 +13582,7 @@
       <w:pPr>
         <w:numPr>
           <w:ilvl w:val="1"/>
-          <w:numId w:val="7"/>
+          <w:numId w:val="9"/>
         </w:numPr>
         <w:ind w:left="1440" w:hanging="360"/>
         <w:jc w:val="both"/>
@@ -13661,7 +13661,7 @@
       <w:pPr>
         <w:numPr>
           <w:ilvl w:val="1"/>
-          <w:numId w:val="7"/>
+          <w:numId w:val="9"/>
         </w:numPr>
         <w:ind w:left="1440" w:hanging="360"/>
         <w:jc w:val="both"/>
@@ -13726,7 +13726,7 @@
       <w:pPr>
         <w:numPr>
           <w:ilvl w:val="1"/>
-          <w:numId w:val="7"/>
+          <w:numId w:val="9"/>
         </w:numPr>
         <w:ind w:left="1440" w:hanging="360"/>
         <w:jc w:val="both"/>
@@ -13809,7 +13809,7 @@
       <w:pPr>
         <w:numPr>
           <w:ilvl w:val="1"/>
-          <w:numId w:val="7"/>
+          <w:numId w:val="9"/>
         </w:numPr>
         <w:ind w:left="1440" w:hanging="360"/>
         <w:jc w:val="both"/>
@@ -13920,7 +13920,7 @@
       <w:pPr>
         <w:numPr>
           <w:ilvl w:val="0"/>
-          <w:numId w:val="7"/>
+          <w:numId w:val="9"/>
         </w:numPr>
         <w:ind w:left="720" w:hanging="360"/>
         <w:jc w:val="both"/>
@@ -13937,7 +13937,7 @@
       <w:pPr>
         <w:numPr>
           <w:ilvl w:val="1"/>
-          <w:numId w:val="7"/>
+          <w:numId w:val="9"/>
         </w:numPr>
         <w:ind w:left="1440" w:hanging="360"/>
         <w:jc w:val="both"/>
@@ -13969,7 +13969,7 @@
       <w:pPr>
         <w:numPr>
           <w:ilvl w:val="1"/>
-          <w:numId w:val="7"/>
+          <w:numId w:val="9"/>
         </w:numPr>
         <w:ind w:left="1440" w:hanging="360"/>
         <w:jc w:val="both"/>
@@ -14014,7 +14014,7 @@
       <w:pPr>
         <w:numPr>
           <w:ilvl w:val="1"/>
-          <w:numId w:val="7"/>
+          <w:numId w:val="9"/>
         </w:numPr>
         <w:ind w:left="1440" w:hanging="360"/>
         <w:jc w:val="both"/>
@@ -14059,7 +14059,7 @@
       <w:pPr>
         <w:numPr>
           <w:ilvl w:val="1"/>
-          <w:numId w:val="7"/>
+          <w:numId w:val="9"/>
         </w:numPr>
         <w:ind w:left="1440" w:hanging="360"/>
         <w:jc w:val="both"/>
@@ -14166,7 +14166,7 @@
         <w:pStyle w:val="Heading2"/>
         <w:numPr>
           <w:ilvl w:val="1"/>
-          <w:numId w:val="26"/>
+          <w:numId w:val="28"/>
         </w:numPr>
         <w:spacing w:after="0" w:afterAutospacing="0" w:before="200" w:line="276" w:lineRule="auto"/>
         <w:ind w:left="1440" w:hanging="360"/>
@@ -14192,7 +14192,7 @@
         <w:pStyle w:val="Heading2"/>
         <w:numPr>
           <w:ilvl w:val="1"/>
-          <w:numId w:val="26"/>
+          <w:numId w:val="28"/>
         </w:numPr>
         <w:spacing w:after="240" w:before="0" w:beforeAutospacing="0" w:line="276" w:lineRule="auto"/>
         <w:rPr>
@@ -14288,7 +14288,7 @@
         <w:pStyle w:val="Heading2"/>
         <w:numPr>
           <w:ilvl w:val="2"/>
-          <w:numId w:val="26"/>
+          <w:numId w:val="28"/>
         </w:numPr>
         <w:spacing w:after="0" w:afterAutospacing="0"/>
         <w:ind w:left="2160" w:hanging="360"/>
@@ -14313,7 +14313,7 @@
         <w:pStyle w:val="Heading2"/>
         <w:numPr>
           <w:ilvl w:val="3"/>
-          <w:numId w:val="26"/>
+          <w:numId w:val="28"/>
         </w:numPr>
         <w:spacing w:before="0" w:beforeAutospacing="0"/>
         <w:ind w:left="2880" w:hanging="360"/>
@@ -14435,7 +14435,7 @@
       <w:pPr>
         <w:numPr>
           <w:ilvl w:val="0"/>
-          <w:numId w:val="19"/>
+          <w:numId w:val="21"/>
         </w:numPr>
         <w:ind w:left="1440" w:hanging="360"/>
         <w:jc w:val="both"/>
@@ -14461,7 +14461,7 @@
       <w:pPr>
         <w:numPr>
           <w:ilvl w:val="0"/>
-          <w:numId w:val="19"/>
+          <w:numId w:val="21"/>
         </w:numPr>
         <w:ind w:left="1440" w:hanging="360"/>
         <w:jc w:val="both"/>
@@ -14480,7 +14480,7 @@
       <w:pPr>
         <w:numPr>
           <w:ilvl w:val="0"/>
-          <w:numId w:val="19"/>
+          <w:numId w:val="21"/>
         </w:numPr>
         <w:ind w:left="1440" w:hanging="360"/>
         <w:jc w:val="both"/>
@@ -15077,7 +15077,7 @@
         <w:pStyle w:val="Heading2"/>
         <w:numPr>
           <w:ilvl w:val="3"/>
-          <w:numId w:val="26"/>
+          <w:numId w:val="28"/>
         </w:numPr>
         <w:ind w:left="2880" w:hanging="360"/>
         <w:rPr/>
@@ -15188,7 +15188,7 @@
       <w:pPr>
         <w:numPr>
           <w:ilvl w:val="0"/>
-          <w:numId w:val="29"/>
+          <w:numId w:val="31"/>
         </w:numPr>
         <w:ind w:left="1440" w:hanging="360"/>
         <w:rPr>
@@ -15206,7 +15206,7 @@
       <w:pPr>
         <w:numPr>
           <w:ilvl w:val="0"/>
-          <w:numId w:val="29"/>
+          <w:numId w:val="31"/>
         </w:numPr>
         <w:ind w:left="1440" w:hanging="360"/>
         <w:rPr>
@@ -15237,7 +15237,7 @@
       <w:pPr>
         <w:numPr>
           <w:ilvl w:val="0"/>
-          <w:numId w:val="29"/>
+          <w:numId w:val="31"/>
         </w:numPr>
         <w:ind w:left="1440" w:hanging="360"/>
         <w:rPr>
@@ -15268,7 +15268,7 @@
       <w:pPr>
         <w:numPr>
           <w:ilvl w:val="0"/>
-          <w:numId w:val="29"/>
+          <w:numId w:val="31"/>
         </w:numPr>
         <w:ind w:left="1440" w:hanging="360"/>
         <w:rPr>
@@ -21081,7 +21081,7 @@
         <w:pStyle w:val="Heading2"/>
         <w:numPr>
           <w:ilvl w:val="3"/>
-          <w:numId w:val="26"/>
+          <w:numId w:val="28"/>
         </w:numPr>
         <w:ind w:left="2880" w:hanging="360"/>
         <w:rPr/>
@@ -21399,141 +21399,25 @@
         </w:rPr>
         <w:t xml:space="preserve">. </w:t>
       </w:r>
-    </w:p>
-    <w:p>
-      <w:pPr>
-        <w:spacing w:before="200" w:line="276" w:lineRule="auto"/>
-        <w:jc w:val="both"/>
-        <w:rPr/>
-      </w:pPr>
-      <w:r>
-        <w:rPr>
-          <w:rtl w:val="0"/>
-        </w:rPr>
-        <w:t xml:space="preserve">En la figura, puede observarse que la cantidad de registros crece de forma aproximadamente lineal con respecto a la cantidad de </w:t>
-      </w:r>
-      <w:r>
-        <w:rPr>
-          <w:i w:val="1"/>
-          <w:rtl w:val="0"/>
-        </w:rPr>
-        <w:t xml:space="preserve">buckets</w:t>
-      </w:r>
-      <w:r>
-        <w:rPr>
-          <w:rtl w:val="0"/>
-        </w:rPr>
-        <w:t xml:space="preserve"> a lo largo de todo  el dataset. Esto es una buena señal, ya que significa que </w:t>
-      </w:r>
-      <w:r>
-        <w:rPr>
-          <w:i w:val="1"/>
-          <w:rtl w:val="0"/>
-        </w:rPr>
-        <w:t xml:space="preserve">a priori </w:t>
-      </w:r>
-      <w:r>
-        <w:rPr>
-          <w:rtl w:val="0"/>
-        </w:rPr>
-        <w:t xml:space="preserve">los </w:t>
-      </w:r>
-      <w:r>
-        <w:rPr>
-          <w:i w:val="1"/>
-          <w:rtl w:val="0"/>
-        </w:rPr>
-        <w:t xml:space="preserve">buckets</w:t>
-      </w:r>
-      <w:r>
-        <w:rPr>
-          <w:rtl w:val="0"/>
-        </w:rPr>
-        <w:t xml:space="preserve"> tendrian una cantidad similar de registros a partir de los cuales generar las caracteristicas de actividad y que los registros </w:t>
-      </w:r>
-      <w:r>
-        <w:rPr>
-          <w:i w:val="1"/>
-          <w:rtl w:val="0"/>
-        </w:rPr>
-        <w:t xml:space="preserve">unknown </w:t>
-      </w:r>
-      <w:r>
-        <w:rPr>
-          <w:rtl w:val="0"/>
-        </w:rPr>
-        <w:t xml:space="preserve">no estan agrupados en una parte especifica del dataset. Esto quiere decir que, al momento de calcular el nivel de sedentarismo, cada </w:t>
-      </w:r>
-      <w:r>
-        <w:rPr>
-          <w:i w:val="1"/>
-          <w:rtl w:val="0"/>
-        </w:rPr>
-        <w:t xml:space="preserve">bucket </w:t>
-      </w:r>
-      <w:r>
-        <w:rPr>
-          <w:rtl w:val="0"/>
-        </w:rPr>
-        <w:t xml:space="preserve">tendra un soporte similar para calcular dicho nivel. </w:t>
-      </w:r>
-    </w:p>
-    <w:p>
-      <w:pPr>
-        <w:spacing w:before="200" w:line="276" w:lineRule="auto"/>
-        <w:jc w:val="both"/>
-        <w:rPr/>
-      </w:pPr>
-      <w:r>
-        <w:rPr>
-          <w:rtl w:val="0"/>
-        </w:rPr>
-        <w:t xml:space="preserve">Al final del eje </w:t>
-      </w:r>
-      <m:oMath>
-        <m:r>
-          <w:rPr/>
-          <m:t xml:space="preserve">X</m:t>
-        </m:r>
-      </m:oMath>
-      <w:r>
-        <w:rPr>
-          <w:rtl w:val="0"/>
-        </w:rPr>
-        <w:t xml:space="preserve">puede observar, se puede observar un pico en la cantidad acumulada de registros </w:t>
-      </w:r>
-      <w:r>
-        <w:rPr>
-          <w:i w:val="1"/>
-          <w:rtl w:val="0"/>
-        </w:rPr>
-        <w:t xml:space="preserve">unknown</w:t>
-      </w:r>
-      <w:r>
-        <w:rPr>
-          <w:rtl w:val="0"/>
-        </w:rPr>
-        <w:t xml:space="preserve">. Estos registros pertenecen al utilmo usuario, que presenta algunas diferencias a los demas usuarios, diferencias que podran ser mejor visualizadas en el siguiente grafico.</w:t>
-      </w:r>
       <w:r>
         <w:drawing>
           <wp:anchor allowOverlap="1" behindDoc="0" distB="0" distT="0" distL="0" distR="0" hidden="0" layoutInCell="1" locked="0" relativeHeight="0" simplePos="0">
             <wp:simplePos x="0" y="0"/>
             <wp:positionH relativeFrom="column">
-              <wp:posOffset>733425</wp:posOffset>
+              <wp:posOffset>438150</wp:posOffset>
             </wp:positionH>
             <wp:positionV relativeFrom="paragraph">
-              <wp:posOffset>828675</wp:posOffset>
+              <wp:posOffset>638175</wp:posOffset>
             </wp:positionV>
             <wp:extent cx="4280978" cy="3224213"/>
             <wp:effectExtent b="0" l="0" r="0" t="0"/>
             <wp:wrapTopAndBottom distB="0" distT="0"/>
-            <wp:docPr id="10" name="image1.png"/>
+            <wp:docPr id="15" name="image6.png"/>
             <a:graphic>
               <a:graphicData uri="http://schemas.openxmlformats.org/drawingml/2006/picture">
                 <pic:pic>
                   <pic:nvPicPr>
-                    <pic:cNvPr id="0" name="image1.png"/>
+                    <pic:cNvPr id="0" name="image6.png"/>
                     <pic:cNvPicPr preferRelativeResize="0"/>
                   </pic:nvPicPr>
                   <pic:blipFill>
@@ -21568,6 +21452,122 @@
         <w:rPr>
           <w:rtl w:val="0"/>
         </w:rPr>
+        <w:t xml:space="preserve">En la figura, puede observarse que la cantidad de registros crece de forma aproximadamente lineal con respecto a la cantidad de </w:t>
+      </w:r>
+      <w:r>
+        <w:rPr>
+          <w:i w:val="1"/>
+          <w:rtl w:val="0"/>
+        </w:rPr>
+        <w:t xml:space="preserve">buckets</w:t>
+      </w:r>
+      <w:r>
+        <w:rPr>
+          <w:rtl w:val="0"/>
+        </w:rPr>
+        <w:t xml:space="preserve"> a lo largo de todo  el dataset. Esto es una buena señal, ya que significa que </w:t>
+      </w:r>
+      <w:r>
+        <w:rPr>
+          <w:i w:val="1"/>
+          <w:rtl w:val="0"/>
+        </w:rPr>
+        <w:t xml:space="preserve">a priori </w:t>
+      </w:r>
+      <w:r>
+        <w:rPr>
+          <w:rtl w:val="0"/>
+        </w:rPr>
+        <w:t xml:space="preserve">los </w:t>
+      </w:r>
+      <w:r>
+        <w:rPr>
+          <w:i w:val="1"/>
+          <w:rtl w:val="0"/>
+        </w:rPr>
+        <w:t xml:space="preserve">buckets</w:t>
+      </w:r>
+      <w:r>
+        <w:rPr>
+          <w:rtl w:val="0"/>
+        </w:rPr>
+        <w:t xml:space="preserve"> tendrían una cantidad similar de registros a partir de los cuales generar las características de actividad y que los registros </w:t>
+      </w:r>
+      <w:r>
+        <w:rPr>
+          <w:i w:val="1"/>
+          <w:rtl w:val="0"/>
+        </w:rPr>
+        <w:t xml:space="preserve">unknown </w:t>
+      </w:r>
+      <w:r>
+        <w:rPr>
+          <w:rtl w:val="0"/>
+        </w:rPr>
+        <w:t xml:space="preserve">no están agrupados en una sección específica del dataset. Esto quiere decir que, al momento de calcular el nivel de sedentarismo, cada </w:t>
+      </w:r>
+      <w:r>
+        <w:rPr>
+          <w:i w:val="1"/>
+          <w:rtl w:val="0"/>
+        </w:rPr>
+        <w:t xml:space="preserve">bucket </w:t>
+      </w:r>
+      <w:r>
+        <w:rPr>
+          <w:rtl w:val="0"/>
+        </w:rPr>
+        <w:t xml:space="preserve">tendrá un soporte similar para calcular dicho nivel. </w:t>
+      </w:r>
+    </w:p>
+    <w:p>
+      <w:pPr>
+        <w:spacing w:before="200" w:line="276" w:lineRule="auto"/>
+        <w:jc w:val="both"/>
+        <w:rPr/>
+      </w:pPr>
+      <w:r>
+        <w:rPr>
+          <w:rtl w:val="0"/>
+        </w:rPr>
+        <w:t xml:space="preserve">Al final del eje </w:t>
+      </w:r>
+      <m:oMath>
+        <m:r>
+          <w:rPr/>
+          <m:t xml:space="preserve">X</m:t>
+        </m:r>
+      </m:oMath>
+      <w:r>
+        <w:rPr>
+          <w:rtl w:val="0"/>
+        </w:rPr>
+        <w:t xml:space="preserve">, se puede observar un pico en la cantidad acumulada de registros </w:t>
+      </w:r>
+      <w:r>
+        <w:rPr>
+          <w:i w:val="1"/>
+          <w:rtl w:val="0"/>
+        </w:rPr>
+        <w:t xml:space="preserve">unknown</w:t>
+      </w:r>
+      <w:r>
+        <w:rPr>
+          <w:rtl w:val="0"/>
+        </w:rPr>
+        <w:t xml:space="preserve">. Estos registros pertenecen al último usuario, que presenta algunas diferencias a los demás usuarios,  que podrán ser mejor visualizadas en el siguiente gráfico.</w:t>
+      </w:r>
+    </w:p>
+    <w:p>
+      <w:pPr>
+        <w:spacing w:before="200" w:line="276" w:lineRule="auto"/>
+        <w:jc w:val="both"/>
+        <w:rPr/>
+      </w:pPr>
+      <w:r>
+        <w:rPr>
+          <w:rtl w:val="0"/>
+        </w:rPr>
         <w:t xml:space="preserve">En la </w:t>
       </w:r>
       <w:r>
@@ -21581,7 +21581,7 @@
         <w:rPr>
           <w:rtl w:val="0"/>
         </w:rPr>
-        <w:t xml:space="preserve">se muestran dos graficos de barras. Estos graficos de barras muestran la media de la cantidad de registros para cada hora de un determinado usuario. Entonces, si para un usuario se disponen 1000 horas, se calcula la media de la cantidad de registros disponibles para cada hora. Ademas, se muestra una linea que representa el intervalo de confianza de 95%. En el primer grafico (arriba), se utilizan solo los registros desconocidos, mientra que en el segundo se utiliza la totalidad de los registros, sean desconocidos o no.</w:t>
+        <w:t xml:space="preserve">se muestran dos gráficos de barras. Estos gráficos de barras muestran la media y la desviación estándar de la cantidad de registros desconocidos para cada hora de un determinado usuario. Es decir, si para un usuario se disponen 1000 horas, se calcula la media y la desviación estándar de la cantidad de registros desconocidos disponibles para cada hora.</w:t>
       </w:r>
     </w:p>
     <w:p>
@@ -21594,131 +21594,7 @@
         <w:rPr>
           <w:rtl w:val="0"/>
         </w:rPr>
-        <w:t xml:space="preserve">Varias observasiones pueden hacerse a partir de estas figuras. Con respecto a los valores faltantes, puede verse que la mayor cantidad de los usuarios presenta entre 20 y 60 registros desconocidos por hora, lo que explica el caracter lineal de la funcion graficada en la </w:t>
-      </w:r>
-      <w:r>
-        <w:rPr>
-          <w:color w:val="ff0000"/>
-          <w:rtl w:val="0"/>
-        </w:rPr>
-        <w:t xml:space="preserve">Figura X. </w:t>
-      </w:r>
-      <w:r>
-        <w:rPr>
-          <w:rtl w:val="0"/>
-        </w:rPr>
-        <w:t xml:space="preserve">Sin embargo, existan ciertas excepciones, como los usuarios 34, 45 y 59. El usuario 59 es el que mayor cantidad de registros desconocidos posee, lo que explica el pico observado al final de la </w:t>
-      </w:r>
-      <w:r>
-        <w:rPr>
-          <w:color w:val="ff0000"/>
-          <w:rtl w:val="0"/>
-        </w:rPr>
-        <w:t xml:space="preserve">figura X.</w:t>
-      </w:r>
-      <w:r>
-        <w:rPr>
-          <w:rtl w:val="0"/>
-        </w:rPr>
-        <w:t xml:space="preserve"> El extenso intervalo de confianza para el usuario 45 puede deverse a una gran diferencia entre las diferentes cantidades de valores faltantes para las diferentes horas. </w:t>
-      </w:r>
-    </w:p>
-    <w:p>
-      <w:pPr>
-        <w:spacing w:before="200" w:line="276" w:lineRule="auto"/>
-        <w:jc w:val="both"/>
-        <w:rPr/>
-      </w:pPr>
-      <w:r>
-        <w:rPr>
-          <w:rtl w:val="0"/>
-        </w:rPr>
-        <w:t xml:space="preserve">Por otro lado, observando el segundo grafico, puede verse que todos los usuarios presentan casi la misma cantidad de registros por </w:t>
-      </w:r>
-      <w:r>
-        <w:rPr>
-          <w:i w:val="1"/>
-          <w:rtl w:val="0"/>
-        </w:rPr>
-        <w:t xml:space="preserve">bucket </w:t>
-      </w:r>
-      <w:r>
-        <w:rPr>
-          <w:rtl w:val="0"/>
-        </w:rPr>
-        <w:t xml:space="preserve">(aproximadamente 350), con la excepcion del usuario 59, que posee aproximadamente el cuadruple de registros por </w:t>
-      </w:r>
-      <w:r>
-        <w:rPr>
-          <w:i w:val="1"/>
-          <w:rtl w:val="0"/>
-        </w:rPr>
-        <w:t xml:space="preserve">buckets.</w:t>
-      </w:r>
-      <w:r>
-        <w:rPr>
-          <w:rtl w:val="0"/>
-        </w:rPr>
-        <w:t xml:space="preserve"> Esta diferencia es extraña ya que no he hayado una referencia a ella en el informe del estudio </w:t>
-      </w:r>
-      <w:r>
-        <w:rPr>
-          <w:i w:val="1"/>
-          <w:rtl w:val="0"/>
-        </w:rPr>
-        <w:t xml:space="preserve">StudentLife</w:t>
-      </w:r>
-      <w:r>
-        <w:rPr>
-          <w:i w:val="1"/>
-          <w:color w:val="ff0000"/>
-          <w:rtl w:val="0"/>
-        </w:rPr>
-        <w:t xml:space="preserve"> [CITAR PAPER]</w:t>
-      </w:r>
-      <w:r>
-        <w:rPr>
-          <w:i w:val="1"/>
-          <w:rtl w:val="0"/>
-        </w:rPr>
         <w:t xml:space="preserve"> </w:t>
-      </w:r>
-      <w:r>
-        <w:rPr>
-          <w:rtl w:val="0"/>
-        </w:rPr>
-        <w:t xml:space="preserve">ni en la descripción del dataset</w:t>
-      </w:r>
-      <w:r>
-        <w:rPr>
-          <w:vertAlign w:val="superscript"/>
-        </w:rPr>
-        <w:footnoteReference w:customMarkFollows="0" w:id="2"/>
-      </w:r>
-      <w:r>
-        <w:rPr>
-          <w:rtl w:val="0"/>
-        </w:rPr>
-        <w:t xml:space="preserve">.  Outlierrrrrrrrrrrrrrrrrrrrrrrrrrrrrrr</w:t>
-      </w:r>
-    </w:p>
-    <w:p>
-      <w:pPr>
-        <w:spacing w:before="200" w:line="276" w:lineRule="auto"/>
-        <w:jc w:val="both"/>
-        <w:rPr/>
-      </w:pPr>
-      <w:r>
-        <w:rPr>
-          <w:b w:val="1"/>
-          <w:i w:val="1"/>
-          <w:color w:val="ff0000"/>
-          <w:sz w:val="120"/>
-          <w:szCs w:val="120"/>
-          <w:u w:val="single"/>
-          <w:rtl w:val="0"/>
-        </w:rPr>
-        <w:t xml:space="preserve">ToY aCA</w:t>
       </w:r>
       <w:r>
         <w:rPr/>
@@ -21726,12 +21602,12 @@
           <wp:inline distB="114300" distT="114300" distL="114300" distR="114300">
             <wp:extent cx="5943600" cy="4457700"/>
             <wp:effectExtent b="0" l="0" r="0" t="0"/>
-            <wp:docPr id="1" name="image4.png"/>
+            <wp:docPr id="12" name="image7.png"/>
             <a:graphic>
               <a:graphicData uri="http://schemas.openxmlformats.org/drawingml/2006/picture">
                 <pic:pic>
                   <pic:nvPicPr>
-                    <pic:cNvPr id="0" name="image4.png"/>
+                    <pic:cNvPr id="0" name="image7.png"/>
                     <pic:cNvPicPr preferRelativeResize="0"/>
                   </pic:nvPicPr>
                   <pic:blipFill>
@@ -21771,6 +21647,230 @@
         <w:rPr>
           <w:rtl w:val="0"/>
         </w:rPr>
+        <w:t xml:space="preserve">Varias observaciones pueden hacerse a partir de estas figuras. Con respecto a los valores faltantes, puede verse que la mayor cantidad de los usuarios presenta entre 20 y 60 registros desconocidos por hora, lo que explica el carácter lineal de la función graficada en la </w:t>
+      </w:r>
+      <w:r>
+        <w:rPr>
+          <w:color w:val="ff0000"/>
+          <w:rtl w:val="0"/>
+        </w:rPr>
+        <w:t xml:space="preserve">Figura X. </w:t>
+      </w:r>
+      <w:r>
+        <w:rPr>
+          <w:rtl w:val="0"/>
+        </w:rPr>
+        <w:t xml:space="preserve">Sin embargo, existen ciertas excepciones, como los usuarios 34, 45 y 59, donde se puede observar una media mayor de registros faltantes, asimismo como una desviación estándar mayor. El usuario 59 es el que mayor cantidad de registros desconocidos posee, lo que explica el pico observado al final de la </w:t>
+      </w:r>
+      <w:r>
+        <w:rPr>
+          <w:color w:val="ff0000"/>
+          <w:rtl w:val="0"/>
+        </w:rPr>
+        <w:t xml:space="preserve">figura X.</w:t>
+      </w:r>
+      <w:r>
+        <w:rPr>
+          <w:rtl w:val="0"/>
+        </w:rPr>
+        <w:t xml:space="preserve"> </w:t>
+      </w:r>
+    </w:p>
+    <w:p>
+      <w:pPr>
+        <w:spacing w:before="200" w:line="276" w:lineRule="auto"/>
+        <w:jc w:val="both"/>
+        <w:rPr/>
+      </w:pPr>
+      <w:r>
+        <w:rPr>
+          <w:rtl w:val="0"/>
+        </w:rPr>
+        <w:t xml:space="preserve">Por su parte,</w:t>
+      </w:r>
+      <w:r>
+        <w:rPr>
+          <w:color w:val="ff0000"/>
+          <w:rtl w:val="0"/>
+        </w:rPr>
+        <w:t xml:space="preserve"> la figura Z</w:t>
+      </w:r>
+      <w:r>
+        <w:rPr>
+          <w:rtl w:val="0"/>
+        </w:rPr>
+        <w:t xml:space="preserve">  muestra los mismo estadísticos, pero en lugar de ser estos generados a partir de los registros desconocidos, son generados a partir de los registros no desconocidos, es decir, a partir de los cuales se tiene información certera. En el primer gráfico, donde se muestra la media, puede verse que todos los usuarios presentan casi la misma cantidad de registros por </w:t>
+      </w:r>
+      <w:r>
+        <w:rPr>
+          <w:i w:val="1"/>
+          <w:rtl w:val="0"/>
+        </w:rPr>
+        <w:t xml:space="preserve">bucket </w:t>
+      </w:r>
+      <w:r>
+        <w:rPr>
+          <w:rtl w:val="0"/>
+        </w:rPr>
+        <w:t xml:space="preserve">(aproximadamente 350). Sin embargo, los mismos usuarios que poseen muchos registros desconocidos (34, 54, 59) también presentan una alta desviación estándar en la cantidad de registros no desconocidos por hora, hechos que podrían estar relacionados. Es posible observar, también, que el usuario 59 posee aproximadamente el cuádruple de registros por </w:t>
+      </w:r>
+      <w:r>
+        <w:rPr>
+          <w:i w:val="1"/>
+          <w:rtl w:val="0"/>
+        </w:rPr>
+        <w:t xml:space="preserve">buckets.</w:t>
+      </w:r>
+      <w:r>
+        <w:rPr>
+          <w:rtl w:val="0"/>
+        </w:rPr>
+        <w:t xml:space="preserve"> Esta diferencia es extraña ya que no he hallado una referencia a ella en el informe del estudio </w:t>
+      </w:r>
+      <w:r>
+        <w:rPr>
+          <w:i w:val="1"/>
+          <w:rtl w:val="0"/>
+        </w:rPr>
+        <w:t xml:space="preserve">StudentLife</w:t>
+      </w:r>
+      <w:r>
+        <w:rPr>
+          <w:i w:val="1"/>
+          <w:color w:val="ff0000"/>
+          <w:rtl w:val="0"/>
+        </w:rPr>
+        <w:t xml:space="preserve"> [CITAR PAPER]</w:t>
+      </w:r>
+      <w:r>
+        <w:rPr>
+          <w:i w:val="1"/>
+          <w:rtl w:val="0"/>
+        </w:rPr>
+        <w:t xml:space="preserve"> </w:t>
+      </w:r>
+      <w:r>
+        <w:rPr>
+          <w:rtl w:val="0"/>
+        </w:rPr>
+        <w:t xml:space="preserve">ni en la descripción del dataset</w:t>
+      </w:r>
+      <w:r>
+        <w:rPr>
+          <w:vertAlign w:val="superscript"/>
+        </w:rPr>
+        <w:footnoteReference w:customMarkFollows="0" w:id="2"/>
+      </w:r>
+      <w:r>
+        <w:rPr>
+          <w:rtl w:val="0"/>
+        </w:rPr>
+        <w:t xml:space="preserve">.  Más adelante se discutirá la posibilidad de tratar a estos usuarios que presentan una representación diferente en el </w:t>
+      </w:r>
+      <w:r>
+        <w:rPr>
+          <w:i w:val="1"/>
+          <w:rtl w:val="0"/>
+        </w:rPr>
+        <w:t xml:space="preserve">dataset </w:t>
+      </w:r>
+      <w:r>
+        <w:rPr>
+          <w:rtl w:val="0"/>
+        </w:rPr>
+        <w:t xml:space="preserve">como </w:t>
+      </w:r>
+      <w:r>
+        <w:rPr>
+          <w:i w:val="1"/>
+          <w:rtl w:val="0"/>
+        </w:rPr>
+        <w:t xml:space="preserve">outliers </w:t>
+      </w:r>
+      <w:r>
+        <w:rPr>
+          <w:rtl w:val="0"/>
+        </w:rPr>
+        <w:t xml:space="preserve">(</w:t>
+      </w:r>
+      <w:r>
+        <w:rPr>
+          <w:color w:val="ff0000"/>
+          <w:rtl w:val="0"/>
+        </w:rPr>
+        <w:t xml:space="preserve">definir outliers). </w:t>
+      </w:r>
+      <w:r>
+        <w:rPr>
+          <w:rtl w:val="0"/>
+        </w:rPr>
+        <w:t xml:space="preserve">Al tratarlos como </w:t>
+      </w:r>
+      <w:r>
+        <w:rPr>
+          <w:i w:val="1"/>
+          <w:rtl w:val="0"/>
+        </w:rPr>
+        <w:t xml:space="preserve">outliers </w:t>
+      </w:r>
+      <w:r>
+        <w:rPr>
+          <w:rtl w:val="0"/>
+        </w:rPr>
+        <w:t xml:space="preserve">puede evaluarse si al eliminarlos del dataset de entrenamiento y testeo podría llegar a conseguirse un mejor desempeño en los modelos impersonales.</w:t>
+        <w:br w:type="textWrapping"/>
+      </w:r>
+      <w:r>
+        <w:rPr/>
+        <w:drawing>
+          <wp:inline distB="114300" distT="114300" distL="114300" distR="114300">
+            <wp:extent cx="5943600" cy="4457700"/>
+            <wp:effectExtent b="0" l="0" r="0" t="0"/>
+            <wp:docPr id="13" name="image1.png"/>
+            <a:graphic>
+              <a:graphicData uri="http://schemas.openxmlformats.org/drawingml/2006/picture">
+                <pic:pic>
+                  <pic:nvPicPr>
+                    <pic:cNvPr id="0" name="image1.png"/>
+                    <pic:cNvPicPr preferRelativeResize="0"/>
+                  </pic:nvPicPr>
+                  <pic:blipFill>
+                    <a:blip r:embed="rId21"/>
+                    <a:srcRect b="0" l="0" r="0" t="0"/>
+                    <a:stretch>
+                      <a:fillRect/>
+                    </a:stretch>
+                  </pic:blipFill>
+                  <pic:spPr>
+                    <a:xfrm>
+                      <a:off x="0" y="0"/>
+                      <a:ext cx="5943600" cy="4457700"/>
+                    </a:xfrm>
+                    <a:prstGeom prst="rect"/>
+                    <a:ln/>
+                  </pic:spPr>
+                </pic:pic>
+              </a:graphicData>
+            </a:graphic>
+          </wp:inline>
+        </w:drawing>
+      </w:r>
+      <w:r>
+        <w:rPr>
+          <w:rtl w:val="0"/>
+        </w:rPr>
+      </w:r>
+    </w:p>
+    <w:p>
+      <w:pPr>
+        <w:spacing w:before="200" w:line="276" w:lineRule="auto"/>
+        <w:jc w:val="both"/>
+        <w:rPr/>
+      </w:pPr>
+      <w:r>
+        <w:rPr>
+          <w:rtl w:val="0"/>
+        </w:rPr>
       </w:r>
     </w:p>
     <w:p>
@@ -21778,10 +21878,12 @@
         <w:pStyle w:val="Heading2"/>
         <w:numPr>
           <w:ilvl w:val="3"/>
-          <w:numId w:val="26"/>
+          <w:numId w:val="28"/>
         </w:numPr>
         <w:ind w:left="2880" w:hanging="360"/>
-        <w:rPr/>
+        <w:rPr>
+          <w:i w:val="1"/>
+        </w:rPr>
       </w:pPr>
       <w:bookmarkStart w:colFirst="0" w:colLast="0" w:name="_jlx3orj8yxc8" w:id="26"/>
       <w:bookmarkEnd w:id="26"/>
@@ -21789,46 +21891,362 @@
         <w:rPr>
           <w:rtl w:val="0"/>
         </w:rPr>
-        <w:t xml:space="preserve">Nivel de MET</w:t>
-      </w:r>
-    </w:p>
-    <w:p>
-      <w:pPr>
-        <w:spacing w:before="200" w:line="276" w:lineRule="auto"/>
-        <w:jc w:val="both"/>
-        <w:rPr/>
-      </w:pPr>
-      <w:r>
-        <w:rPr>
-          <w:rtl w:val="0"/>
-        </w:rPr>
-        <w:t xml:space="preserve">Los registros de actividad de cada usuario están clasificados en el dataset como estacionario, caminando o corriendo. A partir de estos registros se calculó el valor del gasto energético para cada intervalo. Tal como fue explicado anteriormente, el gasto energético es comúnmente medido de términos de </w:t>
+        <w:t xml:space="preserve">Depuracion de </w:t>
       </w:r>
       <w:r>
         <w:rPr>
           <w:i w:val="1"/>
           <w:rtl w:val="0"/>
         </w:rPr>
-        <w:t xml:space="preserve">Metabolic Equivalent of Tasks</w:t>
-      </w:r>
-      <w:r>
-        <w:rPr>
-          <w:rtl w:val="0"/>
-        </w:rPr>
-        <w:t xml:space="preserve"> (MET). A cada tipo de actividad se le asignó un valor estático de MET de acuerdo al Compendio de Actividades Físicas</w:t>
-      </w:r>
-      <w:r>
-        <w:rPr>
-          <w:vertAlign w:val="superscript"/>
-          <w:rtl w:val="0"/>
-        </w:rPr>
-        <w:t xml:space="preserve">4</w:t>
-      </w:r>
-      <w:r>
-        <w:rPr>
-          <w:rtl w:val="0"/>
-        </w:rPr>
-        <w:t xml:space="preserve">. Finalmente, se calculó el promedio de MET para cada intervalo.</w:t>
+        <w:t xml:space="preserve">buckets </w:t>
+      </w:r>
+    </w:p>
+    <w:p>
+      <w:pPr>
+        <w:ind w:left="0" w:firstLine="0"/>
+        <w:rPr/>
+      </w:pPr>
+      <w:r>
+        <w:rPr>
+          <w:rtl w:val="0"/>
+        </w:rPr>
+        <w:t xml:space="preserve">Una vez que el </w:t>
+      </w:r>
+      <w:r>
+        <w:rPr>
+          <w:i w:val="1"/>
+          <w:rtl w:val="0"/>
+        </w:rPr>
+        <w:t xml:space="preserve">dataset StudentLife </w:t>
+      </w:r>
+      <w:r>
+        <w:rPr>
+          <w:rtl w:val="0"/>
+        </w:rPr>
+        <w:t xml:space="preserve">ha sido discretizado,</w:t>
+      </w:r>
+      <w:r>
+        <w:rPr>
+          <w:i w:val="1"/>
+          <w:rtl w:val="0"/>
+        </w:rPr>
+        <w:t xml:space="preserve"> </w:t>
+      </w:r>
+      <w:r>
+        <w:rPr>
+          <w:rtl w:val="0"/>
+        </w:rPr>
+        <w:t xml:space="preserve">el siguiente paso es eliminar los </w:t>
+      </w:r>
+      <w:r>
+        <w:rPr>
+          <w:i w:val="1"/>
+          <w:rtl w:val="0"/>
+        </w:rPr>
+        <w:t xml:space="preserve">buckets </w:t>
+      </w:r>
+      <w:r>
+        <w:rPr>
+          <w:rtl w:val="0"/>
+        </w:rPr>
+        <w:t xml:space="preserve">para los cuales no se posee informacion sobre alguna de las variables. Es preciso notar que, solo se eliminan los </w:t>
+      </w:r>
+      <w:r>
+        <w:rPr>
+          <w:i w:val="1"/>
+          <w:rtl w:val="0"/>
+        </w:rPr>
+        <w:t xml:space="preserve">buckets </w:t>
+      </w:r>
+      <w:r>
+        <w:rPr>
+          <w:rtl w:val="0"/>
+        </w:rPr>
+        <w:t xml:space="preserve">sin ningún registro que no pueden ser interpretadas por ninguna característica. Por ejemplo, para los </w:t>
+      </w:r>
+      <w:r>
+        <w:rPr>
+          <w:i w:val="1"/>
+          <w:rtl w:val="0"/>
+        </w:rPr>
+        <w:t xml:space="preserve">buckets</w:t>
+      </w:r>
+      <w:r>
+        <w:rPr>
+          <w:rtl w:val="0"/>
+        </w:rPr>
+        <w:t xml:space="preserve"> en los que no hubo registros de audio, puede interpretarse que hubo silencio, por lo que las características diseñadas pueden aprovechar esta interpretabilidad y tener un valor para esos </w:t>
+      </w:r>
+      <w:r>
+        <w:rPr>
+          <w:i w:val="1"/>
+          <w:rtl w:val="0"/>
+        </w:rPr>
+        <w:t xml:space="preserve">buckets. </w:t>
+      </w:r>
+      <w:r>
+        <w:rPr>
+          <w:rtl w:val="0"/>
+        </w:rPr>
+        <w:t xml:space="preserve">En este caso, el valor para </w:t>
+      </w:r>
+      <w:r>
+        <w:rPr>
+          <w:i w:val="1"/>
+          <w:rtl w:val="0"/>
+        </w:rPr>
+        <w:t xml:space="preserve">AudioMajor </w:t>
+      </w:r>
+      <w:r>
+        <w:rPr>
+          <w:rtl w:val="0"/>
+        </w:rPr>
+        <w:t xml:space="preserve">será 0 o “en silencio”. </w:t>
+      </w:r>
+    </w:p>
+    <w:p>
+      <w:pPr>
+        <w:ind w:left="0" w:firstLine="720"/>
+        <w:rPr/>
+      </w:pPr>
+      <w:r>
+        <w:rPr>
+          <w:rtl w:val="0"/>
+        </w:rPr>
+        <w:t xml:space="preserve">En</w:t>
+      </w:r>
+      <w:r>
+        <w:rPr>
+          <w:color w:val="ff0000"/>
+          <w:rtl w:val="0"/>
+        </w:rPr>
+        <w:t xml:space="preserve"> la figura X</w:t>
+      </w:r>
+      <w:r>
+        <w:rPr>
+          <w:rtl w:val="0"/>
+        </w:rPr>
+        <w:t xml:space="preserve"> se muestra la cantidad de </w:t>
+      </w:r>
+      <w:r>
+        <w:rPr>
+          <w:i w:val="1"/>
+          <w:rtl w:val="0"/>
+        </w:rPr>
+        <w:t xml:space="preserve">buckets </w:t>
+      </w:r>
+      <w:r>
+        <w:rPr>
+          <w:rtl w:val="0"/>
+        </w:rPr>
+        <w:t xml:space="preserve">resultantes disponibles para cada usuario y la cantidad de </w:t>
+      </w:r>
+      <w:r>
+        <w:rPr>
+          <w:i w:val="1"/>
+          <w:rtl w:val="0"/>
+        </w:rPr>
+        <w:t xml:space="preserve">buckets</w:t>
+      </w:r>
+      <w:r>
+        <w:rPr>
+          <w:rtl w:val="0"/>
+        </w:rPr>
+        <w:t xml:space="preserve"> descartados por la falta de registros para alguna variable, luego de depurar el </w:t>
+      </w:r>
+      <w:r>
+        <w:rPr>
+          <w:i w:val="1"/>
+          <w:rtl w:val="0"/>
+        </w:rPr>
+        <w:t xml:space="preserve">dataset</w:t>
+      </w:r>
+      <w:r>
+        <w:rPr>
+          <w:rtl w:val="0"/>
+        </w:rPr>
+        <w:t xml:space="preserve"> preprocesado.  Como puede observarse, existe una gran diversidad con respecto a la cantidad de </w:t>
+      </w:r>
+      <w:r>
+        <w:rPr>
+          <w:i w:val="1"/>
+          <w:rtl w:val="0"/>
+        </w:rPr>
+        <w:t xml:space="preserve">buckets </w:t>
+      </w:r>
+      <w:r>
+        <w:rPr>
+          <w:rtl w:val="0"/>
+        </w:rPr>
+        <w:t xml:space="preserve">para cada usuario. El usuario con menor cantidad de </w:t>
+      </w:r>
+      <w:r>
+        <w:rPr>
+          <w:i w:val="1"/>
+          <w:rtl w:val="0"/>
+        </w:rPr>
+        <w:t xml:space="preserve">buckets </w:t>
+      </w:r>
+      <w:r>
+        <w:rPr>
+          <w:rtl w:val="0"/>
+        </w:rPr>
+        <w:t xml:space="preserve">disponibles es el 39, con 479 </w:t>
+      </w:r>
+      <w:r>
+        <w:rPr>
+          <w:i w:val="1"/>
+          <w:rtl w:val="0"/>
+        </w:rPr>
+        <w:t xml:space="preserve">buckets, </w:t>
+      </w:r>
+      <w:r>
+        <w:rPr>
+          <w:rtl w:val="0"/>
+        </w:rPr>
+        <w:t xml:space="preserve">mientras que el usuario con más </w:t>
+      </w:r>
+      <w:r>
+        <w:rPr>
+          <w:i w:val="1"/>
+          <w:rtl w:val="0"/>
+        </w:rPr>
+        <w:t xml:space="preserve">buckets </w:t>
+      </w:r>
+      <w:r>
+        <w:rPr>
+          <w:rtl w:val="0"/>
+        </w:rPr>
+        <w:t xml:space="preserve">es el 51, con 1579. </w:t>
+      </w:r>
+    </w:p>
+    <w:p>
+      <w:pPr>
+        <w:ind w:left="0" w:firstLine="720"/>
+        <w:rPr/>
+      </w:pPr>
+      <w:r>
+        <w:rPr>
+          <w:rtl w:val="0"/>
+        </w:rPr>
+        <w:t xml:space="preserve">Como ya ha sido discutido en el marco teorico, la cantidad de casos de entrenamiento para un algoritmo de aprendizaje puede determinar que dicho algoritmo alcance un buen desempeño o no. Es necesario recordar en este momento que se comparan dos tipos de modelos de acuerdo a de donde provengan los datos de entrenamiento: los modelos personales y los inpersonales.</w:t>
+      </w:r>
+    </w:p>
+    <w:p>
+      <w:pPr>
+        <w:ind w:left="0" w:firstLine="720"/>
+        <w:rPr/>
+      </w:pPr>
+      <w:r>
+        <w:rPr>
+          <w:rtl w:val="0"/>
+        </w:rPr>
+        <w:t xml:space="preserve">Con respecto la division anterior, es posible hipotetizar que para los usuarios con muy pocos </w:t>
+      </w:r>
+      <w:r>
+        <w:rPr>
+          <w:i w:val="1"/>
+          <w:rtl w:val="0"/>
+        </w:rPr>
+        <w:t xml:space="preserve">buckets </w:t>
+      </w:r>
+      <w:r>
+        <w:rPr>
+          <w:rtl w:val="0"/>
+        </w:rPr>
+        <w:t xml:space="preserve">disponibles, como es el caso del usuairo 39, los modelos impersonales obtendran un mayor desempeño que los personales. La explicacion de la hipotesis anterior se da porque puede que la baja cantidad de </w:t>
+      </w:r>
+      <w:r>
+        <w:rPr>
+          <w:i w:val="1"/>
+          <w:rtl w:val="0"/>
+        </w:rPr>
+        <w:t xml:space="preserve">buckets </w:t>
+      </w:r>
+      <w:r>
+        <w:rPr>
+          <w:rtl w:val="0"/>
+        </w:rPr>
+        <w:t xml:space="preserve">no llegue a darle la informacion al algoritmo de aprendizaje sobre las idiosincracias de estos usuarios en particular, que es la ventaja que presentan los modelos personales por sobre los impersonales.</w:t>
+      </w:r>
+    </w:p>
+    <w:p>
+      <w:pPr>
+        <w:ind w:left="0" w:firstLine="720"/>
+        <w:rPr/>
+      </w:pPr>
+      <w:r>
+        <w:rPr>
+          <w:rtl w:val="0"/>
+        </w:rPr>
+      </w:r>
+    </w:p>
+    <w:p>
+      <w:pPr>
+        <w:ind w:left="0" w:firstLine="720"/>
+        <w:rPr/>
+      </w:pPr>
+      <w:r>
+        <w:rPr>
+          <w:rtl w:val="0"/>
+        </w:rPr>
+      </w:r>
+    </w:p>
+    <w:p>
+      <w:pPr>
+        <w:ind w:left="0" w:firstLine="720"/>
+        <w:rPr/>
+      </w:pPr>
+      <w:r>
+        <w:rPr>
+          <w:rtl w:val="0"/>
+        </w:rPr>
+      </w:r>
+    </w:p>
+    <w:p>
+      <w:pPr>
+        <w:ind w:left="0" w:firstLine="720"/>
+        <w:rPr/>
+      </w:pPr>
+      <w:r>
+        <w:rPr/>
+        <w:drawing>
+          <wp:inline distB="114300" distT="114300" distL="114300" distR="114300">
+            <wp:extent cx="4965635" cy="3119438"/>
+            <wp:effectExtent b="0" l="0" r="0" t="0"/>
+            <wp:docPr id="5" name="image5.png"/>
+            <a:graphic>
+              <a:graphicData uri="http://schemas.openxmlformats.org/drawingml/2006/picture">
+                <pic:pic>
+                  <pic:nvPicPr>
+                    <pic:cNvPr id="0" name="image5.png"/>
+                    <pic:cNvPicPr preferRelativeResize="0"/>
+                  </pic:nvPicPr>
+                  <pic:blipFill>
+                    <a:blip r:embed="rId22"/>
+                    <a:srcRect b="0" l="0" r="0" t="0"/>
+                    <a:stretch>
+                      <a:fillRect/>
+                    </a:stretch>
+                  </pic:blipFill>
+                  <pic:spPr>
+                    <a:xfrm>
+                      <a:off x="0" y="0"/>
+                      <a:ext cx="4965635" cy="3119438"/>
+                    </a:xfrm>
+                    <a:prstGeom prst="rect"/>
+                    <a:ln/>
+                  </pic:spPr>
+                </pic:pic>
+              </a:graphicData>
+            </a:graphic>
+          </wp:inline>
+        </w:drawing>
+      </w:r>
+      <w:r>
+        <w:rPr>
+          <w:rtl w:val="0"/>
+        </w:rPr>
       </w:r>
     </w:p>
     <w:p>
@@ -21836,15 +22254,1141 @@
         <w:pStyle w:val="Heading2"/>
         <w:numPr>
           <w:ilvl w:val="3"/>
-          <w:numId w:val="26"/>
+          <w:numId w:val="28"/>
+        </w:numPr>
+        <w:ind w:left="2880" w:hanging="360"/>
+        <w:rPr/>
+      </w:pPr>
+      <w:bookmarkStart w:colFirst="0" w:colLast="0" w:name="_2nqs14x4733i" w:id="30"/>
+      <w:bookmarkEnd w:id="30"/>
+      <w:r>
+        <w:rPr>
+          <w:rtl w:val="0"/>
+        </w:rPr>
+        <w:t xml:space="preserve">Nivel de MET</w:t>
+      </w:r>
+    </w:p>
+    <w:p>
+      <w:pPr>
+        <w:spacing w:before="200" w:line="276" w:lineRule="auto"/>
+        <w:jc w:val="both"/>
+        <w:rPr/>
+      </w:pPr>
+      <w:r>
+        <w:rPr>
+          <w:rtl w:val="0"/>
+        </w:rPr>
+        <w:t xml:space="preserve">Los registros de actividad de cada usuario están clasificados en el dataset como estacionario, caminando o corriendo. A partir de estos registros se calcula el valor del gasto energético para cada intervalo. Tal como fue explicado anteriormente, el gasto energético es comúnmente medido de términos de </w:t>
+      </w:r>
+      <w:r>
+        <w:rPr>
+          <w:i w:val="1"/>
+          <w:rtl w:val="0"/>
+        </w:rPr>
+        <w:t xml:space="preserve">Metabolic Equivalent of Tasks</w:t>
+      </w:r>
+      <w:r>
+        <w:rPr>
+          <w:rtl w:val="0"/>
+        </w:rPr>
+        <w:t xml:space="preserve"> (MET), o Equivalente Metabólico de Tareas. </w:t>
+      </w:r>
+    </w:p>
+    <w:p>
+      <w:pPr>
+        <w:spacing w:before="200" w:line="276" w:lineRule="auto"/>
+        <w:jc w:val="both"/>
+        <w:rPr>
+          <w:u w:val="single"/>
+        </w:rPr>
+      </w:pPr>
+      <w:r>
+        <w:rPr>
+          <w:rtl w:val="0"/>
+        </w:rPr>
+        <w:t xml:space="preserve">A cada tipo de actividad disponible en el </w:t>
+      </w:r>
+      <w:r>
+        <w:rPr>
+          <w:i w:val="1"/>
+          <w:rtl w:val="0"/>
+        </w:rPr>
+        <w:t xml:space="preserve">dataset </w:t>
+      </w:r>
+      <w:r>
+        <w:rPr>
+          <w:rtl w:val="0"/>
+        </w:rPr>
+        <w:t xml:space="preserve">se le asigna un valor estático aproximado de MET de acuerdo al Compendio de Actividades Físicas </w:t>
+      </w:r>
+      <w:hyperlink r:id="rId23">
+        <w:r>
+          <w:rPr>
+            <w:u w:val="single"/>
+            <w:rtl w:val="0"/>
+          </w:rPr>
+          <w:t xml:space="preserve">(Ainsworth et al. 2011)</w:t>
+        </w:r>
+      </w:hyperlink>
+      <w:r>
+        <w:rPr>
+          <w:rtl w:val="0"/>
+        </w:rPr>
+      </w:r>
+    </w:p>
+    <w:p>
+      <w:pPr>
+        <w:spacing w:before="200" w:line="276" w:lineRule="auto"/>
+        <w:jc w:val="both"/>
+        <w:rPr/>
+      </w:pPr>
+      <w:r>
+        <w:rPr>
+          <w:vertAlign w:val="superscript"/>
+        </w:rPr>
+        <w:footnoteReference w:customMarkFollows="0" w:id="3"/>
+      </w:r>
+      <w:r>
+        <w:rPr>
+          <w:rtl w:val="0"/>
+        </w:rPr>
+        <w:t xml:space="preserve">. El compendio de Actividades Físicas posee 21 categorías, donde cada una de ellas está conformada por tipos de actividades. A su vez, cada actividad está acompañada por el valor de MET asociado a esa actividad. Para cada una de las actividades presentes en el Compendio existe evidencia publicada que soporta la asociación entre dicha actividad y su valor de MET. </w:t>
+      </w:r>
+    </w:p>
+    <w:p>
+      <w:pPr>
+        <w:spacing w:before="200" w:line="276" w:lineRule="auto"/>
+        <w:jc w:val="both"/>
+        <w:rPr/>
+      </w:pPr>
+      <w:r>
+        <w:rPr>
+          <w:rtl w:val="0"/>
+        </w:rPr>
+        <w:t xml:space="preserve">Una vez analizado el compendio de actividades físicas,, se seleccionaron los tipos de actividades más similares a aquellas presentes en el </w:t>
+      </w:r>
+      <w:r>
+        <w:rPr>
+          <w:i w:val="1"/>
+          <w:rtl w:val="0"/>
+        </w:rPr>
+        <w:t xml:space="preserve">dataset StudentLife. </w:t>
+      </w:r>
+      <w:r>
+        <w:rPr>
+          <w:rtl w:val="0"/>
+        </w:rPr>
+        <w:t xml:space="preserve">A</w:t>
+      </w:r>
+      <w:r>
+        <w:rPr>
+          <w:rtl w:val="0"/>
+        </w:rPr>
+        <w:t xml:space="preserve"> las actividades registradas como estacionarias,  se les otorgó un valor de MET de 1.3, el cual corresponde a actividades como </w:t>
+      </w:r>
+      <w:commentRangeStart w:id="6"/>
+      <w:r>
+        <w:rPr>
+          <w:rtl w:val="0"/>
+        </w:rPr>
+        <w:t xml:space="preserve">“sentado en calma”, “acostado en calma”, “no haciendo nada”, “acostado despierto en la cama”, “escuchando musica”</w:t>
+      </w:r>
+      <w:commentRangeEnd w:id="6"/>
+      <w:r>
+        <w:commentReference w:id="6"/>
+      </w:r>
+      <w:r>
+        <w:rPr>
+          <w:rtl w:val="0"/>
+        </w:rPr>
+        <w:t xml:space="preserve">. A las actividades registradas como “caminando”, se les otorgó un valor de MET de 5.0, el cual  corresponde a actividades como</w:t>
+      </w:r>
+      <w:commentRangeStart w:id="7"/>
+      <w:r>
+        <w:rPr>
+          <w:rtl w:val="0"/>
+        </w:rPr>
+        <w:t xml:space="preserve"> “cargando aproximadamente 6 kilos (por ejemplo, una mochila), en terreno llano o bajando escaleras”</w:t>
+      </w:r>
+      <w:commentRangeEnd w:id="7"/>
+      <w:r>
+        <w:commentReference w:id="7"/>
+      </w:r>
+      <w:r>
+        <w:rPr>
+          <w:rtl w:val="0"/>
+        </w:rPr>
+        <w:t xml:space="preserve">. A las actividades registradas como “corriendo”  se les otorgó un valor de MET de 8.3, el cual corresponde a actividades como “corriendo, 5mph (12 min/milla”).</w:t>
+      </w:r>
+    </w:p>
+    <w:p>
+      <w:pPr>
+        <w:spacing w:before="200" w:line="276" w:lineRule="auto"/>
+        <w:jc w:val="both"/>
+        <w:rPr/>
+      </w:pPr>
+      <w:r>
+        <w:rPr>
+          <w:rtl w:val="0"/>
+        </w:rPr>
+        <w:t xml:space="preserve">Una vez definida a qué valores de MET sera asociacada cada tipo de actividad, se </w:t>
+      </w:r>
+      <w:r>
+        <w:rPr>
+          <w:rtl w:val="0"/>
+        </w:rPr>
+        <w:t xml:space="preserve">transforma  la información disponible sobre la actividad (variable categórica ordinal) en una variable numérica. Ahora bien, es el momento de definir como sera resumida la informacion de la actividad fisica - expresada en METs- para cada </w:t>
+      </w:r>
+      <w:r>
+        <w:rPr>
+          <w:i w:val="1"/>
+          <w:rtl w:val="0"/>
+        </w:rPr>
+        <w:t xml:space="preserve">bucket, </w:t>
+      </w:r>
+      <w:r>
+        <w:rPr>
+          <w:rtl w:val="0"/>
+        </w:rPr>
+        <w:t xml:space="preserve">de tal forma que el resultado sea un solo numero. Es decir, como todos los datos disponibles son agrupados por </w:t>
+      </w:r>
+      <w:r>
+        <w:rPr>
+          <w:i w:val="1"/>
+          <w:rtl w:val="0"/>
+        </w:rPr>
+        <w:t xml:space="preserve">buckets </w:t>
+      </w:r>
+      <w:r>
+        <w:rPr>
+          <w:rtl w:val="0"/>
+        </w:rPr>
+        <w:t xml:space="preserve">debe calcularse un valor de MET representativo para cada uno de ellos. Para ello, se define que el </w:t>
+      </w:r>
+      <w:r>
+        <w:rPr>
+          <w:b w:val="1"/>
+          <w:rtl w:val="0"/>
+        </w:rPr>
+        <w:t xml:space="preserve">nivel de MET</w:t>
+      </w:r>
+      <w:r>
+        <w:rPr>
+          <w:rtl w:val="0"/>
+        </w:rPr>
+        <w:t xml:space="preserve"> de un </w:t>
+      </w:r>
+      <w:r>
+        <w:rPr>
+          <w:i w:val="1"/>
+          <w:rtl w:val="0"/>
+        </w:rPr>
+        <w:t xml:space="preserve">bucket </w:t>
+      </w:r>
+      <w:r>
+        <w:rPr>
+          <w:rtl w:val="0"/>
+        </w:rPr>
+        <w:t xml:space="preserve">está dado por la media del valor de MET de cada uno de los registros de actividad perteneciente a dicho </w:t>
+      </w:r>
+      <w:r>
+        <w:rPr>
+          <w:i w:val="1"/>
+          <w:rtl w:val="0"/>
+        </w:rPr>
+        <w:t xml:space="preserve">bucket. </w:t>
+      </w:r>
+      <w:r>
+        <w:rPr>
+          <w:rtl w:val="0"/>
+        </w:rPr>
+        <w:t xml:space="preserve">Por lo tanto el nivel de MET de un </w:t>
+      </w:r>
+      <w:r>
+        <w:rPr>
+          <w:i w:val="1"/>
+          <w:rtl w:val="0"/>
+        </w:rPr>
+        <w:t xml:space="preserve">bucket b</w:t>
+      </w:r>
+      <w:r>
+        <w:rPr>
+          <w:rtl w:val="0"/>
+        </w:rPr>
+        <w:t xml:space="preserve"> está dado por la fórmula:</w:t>
+      </w:r>
+    </w:p>
+    <w:p>
+      <w:pPr>
+        <w:spacing w:before="200" w:line="276" w:lineRule="auto"/>
+        <w:jc w:val="center"/>
+        <w:rPr/>
+      </w:pPr>
+      <w:r>
+        <w:rPr>
+          <w:rtl w:val="0"/>
+        </w:rPr>
+        <w:t xml:space="preserve">MET(</w:t>
+      </w:r>
+      <w:r>
+        <w:rPr>
+          <w:i w:val="1"/>
+          <w:rtl w:val="0"/>
+        </w:rPr>
+        <w:t xml:space="preserve">b) = </w:t>
+      </w:r>
+      <m:oMath>
+        <m:f>
+          <m:fPr>
+            <m:ctrlPr>
+              <w:rPr/>
+            </m:ctrlPr>
+          </m:fPr>
+          <m:num>
+            <m:nary>
+              <m:naryPr>
+                <m:chr m:val="∑"/>
+                <m:ctrlPr>
+                  <w:rPr/>
+                </m:ctrlPr>
+              </m:naryPr>
+              <m:sub>
+                <m:r>
+                  <w:rPr/>
+                  <m:t xml:space="preserve">i</m:t>
+                </m:r>
+              </m:sub>
+              <m:sup>
+                <m:r>
+                  <w:rPr/>
+                  <m:t xml:space="preserve">n</m:t>
+                </m:r>
+              </m:sup>
+            </m:nary>
+            <m:r>
+              <w:rPr/>
+              <m:t xml:space="preserve">MET(</m:t>
+            </m:r>
+            <m:sSub>
+              <m:sSubPr>
+                <m:ctrlPr>
+                  <w:rPr/>
+                </m:ctrlPr>
+              </m:sSubPr>
+              <m:e>
+                <m:r>
+                  <w:rPr/>
+                  <m:t xml:space="preserve">r</m:t>
+                </m:r>
+              </m:e>
+              <m:sub>
+                <m:r>
+                  <w:rPr/>
+                  <m:t xml:space="preserve">i</m:t>
+                </m:r>
+              </m:sub>
+            </m:sSub>
+            <m:r>
+              <w:rPr/>
+              <m:t xml:space="preserve">)</m:t>
+            </m:r>
+          </m:num>
+          <m:den>
+            <m:r>
+              <w:rPr/>
+              <m:t xml:space="preserve">n</m:t>
+            </m:r>
+          </m:den>
+        </m:f>
+      </m:oMath>
+      <w:r>
+        <w:rPr>
+          <w:rtl w:val="0"/>
+        </w:rPr>
+        <w:t xml:space="preserve">,</w:t>
+      </w:r>
+    </w:p>
+    <w:p>
+      <w:pPr>
+        <w:spacing w:before="200" w:line="276" w:lineRule="auto"/>
+        <w:jc w:val="both"/>
+        <w:rPr/>
+      </w:pPr>
+      <w:r>
+        <w:rPr>
+          <w:rtl w:val="0"/>
+        </w:rPr>
+        <w:t xml:space="preserve">Donde </w:t>
+      </w:r>
+      <m:oMath>
+        <m:r>
+          <w:rPr/>
+          <m:t xml:space="preserve">MET(x)</m:t>
+        </m:r>
+      </m:oMath>
+      <w:r>
+        <w:rPr>
+          <w:rtl w:val="0"/>
+        </w:rPr>
+        <w:t xml:space="preserve">es el valor de MET de </w:t>
+      </w:r>
+      <m:oMath>
+        <m:r>
+          <w:rPr/>
+          <m:t xml:space="preserve">x</m:t>
+        </m:r>
+      </m:oMath>
+      <w:r>
+        <w:rPr>
+          <w:rtl w:val="0"/>
+        </w:rPr>
+        <w:t xml:space="preserve">, </w:t>
+      </w:r>
+      <m:oMath>
+        <m:sSub>
+          <m:sSubPr>
+            <m:ctrlPr>
+              <w:rPr/>
+            </m:ctrlPr>
+          </m:sSubPr>
+          <m:e>
+            <m:r>
+              <w:rPr/>
+              <m:t xml:space="preserve">r</m:t>
+            </m:r>
+          </m:e>
+          <m:sub>
+            <m:r>
+              <w:rPr/>
+              <m:t xml:space="preserve">i</m:t>
+            </m:r>
+          </m:sub>
+        </m:sSub>
+      </m:oMath>
+      <w:r>
+        <w:rPr>
+          <w:rtl w:val="0"/>
+        </w:rPr>
+        <w:t xml:space="preserve"> el registro de actividad número </w:t>
+      </w:r>
+      <m:oMath>
+        <m:r>
+          <w:rPr/>
+          <m:t xml:space="preserve">i</m:t>
+        </m:r>
+      </m:oMath>
+      <w:r>
+        <w:rPr>
+          <w:rtl w:val="0"/>
+        </w:rPr>
+        <w:t xml:space="preserve"> y </w:t>
+      </w:r>
+      <m:oMath>
+        <m:r>
+          <w:rPr/>
+          <m:t xml:space="preserve">n</m:t>
+        </m:r>
+      </m:oMath>
+      <w:r>
+        <w:rPr>
+          <w:rtl w:val="0"/>
+        </w:rPr>
+        <w:t xml:space="preserve"> la cantidad de registros de actividad disponibles para el </w:t>
+      </w:r>
+      <w:r>
+        <w:rPr>
+          <w:i w:val="1"/>
+          <w:rtl w:val="0"/>
+        </w:rPr>
+        <w:t xml:space="preserve">bucket. </w:t>
+      </w:r>
+      <w:r>
+        <w:rPr>
+          <w:rtl w:val="0"/>
+        </w:rPr>
+        <w:t xml:space="preserve">Por ejemplo, si un </w:t>
+      </w:r>
+      <w:r>
+        <w:rPr>
+          <w:i w:val="1"/>
+          <w:rtl w:val="0"/>
+        </w:rPr>
+        <w:t xml:space="preserve">bucket </w:t>
+      </w:r>
+      <w:r>
+        <w:rPr>
+          <w:rtl w:val="0"/>
+        </w:rPr>
+        <w:t xml:space="preserve">contiene 100 registros de tipo “estacionario”, 10 registros de tipo “caminando” y 10 registros de tipo “corriendo”, el nivel de MET ese </w:t>
+      </w:r>
+      <w:r>
+        <w:rPr>
+          <w:i w:val="1"/>
+          <w:rtl w:val="0"/>
+        </w:rPr>
+        <w:t xml:space="preserve">bucket</w:t>
+      </w:r>
+      <w:r>
+        <w:rPr>
+          <w:rtl w:val="0"/>
+        </w:rPr>
+        <w:t xml:space="preserve"> se calcula como:</w:t>
+      </w:r>
+    </w:p>
+    <w:p>
+      <w:pPr>
+        <w:spacing w:before="200" w:line="276" w:lineRule="auto"/>
+        <w:jc w:val="center"/>
+        <w:rPr/>
+      </w:pPr>
+      <w:r>
+        <w:rPr>
+          <w:rtl w:val="0"/>
+        </w:rPr>
+        <w:t xml:space="preserve"> </w:t>
+      </w:r>
+      <m:oMath>
+        <m:r>
+          <w:rPr/>
+          <m:t xml:space="preserve">(100*1.3 + 10*5 + 10*8.5)/120 = 2.2</m:t>
+        </m:r>
+      </m:oMath>
+      <w:r>
+        <w:rPr>
+          <w:rtl w:val="0"/>
+        </w:rPr>
+      </w:r>
+    </w:p>
+    <w:p>
+      <w:pPr>
+        <w:spacing w:before="200" w:line="276" w:lineRule="auto"/>
+        <w:jc w:val="both"/>
+        <w:rPr/>
+      </w:pPr>
+      <w:r>
+        <w:rPr>
+          <w:rtl w:val="0"/>
+        </w:rPr>
+        <w:t xml:space="preserve">Una vez obtenido el nivel de MET puede ser necesario un paso más para obtener la variable objetivo. Esto es, en el  caso de que el problema sea tomado como de clasificación. En ese caso, debe calcularse si cada hora como sedentaria  o no. Como ya ha sido explicado con anterioridad, un comportamiento es considerado como sedentario si supera el valor de 1.5 METs. La anterior afirmación es adaptada en esta tesis de la siguiente forma: el comportamiento llevado a cabo en un  </w:t>
+      </w:r>
+      <w:r>
+        <w:rPr>
+          <w:i w:val="1"/>
+          <w:rtl w:val="0"/>
+        </w:rPr>
+        <w:t xml:space="preserve">bucket </w:t>
+      </w:r>
+      <w:r>
+        <w:rPr>
+          <w:rtl w:val="0"/>
+        </w:rPr>
+        <w:t xml:space="preserve">es considerado como sedentario si el nivel de MET para dicho </w:t>
+      </w:r>
+      <w:r>
+        <w:rPr>
+          <w:i w:val="1"/>
+          <w:rtl w:val="0"/>
+        </w:rPr>
+        <w:t xml:space="preserve">bucket </w:t>
+      </w:r>
+      <w:r>
+        <w:rPr>
+          <w:rtl w:val="0"/>
+        </w:rPr>
+        <w:t xml:space="preserve">es superior a 1.5. De esta forma, todos los </w:t>
+      </w:r>
+      <w:r>
+        <w:rPr>
+          <w:i w:val="1"/>
+          <w:rtl w:val="0"/>
+        </w:rPr>
+        <w:t xml:space="preserve">buckets </w:t>
+      </w:r>
+      <w:r>
+        <w:rPr>
+          <w:rtl w:val="0"/>
+        </w:rPr>
+        <w:t xml:space="preserve">cuyo nivel de MET sea superior a 1.5 serán clasificados como sedentarios, obteniendo así, finalmente, la variable objetivo en el caso de que la tarea sea de clasificación. En el ejemplo anterior, el </w:t>
+      </w:r>
+      <w:r>
+        <w:rPr>
+          <w:i w:val="1"/>
+          <w:rtl w:val="0"/>
+        </w:rPr>
+        <w:t xml:space="preserve">bucket </w:t>
+      </w:r>
+      <w:r>
+        <w:rPr>
+          <w:rtl w:val="0"/>
+        </w:rPr>
+        <w:t xml:space="preserve">cuyo nivel de MET resultó ser de 2.2 es clasificado como </w:t>
+      </w:r>
+      <w:r>
+        <w:rPr>
+          <w:i w:val="1"/>
+          <w:rtl w:val="0"/>
+        </w:rPr>
+        <w:t xml:space="preserve">no sedentario, </w:t>
+      </w:r>
+      <w:r>
+        <w:rPr>
+          <w:rtl w:val="0"/>
+        </w:rPr>
+        <w:t xml:space="preserve">ya que es mayor a 1.5.  </w:t>
+      </w:r>
+      <w:r>
+        <w:rPr>
+          <w:rtl w:val="0"/>
+        </w:rPr>
+      </w:r>
+    </w:p>
+    <w:p>
+      <w:pPr>
+        <w:spacing w:before="200" w:line="276" w:lineRule="auto"/>
+        <w:jc w:val="both"/>
+        <w:rPr/>
+      </w:pPr>
+      <w:r>
+        <w:rPr>
+          <w:rtl w:val="0"/>
+        </w:rPr>
+        <w:t xml:space="preserve">Es necesario recordar en este punto que la baja granularidad en el tipo de actividad física especificadas en el </w:t>
+      </w:r>
+      <w:r>
+        <w:rPr>
+          <w:i w:val="1"/>
+          <w:rtl w:val="0"/>
+        </w:rPr>
+        <w:t xml:space="preserve">dataset StudentLife </w:t>
+      </w:r>
+      <w:r>
+        <w:rPr>
+          <w:rtl w:val="0"/>
+        </w:rPr>
+        <w:t xml:space="preserve">representa una limitación, ya que el tipo de actividad del Compendio de Actividades Físicas asociadas a cada una de las actividades físicas especificadas en el </w:t>
+      </w:r>
+      <w:r>
+        <w:rPr>
+          <w:i w:val="1"/>
+          <w:rtl w:val="0"/>
+        </w:rPr>
+        <w:t xml:space="preserve">dataset StudentLife </w:t>
+      </w:r>
+      <w:r>
+        <w:rPr>
+          <w:rtl w:val="0"/>
+        </w:rPr>
+        <w:t xml:space="preserve">puede no ser certero y distar de la verdadera actividad que el usuario estaba llevando a cabo al momento de ser registrada. Ademas, </w:t>
+      </w:r>
+      <w:r>
+        <w:rPr>
+          <w:rtl w:val="0"/>
+        </w:rPr>
+        <w:t xml:space="preserve">los valores de MET asociados a cada activiad en el Compendio no estan destinados a ser utilizados de manera individual, ya que segun se explica en la pagina del Compendio “Los valores en el Compendio no estiman el gasto de energia de la actividad fisica en una forma en la cual se tengan en cuenta diferencias en masa coporal, adiposidad, edad, sexo, eficiencia en el movimiento, condiciones geograficas y ambientales en las cuales las actividades son llevadas a cabo. Por lo tanto, las diferencias entre el gasto energético para la misma actividad puede ser grande y el gasto energético real para un individuo puede o no ser cercano al promedio establecido de MET presentado en el Compendio”.</w:t>
+      </w:r>
+    </w:p>
+    <w:p>
+      <w:pPr>
+        <w:pStyle w:val="Heading2"/>
+        <w:numPr>
+          <w:ilvl w:val="2"/>
+          <w:numId w:val="28"/>
+        </w:numPr>
+        <w:spacing w:before="200" w:line="276" w:lineRule="auto"/>
+        <w:ind w:left="2160" w:hanging="360"/>
+        <w:jc w:val="both"/>
+        <w:rPr/>
+      </w:pPr>
+      <w:bookmarkStart w:colFirst="0" w:colLast="0" w:name="_a7ggrn221cnc" w:id="31"/>
+      <w:bookmarkEnd w:id="31"/>
+      <w:r>
+        <w:rPr>
+          <w:rtl w:val="0"/>
+        </w:rPr>
+        <w:t xml:space="preserve">Análisis del nivel de MET</w:t>
+      </w:r>
+    </w:p>
+    <w:p>
+      <w:pPr>
+        <w:ind w:left="0" w:firstLine="0"/>
+        <w:jc w:val="both"/>
+        <w:rPr/>
+      </w:pPr>
+      <w:r>
+        <w:rPr>
+          <w:rtl w:val="0"/>
+        </w:rPr>
+        <w:t xml:space="preserve">En esta sección se realiza un análisis de la actividad física, con el fin de comprender cómo se distribuye esta a lo largo de todo el </w:t>
+      </w:r>
+      <w:r>
+        <w:rPr>
+          <w:i w:val="1"/>
+          <w:rtl w:val="0"/>
+        </w:rPr>
+        <w:t xml:space="preserve">dataset StudentLife</w:t>
+      </w:r>
+      <w:r>
+        <w:rPr>
+          <w:rtl w:val="0"/>
+        </w:rPr>
+        <w:t xml:space="preserve">. Este análisis permitirá conocer cuales son las actividades que más se llevan a cabo y en qué medida. Ademas, a traves de los gráficos podrán observarse los patrones de comportamiento de los diferentes usuarios.</w:t>
+      </w:r>
+    </w:p>
+    <w:p>
+      <w:pPr>
+        <w:ind w:left="0" w:firstLine="720"/>
+        <w:jc w:val="both"/>
+        <w:rPr/>
+      </w:pPr>
+      <w:r>
+        <w:rPr>
+          <w:rtl w:val="0"/>
+        </w:rPr>
+        <w:t xml:space="preserve">La figura X muestra, de manera similar a las figuras mostradas en la sección anterior, dos gráficos de barras en los que se grafica el promedio y la desviación estándar del nivel de MET. El orden en el cual estan ordenados estos gráficos es de acuerdo al promedio del nivel MET. Ambos estadísticos son computados a partir del nivel de MET de todos los </w:t>
+      </w:r>
+      <w:r>
+        <w:rPr>
+          <w:i w:val="1"/>
+          <w:rtl w:val="0"/>
+        </w:rPr>
+        <w:t xml:space="preserve">buckets </w:t>
+      </w:r>
+      <w:r>
+        <w:rPr>
+          <w:rtl w:val="0"/>
+        </w:rPr>
+        <w:t xml:space="preserve">disponibles para cada usuario. Como puede observarse, el promedio de MET de cada usuario ronda los 1.5, es decir, el nivel de MET que delimita lo que se considera un comportamiento sedentario o no. </w:t>
+      </w:r>
+    </w:p>
+    <w:p>
+      <w:pPr>
+        <w:ind w:firstLine="720"/>
+        <w:jc w:val="center"/>
+        <w:rPr/>
+      </w:pPr>
+      <w:commentRangeStart w:id="8"/>
+      <w:r>
+        <w:rPr/>
+        <w:drawing>
+          <wp:inline distB="114300" distT="114300" distL="114300" distR="114300">
+            <wp:extent cx="4585585" cy="3586163"/>
+            <wp:effectExtent b="0" l="0" r="0" t="0"/>
+            <wp:docPr id="4" name="image2.png"/>
+            <a:graphic>
+              <a:graphicData uri="http://schemas.openxmlformats.org/drawingml/2006/picture">
+                <pic:pic>
+                  <pic:nvPicPr>
+                    <pic:cNvPr id="0" name="image2.png"/>
+                    <pic:cNvPicPr preferRelativeResize="0"/>
+                  </pic:nvPicPr>
+                  <pic:blipFill>
+                    <a:blip r:embed="rId24"/>
+                    <a:srcRect b="0" l="27" r="27" t="0"/>
+                    <a:stretch>
+                      <a:fillRect/>
+                    </a:stretch>
+                  </pic:blipFill>
+                  <pic:spPr>
+                    <a:xfrm>
+                      <a:off x="0" y="0"/>
+                      <a:ext cx="4585585" cy="3586163"/>
+                    </a:xfrm>
+                    <a:prstGeom prst="rect"/>
+                    <a:ln/>
+                  </pic:spPr>
+                </pic:pic>
+              </a:graphicData>
+            </a:graphic>
+          </wp:inline>
+        </w:drawing>
+      </w:r>
+      <w:commentRangeEnd w:id="8"/>
+      <w:r>
+        <w:commentReference w:id="8"/>
+      </w:r>
+      <w:r>
+        <w:rPr>
+          <w:rtl w:val="0"/>
+        </w:rPr>
+      </w:r>
+    </w:p>
+    <w:p>
+      <w:pPr>
+        <w:ind w:left="0" w:firstLine="720"/>
+        <w:jc w:val="both"/>
+        <w:rPr/>
+      </w:pPr>
+      <w:r>
+        <w:rPr>
+          <w:rtl w:val="0"/>
+        </w:rPr>
+        <w:t xml:space="preserve">Si se observa el gráfico de barras que muestra la desviación estándar, podemos ver que crece aproximadamente proporcionalmente a medida que crece el promedio de MET. Esto puede deberse a que estos usuarios presentan más </w:t>
+      </w:r>
+      <w:r>
+        <w:rPr>
+          <w:i w:val="1"/>
+          <w:rtl w:val="0"/>
+        </w:rPr>
+        <w:t xml:space="preserve">buckets </w:t>
+      </w:r>
+      <w:r>
+        <w:rPr>
+          <w:rtl w:val="0"/>
+        </w:rPr>
+        <w:t xml:space="preserve">en los cuales llevaron a cabo actividades físicas. Por lo tanto, esto explicaría la diferencia en la desviación estándar entre los diferentes usuarios, donde los usuarios que practican menos actividad física son aquellos que </w:t>
+      </w:r>
+      <w:commentRangeStart w:id="9"/>
+      <w:r>
+        <w:rPr>
+          <w:rtl w:val="0"/>
+        </w:rPr>
+        <w:t xml:space="preserve">tienen el menor valor para este estadístico.</w:t>
+      </w:r>
+      <w:commentRangeEnd w:id="9"/>
+      <w:r>
+        <w:commentReference w:id="9"/>
+      </w:r>
+      <w:r>
+        <w:rPr>
+          <w:rtl w:val="0"/>
+        </w:rPr>
+        <w:t xml:space="preserve"> </w:t>
+      </w:r>
+    </w:p>
+    <w:p>
+      <w:pPr>
+        <w:ind w:left="0" w:firstLine="720"/>
+        <w:jc w:val="both"/>
+        <w:rPr/>
+      </w:pPr>
+      <w:r>
+        <w:rPr>
+          <w:rtl w:val="0"/>
+        </w:rPr>
+        <w:t xml:space="preserve">También, puede interpretarse este crecimiento en la desviación estándar proporcional a la media del gasto energético con respecto cuan rutinario es cada usuario. Por lo tanto, estos graficos parecen mostrar que cuanto más activo es un usuario, menos rutinario es. Esta hipótesis puede comprenderse mejor si se muestra cuán activo es un usuario a lo largos de las horas del dia y los días de la semana. Para ello, se generaron mapas de calor con el promedio y la desviación estándar del nivel de MET para todos los usuario de acuerdo al día de la semana y las horas del dia</w:t>
+      </w:r>
+      <w:r>
+        <w:rPr>
+          <w:i w:val="1"/>
+          <w:rtl w:val="0"/>
+        </w:rPr>
+        <w:t xml:space="preserve">. </w:t>
+      </w:r>
+      <w:r>
+        <w:rPr>
+          <w:rtl w:val="0"/>
+        </w:rPr>
+        <w:t xml:space="preserve">Para llevar a cabo esto, se agruparon los </w:t>
+      </w:r>
+      <w:r>
+        <w:rPr>
+          <w:i w:val="1"/>
+          <w:rtl w:val="0"/>
+        </w:rPr>
+        <w:t xml:space="preserve">buckets </w:t>
+      </w:r>
+      <w:r>
+        <w:rPr>
+          <w:rtl w:val="0"/>
+        </w:rPr>
+        <w:t xml:space="preserve">por dia de la semana (</w:t>
+      </w:r>
+      <w:r>
+        <w:rPr>
+          <w:i w:val="1"/>
+          <w:rtl w:val="0"/>
+        </w:rPr>
+        <w:t xml:space="preserve">eje y)</w:t>
+      </w:r>
+      <w:r>
+        <w:rPr>
+          <w:rtl w:val="0"/>
+        </w:rPr>
+        <w:t xml:space="preserve"> y la hora del dia</w:t>
+      </w:r>
+      <w:r>
+        <w:rPr>
+          <w:i w:val="1"/>
+          <w:rtl w:val="0"/>
+        </w:rPr>
+        <w:t xml:space="preserve"> </w:t>
+      </w:r>
+      <w:r>
+        <w:rPr>
+          <w:rtl w:val="0"/>
+        </w:rPr>
+        <w:t xml:space="preserve">(</w:t>
+      </w:r>
+      <w:r>
+        <w:rPr>
+          <w:i w:val="1"/>
+          <w:rtl w:val="0"/>
+        </w:rPr>
+        <w:t xml:space="preserve">eje x)</w:t>
+      </w:r>
+      <w:r>
+        <w:rPr>
+          <w:rtl w:val="0"/>
+        </w:rPr>
+        <w:t xml:space="preserve">. Los mapas de calor que muestran el promedio del nivel de comportamiento sedentario ya habían sido usados en otros trabajos pero sin tener en cuenta el nivel de MET. En esos trabajos relacionados </w:t>
+      </w:r>
+      <w:hyperlink r:id="rId25">
+        <w:r>
+          <w:rPr>
+            <w:u w:val="single"/>
+            <w:rtl w:val="0"/>
+          </w:rPr>
+          <w:t xml:space="preserve">(He and Agu 2016a)</w:t>
+        </w:r>
+      </w:hyperlink>
+      <w:r>
+        <w:rPr>
+          <w:rtl w:val="0"/>
+        </w:rPr>
+        <w:t xml:space="preserve">;</w:t>
+      </w:r>
+      <w:hyperlink r:id="rId26">
+        <w:r>
+          <w:rPr>
+            <w:rtl w:val="0"/>
+          </w:rPr>
+          <w:t xml:space="preserve"> </w:t>
+        </w:r>
+      </w:hyperlink>
+      <w:hyperlink r:id="rId27">
+        <w:r>
+          <w:rPr>
+            <w:u w:val="single"/>
+            <w:rtl w:val="0"/>
+          </w:rPr>
+          <w:t xml:space="preserve">(He and Agu 2016b)</w:t>
+        </w:r>
+      </w:hyperlink>
+      <w:r>
+        <w:rPr>
+          <w:rtl w:val="0"/>
+        </w:rPr>
+        <w:t xml:space="preserve">;</w:t>
+      </w:r>
+      <w:hyperlink r:id="rId28">
+        <w:r>
+          <w:rPr>
+            <w:rtl w:val="0"/>
+          </w:rPr>
+          <w:t xml:space="preserve"> </w:t>
+        </w:r>
+      </w:hyperlink>
+      <w:hyperlink r:id="rId29">
+        <w:r>
+          <w:rPr>
+            <w:u w:val="single"/>
+            <w:rtl w:val="0"/>
+          </w:rPr>
+          <w:t xml:space="preserve">(He and Agu 2016c)</w:t>
+        </w:r>
+      </w:hyperlink>
+      <w:r>
+        <w:rPr>
+          <w:rtl w:val="0"/>
+        </w:rPr>
+        <w:t xml:space="preserve"> </w:t>
+      </w:r>
+      <w:r>
+        <w:rPr>
+          <w:rtl w:val="0"/>
+        </w:rPr>
+        <w:t xml:space="preserve">los mapas de calor fueron generados a partir del porcentaje de actividades clasificadas como estacionarias en cada</w:t>
+      </w:r>
+      <w:r>
+        <w:rPr>
+          <w:i w:val="1"/>
+          <w:rtl w:val="0"/>
+        </w:rPr>
+        <w:t xml:space="preserve"> bucket </w:t>
+      </w:r>
+      <w:r>
+        <w:rPr>
+          <w:rtl w:val="0"/>
+        </w:rPr>
+        <w:t xml:space="preserve">de 1 hora. Los mapas de calor generados a partir de la desviación estándar de cada </w:t>
+      </w:r>
+      <w:r>
+        <w:rPr>
+          <w:i w:val="1"/>
+          <w:rtl w:val="0"/>
+        </w:rPr>
+        <w:t xml:space="preserve">bucket </w:t>
+      </w:r>
+      <w:r>
+        <w:rPr>
+          <w:rtl w:val="0"/>
+        </w:rPr>
+        <w:t xml:space="preserve">de 1 hora no han sido aún analizados en otros trabajos relacionados. Además, opino que los dos tipos de mapas de calor se complementan entre sí porque, juntos, me permiten generar hipótesis acerca de las rutinas de los usuario en relación a su comportamiento sedentario y, así, entender la importancia de las características de tiempo al momento de generar los modelos predictivos.</w:t>
+      </w:r>
+    </w:p>
+    <w:p>
+      <w:pPr>
+        <w:ind w:left="0" w:firstLine="720"/>
+        <w:jc w:val="both"/>
+        <w:rPr/>
+      </w:pPr>
+      <w:r>
+        <w:rPr>
+          <w:rtl w:val="0"/>
+        </w:rPr>
+        <w:t xml:space="preserve">En la siguiente </w:t>
+      </w:r>
+      <w:r>
+        <w:rPr>
+          <w:color w:val="ff0000"/>
+          <w:rtl w:val="0"/>
+        </w:rPr>
+        <w:t xml:space="preserve">Figura</w:t>
+      </w:r>
+      <w:r>
+        <w:rPr>
+          <w:rtl w:val="0"/>
+        </w:rPr>
+        <w:t xml:space="preserve">, se muestra un mapa de calor en el cual </w:t>
+      </w:r>
+    </w:p>
+    <w:p>
+      <w:pPr>
+        <w:spacing w:before="240" w:line="32.72727272727273" w:lineRule="auto"/>
+        <w:jc w:val="both"/>
+        <w:rPr/>
+      </w:pPr>
+      <w:r>
+        <w:rPr>
+          <w:rtl w:val="0"/>
+        </w:rPr>
+      </w:r>
+    </w:p>
+    <w:p>
+      <w:pPr>
+        <w:spacing w:before="240" w:line="32.72727272727273" w:lineRule="auto"/>
+        <w:jc w:val="both"/>
+        <w:rPr/>
+      </w:pPr>
+      <w:r>
+        <w:rPr>
+          <w:rtl w:val="0"/>
+        </w:rPr>
+        <w:t xml:space="preserve">Fig. 1 y Fig. 2 muestran como ejemplo los mapas de calor del promedio y la desviación estándar del usuario 46. Puede observarse que las horas del dia con el mayor comportamiento sedentario (eso es, niveles de MET menores a 1.5) se corresponden, también, con una desviación estándar baja. Esta misma observación puede ser realizada para la mayoría de los usuarios del estudio y es consistente con los que ya se analizó en la </w:t>
+      </w:r>
+      <w:commentRangeStart w:id="10"/>
+      <w:r>
+        <w:rPr>
+          <w:rtl w:val="0"/>
+        </w:rPr>
+        <w:t xml:space="preserve">Fig. X</w:t>
+      </w:r>
+      <w:commentRangeEnd w:id="10"/>
+      <w:r>
+        <w:commentReference w:id="10"/>
+      </w:r>
+      <w:r>
+        <w:rPr>
+          <w:rtl w:val="0"/>
+        </w:rPr>
+        <w:t xml:space="preserve">. Una baja  desviación estándar sugiere que el comportamiento sedentario observado en estos mapas de calor corresponde a un comportamiento de rutina, mientras que el comportamiento no sedentario no forma parte de la rutina de los usuarios debido a la alta desviación estándar. </w:t>
+      </w:r>
+    </w:p>
+    <w:p>
+      <w:pPr>
+        <w:ind w:left="0" w:firstLine="720"/>
+        <w:jc w:val="center"/>
+        <w:rPr/>
+      </w:pPr>
+      <w:r>
+        <w:rPr>
+          <w:rtl w:val="0"/>
+        </w:rPr>
+      </w:r>
+    </w:p>
+    <w:p>
+      <w:pPr>
+        <w:ind w:left="0" w:firstLine="0"/>
+        <w:jc w:val="left"/>
+        <w:rPr/>
+      </w:pPr>
+      <w:r>
+        <w:rPr>
+          <w:rtl w:val="0"/>
+        </w:rPr>
+        <w:t xml:space="preserve">Se realizó el cómputo la correlación de Pearson entre el medio y la desviación estándar para todos los usuarios y para todas las posibles combinaciones hora/dia de la semana. Luego, se calculo el promedio de la correlación y resultó</w:t>
+      </w:r>
+      <w:commentRangeStart w:id="11"/>
+      <w:r>
+        <w:rPr>
+          <w:rtl w:val="0"/>
+        </w:rPr>
+        <w:t xml:space="preserve"> ser 0.87</w:t>
+      </w:r>
+      <w:commentRangeEnd w:id="11"/>
+      <w:r>
+        <w:commentReference w:id="11"/>
+      </w:r>
+      <w:r>
+        <w:rPr>
+          <w:rtl w:val="0"/>
+        </w:rPr>
+        <w:t xml:space="preserve">, lo que sirve de soporte a la observación sobre que el comportamiento sedentario está correlacionado positivamente con el comportamiento rutinario. Dado que los usuario participaron que participaron en los experimento son estudiantes, esta correlación puede ser explicada por el hecho de que dos posibles comportamientos rutinarios que tienen un bajo nivel de gasto energético son las horas de sueño y los horarios de lo cursos. La información sobre las clases a las cuales los usuarios asistieron forman parte del </w:t>
+      </w:r>
+      <w:r>
+        <w:rPr>
+          <w:i w:val="1"/>
+          <w:rtl w:val="0"/>
+        </w:rPr>
+        <w:t xml:space="preserve">dataset</w:t>
+      </w:r>
+      <w:r>
+        <w:rPr>
+          <w:rtl w:val="0"/>
+        </w:rPr>
+        <w:t xml:space="preserve">, por lo que se verificó que los horarios de cursada de los estudiantes se corresponden con los horarios de bajo gasto energético. En resumen, los usuarios tienden a ser más sedentarios en actividades rutinarias que en actividades no rutinarias. Esta observación deja lugar a la hipótesis de que el comportamiento sedentario es más predecible que el comportamiento no sedentario en términos de variables de tiempo.</w:t>
+        <w:tab/>
+        <w:tab/>
+      </w:r>
+    </w:p>
+    <w:p>
+      <w:pPr>
+        <w:ind w:left="0" w:firstLine="720"/>
+        <w:jc w:val="both"/>
+        <w:rPr/>
+      </w:pPr>
+      <w:r>
+        <w:rPr>
+          <w:rtl w:val="0"/>
+        </w:rPr>
+      </w:r>
+    </w:p>
+    <w:p>
+      <w:pPr>
+        <w:ind w:left="0" w:firstLine="720"/>
+        <w:jc w:val="both"/>
+        <w:rPr/>
+      </w:pPr>
+      <w:r>
+        <w:rPr>
+          <w:rtl w:val="0"/>
+        </w:rPr>
+      </w:r>
+    </w:p>
+    <w:p>
+      <w:pPr>
+        <w:pStyle w:val="Heading2"/>
+        <w:numPr>
+          <w:ilvl w:val="3"/>
+          <w:numId w:val="28"/>
         </w:numPr>
         <w:spacing w:before="200" w:line="276" w:lineRule="auto"/>
         <w:ind w:left="2880" w:hanging="360"/>
         <w:jc w:val="both"/>
         <w:rPr/>
       </w:pPr>
-      <w:bookmarkStart w:colFirst="0" w:colLast="0" w:name="_ykt2faadw8ix" w:id="30"/>
-      <w:bookmarkEnd w:id="30"/>
+      <w:bookmarkStart w:colFirst="0" w:colLast="0" w:name="_ykt2faadw8ix" w:id="32"/>
+      <w:bookmarkEnd w:id="32"/>
       <w:r>
         <w:rPr>
           <w:rtl w:val="0"/>
@@ -21861,7 +23405,219 @@
         <w:rPr>
           <w:rtl w:val="0"/>
         </w:rPr>
-        <w:t xml:space="preserve">Usuario 53  Además, se eliminó la información de un usuario en particular que presentaba inconsistencias en sus registros de actividad física. En total, se obtuvieron 60.819 intervalos para los 48 usuarios.</w:t>
+      </w:r>
+    </w:p>
+    <w:p>
+      <w:pPr>
+        <w:ind w:firstLine="720"/>
+        <w:jc w:val="both"/>
+        <w:rPr/>
+      </w:pPr>
+      <w:r>
+        <w:rPr>
+          <w:rtl w:val="0"/>
+        </w:rPr>
+        <w:t xml:space="preserve">Puede verse que el usuario 52 se diferencia de los demás en ambos gráficos, ya que posee un promedio de más de 2 METs y una desviación estándar mucho más elevada que la de los demás, cercana a 2 METs. Esto quiere decir que, en promedio, el gasto energético de cada hora de este usuario se aleja en 2 METS de la media. Por lo tanto, puede deducirse que este usuario tiene muchas horas en las que presenta un alto gasto energético. Si se analizan gráficos en los que se muestre que actividad llevó a cabo este usuario a lo largo del tiempo pueden apreciarse inconsistencias. Por ejemplo, en la </w:t>
+      </w:r>
+      <w:r>
+        <w:rPr>
+          <w:color w:val="ff0000"/>
+          <w:rtl w:val="0"/>
+        </w:rPr>
+        <w:t xml:space="preserve">figura X, </w:t>
+      </w:r>
+      <w:r>
+        <w:rPr>
+          <w:rtl w:val="0"/>
+        </w:rPr>
+        <w:t xml:space="preserve">se muestra el porcentaje de cada actividad (como suma acumulativa) en el periodo de </w:t>
+      </w:r>
+      <w:r>
+        <w:rPr>
+          <w:rtl w:val="0"/>
+        </w:rPr>
+        <w:t xml:space="preserve">2013-05-22 al 2013-05-28. Como puede observarse que, según los datos disponibles para este usuario en ese periodo de tiempo, el usuario 52 estuvo corriendo por 4 dias, sin parar, lo cual es imposible y se deba posiblemente a un error en la aplicación de senseo Jinsang. Además, en la figura, se muestran líneas verticales para cada hora en la que  no se posee información de actividad del usuario. Como puede observarse, a continuación de la inconsistencia anterior no se dispone de ningún </w:t>
+      </w:r>
+      <w:r>
+        <w:rPr>
+          <w:i w:val="1"/>
+          <w:rtl w:val="0"/>
+        </w:rPr>
+        <w:t xml:space="preserve">bucket</w:t>
+      </w:r>
+      <w:r>
+        <w:rPr>
+          <w:rtl w:val="0"/>
+        </w:rPr>
+        <w:t xml:space="preserve"> de el dia lunes. </w:t>
+      </w:r>
+    </w:p>
+    <w:p>
+      <w:pPr>
+        <w:ind w:firstLine="720"/>
+        <w:jc w:val="both"/>
+        <w:rPr/>
+      </w:pPr>
+      <w:r>
+        <w:rPr>
+          <w:rtl w:val="0"/>
+        </w:rPr>
+        <w:t xml:space="preserve">Las inconsistencias detalladas en el párrafo anterior se repiten en diferentes porciones de los datos disponibles del usuario 52. Por esta razón, se decidió eliminarlo y no utilizarlo para entrenar los modelos propuestos. Esta decisión se toma en base a que los algoritmos que utilicen los datos de este usuario para realizar predicciones están aprendiendo a partir de una distribución que no corresponde ni al del usuario 52, ni al de ningún otro usuario, por lo que empeora el desempeño de los modelos. </w:t>
+      </w:r>
+      <w:r>
+        <w:rPr>
+          <w:rtl w:val="0"/>
+        </w:rPr>
+      </w:r>
+    </w:p>
+    <w:p>
+      <w:pPr>
+        <w:ind w:left="0" w:firstLine="0"/>
+        <w:rPr/>
+      </w:pPr>
+      <w:r>
+        <w:rPr/>
+        <w:drawing>
+          <wp:inline distB="114300" distT="114300" distL="114300" distR="114300">
+            <wp:extent cx="5943600" cy="2679700"/>
+            <wp:effectExtent b="0" l="0" r="0" t="0"/>
+            <wp:docPr id="2" name="image13.png"/>
+            <a:graphic>
+              <a:graphicData uri="http://schemas.openxmlformats.org/drawingml/2006/picture">
+                <pic:pic>
+                  <pic:nvPicPr>
+                    <pic:cNvPr id="0" name="image13.png"/>
+                    <pic:cNvPicPr preferRelativeResize="0"/>
+                  </pic:nvPicPr>
+                  <pic:blipFill>
+                    <a:blip r:embed="rId30"/>
+                    <a:srcRect b="0" l="0" r="0" t="0"/>
+                    <a:stretch>
+                      <a:fillRect/>
+                    </a:stretch>
+                  </pic:blipFill>
+                  <pic:spPr>
+                    <a:xfrm>
+                      <a:off x="0" y="0"/>
+                      <a:ext cx="5943600" cy="2679700"/>
+                    </a:xfrm>
+                    <a:prstGeom prst="rect"/>
+                    <a:ln/>
+                  </pic:spPr>
+                </pic:pic>
+              </a:graphicData>
+            </a:graphic>
+          </wp:inline>
+        </w:drawing>
+      </w:r>
+      <w:r>
+        <w:rPr>
+          <w:rtl w:val="0"/>
+        </w:rPr>
+      </w:r>
+    </w:p>
+    <w:p>
+      <w:pPr>
+        <w:ind w:left="0" w:firstLine="0"/>
+        <w:rPr/>
+      </w:pPr>
+      <w:r>
+        <w:rPr>
+          <w:rtl w:val="0"/>
+        </w:rPr>
+      </w:r>
+    </w:p>
+    <w:p>
+      <w:pPr>
+        <w:ind w:left="0" w:firstLine="0"/>
+        <w:rPr/>
+      </w:pPr>
+      <w:r>
+        <w:rPr>
+          <w:rtl w:val="0"/>
+        </w:rPr>
+      </w:r>
+    </w:p>
+    <w:p>
+      <w:pPr>
+        <w:ind w:left="0" w:firstLine="0"/>
+        <w:rPr/>
+      </w:pPr>
+      <w:r>
+        <w:rPr>
+          <w:rtl w:val="0"/>
+        </w:rPr>
+        <w:t xml:space="preserve">A modo de comparación, en la </w:t>
+      </w:r>
+      <w:r>
+        <w:rPr>
+          <w:color w:val="ff0000"/>
+          <w:rtl w:val="0"/>
+        </w:rPr>
+        <w:t xml:space="preserve">figura Y </w:t>
+      </w:r>
+      <w:r>
+        <w:rPr>
+          <w:rtl w:val="0"/>
+        </w:rPr>
+        <w:t xml:space="preserve">se muestra un ejemplo de la actividad llevada a cabo en una semana por el usuario 51. Puede observarse claramente que hay muchos espacios temporales donde el usuario se encuentra totalmente estacionario, lo que puede deberse tanto a horas de sueño como horas de ocio o asistencia a cursos. De hecho, en la figura se observa que las primeras horas del dia son, en general, completamente estacionarias, con la excepción del sábado donde el usuario pudo haber llevado a cabo alguna actividad social. Este tipo de patrón es el que está presente en la mayoría de los usuarios.</w:t>
+      </w:r>
+    </w:p>
+    <w:p>
+      <w:pPr>
+        <w:ind w:left="0" w:firstLine="0"/>
+        <w:rPr/>
+      </w:pPr>
+      <w:r>
+        <w:rPr>
+          <w:rtl w:val="0"/>
+        </w:rPr>
+      </w:r>
+    </w:p>
+    <w:p>
+      <w:pPr>
+        <w:ind w:left="0" w:firstLine="0"/>
+        <w:rPr/>
+      </w:pPr>
+      <w:r>
+        <w:rPr/>
+        <w:drawing>
+          <wp:inline distB="114300" distT="114300" distL="114300" distR="114300">
+            <wp:extent cx="5943600" cy="2679700"/>
+            <wp:effectExtent b="0" l="0" r="0" t="0"/>
+            <wp:docPr id="7" name="image15.png"/>
+            <a:graphic>
+              <a:graphicData uri="http://schemas.openxmlformats.org/drawingml/2006/picture">
+                <pic:pic>
+                  <pic:nvPicPr>
+                    <pic:cNvPr id="0" name="image15.png"/>
+                    <pic:cNvPicPr preferRelativeResize="0"/>
+                  </pic:nvPicPr>
+                  <pic:blipFill>
+                    <a:blip r:embed="rId31"/>
+                    <a:srcRect b="0" l="0" r="0" t="0"/>
+                    <a:stretch>
+                      <a:fillRect/>
+                    </a:stretch>
+                  </pic:blipFill>
+                  <pic:spPr>
+                    <a:xfrm>
+                      <a:off x="0" y="0"/>
+                      <a:ext cx="5943600" cy="2679700"/>
+                    </a:xfrm>
+                    <a:prstGeom prst="rect"/>
+                    <a:ln/>
+                  </pic:spPr>
+                </pic:pic>
+              </a:graphicData>
+            </a:graphic>
+          </wp:inline>
+        </w:drawing>
+      </w:r>
+      <w:r>
+        <w:rPr>
+          <w:rtl w:val="0"/>
+        </w:rPr>
       </w:r>
     </w:p>
     <w:p>
@@ -21869,31 +23625,1563 @@
         <w:pStyle w:val="Heading2"/>
         <w:numPr>
           <w:ilvl w:val="2"/>
+          <w:numId w:val="28"/>
+        </w:numPr>
+        <w:ind w:left="2160" w:hanging="360"/>
+        <w:rPr/>
+      </w:pPr>
+      <w:bookmarkStart w:colFirst="0" w:colLast="0" w:name="_5akxfwxylnb8" w:id="33"/>
+      <w:bookmarkEnd w:id="33"/>
+      <w:r>
+        <w:rPr>
+          <w:rtl w:val="0"/>
+        </w:rPr>
+        <w:t xml:space="preserve">Seleccion de caracteristicas</w:t>
+      </w:r>
+    </w:p>
+    <w:p>
+      <w:pPr>
+        <w:spacing w:before="200" w:line="276" w:lineRule="auto"/>
+        <w:jc w:val="both"/>
+        <w:rPr/>
+      </w:pPr>
+      <w:r>
+        <w:rPr>
+          <w:rtl w:val="0"/>
+        </w:rPr>
+        <w:t xml:space="preserve">En esta seccion, se definen las caracteristicas que fueron generadas a partir del </w:t>
+      </w:r>
+      <w:r>
+        <w:rPr>
+          <w:i w:val="1"/>
+          <w:rtl w:val="0"/>
+        </w:rPr>
+        <w:t xml:space="preserve">dataset</w:t>
+      </w:r>
+      <w:r>
+        <w:rPr>
+          <w:rtl w:val="0"/>
+        </w:rPr>
+        <w:t xml:space="preserve"> </w:t>
+      </w:r>
+      <w:r>
+        <w:rPr>
+          <w:i w:val="1"/>
+          <w:rtl w:val="0"/>
+        </w:rPr>
+        <w:t xml:space="preserve">StudentLife. </w:t>
+      </w:r>
+      <w:r>
+        <w:rPr>
+          <w:rtl w:val="0"/>
+        </w:rPr>
+        <w:t xml:space="preserve">Cada una de las caracteristicas fue seleccionada por alguna/s de la/s siguiente/s razon/es.:</w:t>
+      </w:r>
+    </w:p>
+    <w:p>
+      <w:pPr>
+        <w:numPr>
+          <w:ilvl w:val="0"/>
+          <w:numId w:val="2"/>
+        </w:numPr>
+        <w:spacing w:after="0" w:afterAutospacing="0" w:before="200" w:line="276" w:lineRule="auto"/>
+        <w:ind w:left="720" w:hanging="360"/>
+        <w:jc w:val="both"/>
+        <w:rPr>
+          <w:u w:val="none"/>
+        </w:rPr>
+      </w:pPr>
+      <w:r>
+        <w:rPr>
+          <w:rtl w:val="0"/>
+        </w:rPr>
+        <w:t xml:space="preserve">Características</w:t>
+      </w:r>
+      <w:r>
+        <w:rPr>
+          <w:rtl w:val="0"/>
+        </w:rPr>
+        <w:t xml:space="preserve"> generadas en base a investigaciones previas </w:t>
+      </w:r>
+      <w:hyperlink r:id="rId32">
+        <w:r>
+          <w:rPr>
+            <w:u w:val="single"/>
+            <w:rtl w:val="0"/>
+          </w:rPr>
+          <w:t xml:space="preserve">He and Agu 2016b; Cook and Krishnan 2015 Activity Learning Book cap 7)</w:t>
+        </w:r>
+      </w:hyperlink>
+      <w:r>
+        <w:rPr>
+          <w:rtl w:val="0"/>
+        </w:rPr>
+        <w:t xml:space="preserve"> </w:t>
+      </w:r>
+    </w:p>
+    <w:p>
+      <w:pPr>
+        <w:numPr>
+          <w:ilvl w:val="0"/>
+          <w:numId w:val="2"/>
+        </w:numPr>
+        <w:spacing w:after="0" w:afterAutospacing="0" w:before="0" w:beforeAutospacing="0" w:line="276" w:lineRule="auto"/>
+        <w:ind w:left="720" w:hanging="360"/>
+        <w:jc w:val="both"/>
+        <w:rPr>
+          <w:u w:val="none"/>
+        </w:rPr>
+      </w:pPr>
+      <w:r>
+        <w:rPr>
+          <w:rtl w:val="0"/>
+        </w:rPr>
+        <w:t xml:space="preserve">Características generadas en base al análisis realizado en la sección anterior.</w:t>
+      </w:r>
+    </w:p>
+    <w:p>
+      <w:pPr>
+        <w:numPr>
+          <w:ilvl w:val="0"/>
+          <w:numId w:val="2"/>
+        </w:numPr>
+        <w:spacing w:before="0" w:beforeAutospacing="0" w:line="276" w:lineRule="auto"/>
+        <w:ind w:left="720" w:hanging="360"/>
+        <w:jc w:val="both"/>
+        <w:rPr>
+          <w:u w:val="none"/>
+        </w:rPr>
+      </w:pPr>
+      <w:r>
+        <w:rPr>
+          <w:rtl w:val="0"/>
+        </w:rPr>
+        <w:t xml:space="preserve">Caracteristicas que no incluían información directamente ligada a la vida estudiantil, con la finalidad de que los resultados puedan ser más universales y no únicamente ligados a los estudiantes.</w:t>
+      </w:r>
+      <w:r>
+        <w:rPr>
+          <w:rtl w:val="0"/>
+        </w:rPr>
+      </w:r>
+    </w:p>
+    <w:p>
+      <w:pPr>
+        <w:pStyle w:val="Heading3"/>
+        <w:spacing w:before="200" w:line="276" w:lineRule="auto"/>
+        <w:jc w:val="both"/>
+        <w:rPr/>
+      </w:pPr>
+      <w:bookmarkStart w:colFirst="0" w:colLast="0" w:name="_yjq202r50uhd" w:id="34"/>
+      <w:bookmarkEnd w:id="34"/>
+      <w:r>
+        <w:rPr>
+          <w:rtl w:val="0"/>
+        </w:rPr>
+        <w:t xml:space="preserve">Características obtenidas a partir del GPS </w:t>
+      </w:r>
+      <w:r>
+        <w:rPr>
+          <w:color w:val="000000"/>
+          <w:sz w:val="22"/>
+          <w:szCs w:val="22"/>
+          <w:rtl w:val="0"/>
+        </w:rPr>
+        <w:t xml:space="preserve">[Saeb 2016, cualquiera de los dos]</w:t>
+      </w:r>
+      <w:r>
+        <w:rPr>
+          <w:rtl w:val="0"/>
+        </w:rPr>
+        <w:t xml:space="preserve">:</w:t>
+      </w:r>
+    </w:p>
+    <w:p>
+      <w:pPr>
+        <w:numPr>
+          <w:ilvl w:val="0"/>
           <w:numId w:val="26"/>
         </w:numPr>
-        <w:ind w:left="2160" w:hanging="360"/>
-        <w:rPr/>
-      </w:pPr>
-      <w:bookmarkStart w:colFirst="0" w:colLast="0" w:name="_g2a8j9bsdsjd" w:id="31"/>
-      <w:bookmarkEnd w:id="31"/>
-      <w:r>
-        <w:rPr>
-          <w:rtl w:val="0"/>
-        </w:rPr>
-        <w:t xml:space="preserve">Discretización</w:t>
-      </w:r>
-    </w:p>
-    <w:p>
-      <w:pPr>
-        <w:spacing w:before="200" w:line="276" w:lineRule="auto"/>
-        <w:jc w:val="both"/>
-        <w:rPr/>
-      </w:pPr>
-      <w:r>
-        <w:rPr>
-          <w:rtl w:val="0"/>
-        </w:rPr>
-        <w:t xml:space="preserve">Se decidió discretizar las series de tiempo en intervalos de una hora ya que esta es la granularidad utilizada en la mayor parte del trabajo relacionado para la predicción de sedentarismo.</w:t>
+        <w:spacing w:after="240" w:before="240" w:line="276" w:lineRule="auto"/>
+        <w:ind w:left="720" w:hanging="360"/>
+      </w:pPr>
+      <w:r>
+        <w:rPr>
+          <w:rtl w:val="0"/>
+        </w:rPr>
+        <w:t xml:space="preserve">location_variance</w:t>
+      </w:r>
+      <w:r>
+        <w:rPr>
+          <w:rtl w:val="0"/>
+        </w:rPr>
+        <w:t xml:space="preserve">: utilizado para medir la variabilidad en la ubicación GPS de un participante en cada </w:t>
+      </w:r>
+      <w:r>
+        <w:rPr>
+          <w:i w:val="1"/>
+          <w:rtl w:val="0"/>
+        </w:rPr>
+        <w:t xml:space="preserve">bucket</w:t>
+      </w:r>
+      <w:r>
+        <w:rPr>
+          <w:rtl w:val="0"/>
+        </w:rPr>
+        <w:t xml:space="preserve">.</w:t>
+      </w:r>
+      <w:r>
+        <w:rPr>
+          <w:rtl w:val="0"/>
+        </w:rPr>
+      </w:r>
+    </w:p>
+    <w:p>
+      <w:pPr>
+        <w:spacing w:after="240" w:before="240" w:line="276" w:lineRule="auto"/>
+        <w:ind w:left="720" w:firstLine="0"/>
+        <w:jc w:val="center"/>
+        <w:rPr/>
+      </w:pPr>
+      <m:oMath>
+        <m:r>
+          <w:rPr/>
+          <m:t xml:space="preserve">Location variance =log(</m:t>
+        </m:r>
+        <m:sSubSup>
+          <m:sSubSupPr>
+            <m:ctrlPr>
+              <w:rPr/>
+            </m:ctrlPr>
+          </m:sSubSupPr>
+          <m:e>
+            <m:r>
+              <w:rPr/>
+              <m:t xml:space="preserve">σ</m:t>
+            </m:r>
+          </m:e>
+          <m:sub>
+            <m:r>
+              <w:rPr/>
+              <m:t xml:space="preserve">lat</m:t>
+            </m:r>
+          </m:sub>
+          <m:sup>
+            <m:r>
+              <w:rPr/>
+              <m:t xml:space="preserve">2</m:t>
+            </m:r>
+          </m:sup>
+        </m:sSubSup>
+        <m:r>
+          <w:rPr/>
+          <m:t xml:space="preserve"> + </m:t>
+        </m:r>
+        <m:sSubSup>
+          <m:sSubSupPr>
+            <m:ctrlPr>
+              <w:rPr/>
+            </m:ctrlPr>
+          </m:sSubSupPr>
+          <m:e>
+            <m:r>
+              <w:rPr/>
+              <m:t xml:space="preserve">σ</m:t>
+            </m:r>
+          </m:e>
+          <m:sub>
+            <m:r>
+              <w:rPr/>
+              <m:t xml:space="preserve">long</m:t>
+            </m:r>
+          </m:sub>
+          <m:sup>
+            <m:r>
+              <w:rPr/>
+              <m:t xml:space="preserve">2</m:t>
+            </m:r>
+          </m:sup>
+        </m:sSubSup>
+        <m:r>
+          <w:rPr/>
+          <m:t xml:space="preserve"> )</m:t>
+        </m:r>
+      </m:oMath>
+      <w:r>
+        <w:rPr>
+          <w:rtl w:val="0"/>
+        </w:rPr>
+      </w:r>
+    </w:p>
+    <w:p>
+      <w:pPr>
+        <w:numPr>
+          <w:ilvl w:val="0"/>
+          <w:numId w:val="26"/>
+        </w:numPr>
+        <w:spacing w:after="240" w:before="240" w:line="276" w:lineRule="auto"/>
+        <w:ind w:left="720" w:hanging="360"/>
+        <w:rPr>
+          <w:u w:val="none"/>
+        </w:rPr>
+      </w:pPr>
+      <w:r>
+        <w:rPr>
+          <w:rtl w:val="0"/>
+        </w:rPr>
+        <w:t xml:space="preserve">location_mean: similar a la característica anterior, pero con respecto al promedio.</w:t>
+      </w:r>
+    </w:p>
+    <w:p>
+      <w:pPr>
+        <w:spacing w:after="240" w:before="240" w:line="276" w:lineRule="auto"/>
+        <w:ind w:left="720" w:firstLine="0"/>
+        <w:jc w:val="center"/>
+        <w:rPr/>
+      </w:pPr>
+      <m:oMath>
+        <m:r>
+          <w:rPr/>
+          <m:t xml:space="preserve">Location mean =log(</m:t>
+        </m:r>
+        <m:sSub>
+          <m:sSubPr>
+            <m:ctrlPr>
+              <w:rPr/>
+            </m:ctrlPr>
+          </m:sSubPr>
+          <m:e>
+            <m:r>
+              <w:rPr/>
+              <m:t xml:space="preserve">mean</m:t>
+            </m:r>
+          </m:e>
+          <m:sub>
+            <m:r>
+              <w:rPr/>
+              <m:t xml:space="preserve">lat</m:t>
+            </m:r>
+          </m:sub>
+        </m:sSub>
+        <m:r>
+          <w:rPr/>
+          <m:t xml:space="preserve">+ </m:t>
+        </m:r>
+        <m:sSub>
+          <m:sSubPr>
+            <m:ctrlPr>
+              <w:rPr/>
+            </m:ctrlPr>
+          </m:sSubPr>
+          <m:e>
+            <m:r>
+              <w:rPr/>
+              <m:t xml:space="preserve">mean</m:t>
+            </m:r>
+          </m:e>
+          <m:sub>
+            <m:r>
+              <w:rPr/>
+              <m:t xml:space="preserve">long</m:t>
+            </m:r>
+          </m:sub>
+        </m:sSub>
+        <m:r>
+          <w:rPr/>
+          <m:t xml:space="preserve">)</m:t>
+        </m:r>
+      </m:oMath>
+      <w:r>
+        <w:rPr>
+          <w:rtl w:val="0"/>
+        </w:rPr>
+      </w:r>
+    </w:p>
+    <w:p>
+      <w:pPr>
+        <w:numPr>
+          <w:ilvl w:val="0"/>
+          <w:numId w:val="4"/>
+        </w:numPr>
+        <w:spacing w:after="0" w:afterAutospacing="0" w:before="240" w:line="276" w:lineRule="auto"/>
+        <w:ind w:left="720" w:hanging="360"/>
+        <w:rPr>
+          <w:u w:val="none"/>
+        </w:rPr>
+      </w:pPr>
+      <w:r>
+        <w:rPr>
+          <w:rtl w:val="0"/>
+        </w:rPr>
+        <w:t xml:space="preserve">Speed_mean: promedio de la velocidad instantánea, cómo se computa en Saeb 2016.</w:t>
+      </w:r>
+    </w:p>
+    <w:p>
+      <w:pPr>
+        <w:numPr>
+          <w:ilvl w:val="0"/>
+          <w:numId w:val="4"/>
+        </w:numPr>
+        <w:spacing w:after="0" w:afterAutospacing="0" w:before="0" w:beforeAutospacing="0" w:line="276" w:lineRule="auto"/>
+        <w:ind w:left="720" w:hanging="360"/>
+        <w:rPr>
+          <w:u w:val="none"/>
+        </w:rPr>
+      </w:pPr>
+      <w:r>
+        <w:rPr>
+          <w:rtl w:val="0"/>
+        </w:rPr>
+        <w:t xml:space="preserve">Speed_variance: varianza de la velocidad instantánea, cómo se computa en Saeb 2016.</w:t>
+      </w:r>
+    </w:p>
+    <w:p>
+      <w:pPr>
+        <w:numPr>
+          <w:ilvl w:val="0"/>
+          <w:numId w:val="4"/>
+        </w:numPr>
+        <w:spacing w:after="240" w:before="0" w:beforeAutospacing="0" w:line="276" w:lineRule="auto"/>
+        <w:ind w:left="720" w:hanging="360"/>
+        <w:rPr>
+          <w:u w:val="none"/>
+        </w:rPr>
+      </w:pPr>
+      <w:r>
+        <w:rPr>
+          <w:rtl w:val="0"/>
+        </w:rPr>
+        <w:t xml:space="preserve">total_distance: desplazamiento geográfico total.</w:t>
+      </w:r>
+    </w:p>
+    <w:p>
+      <w:pPr>
+        <w:spacing w:after="240" w:before="240" w:line="276" w:lineRule="auto"/>
+        <w:ind w:left="720" w:firstLine="0"/>
+        <w:jc w:val="center"/>
+        <w:rPr/>
+      </w:pPr>
+      <m:oMath>
+        <m:r>
+          <w:rPr/>
+          <m:t xml:space="preserve">Distancia total=</m:t>
+        </m:r>
+        <m:nary>
+          <m:naryPr>
+            <m:chr m:val="∑"/>
+            <m:ctrlPr>
+              <w:rPr/>
+            </m:ctrlPr>
+          </m:naryPr>
+          <m:sub>
+            <m:r>
+              <w:rPr/>
+              <m:t xml:space="preserve">i</m:t>
+            </m:r>
+          </m:sub>
+          <m:sup/>
+        </m:nary>
+        <m:rad>
+          <m:radPr>
+            <m:degHide m:val="1"/>
+            <m:ctrlPr>
+              <w:rPr/>
+            </m:ctrlPr>
+          </m:radPr>
+          <m:e>
+            <m:sSup>
+              <m:sSupPr>
+                <m:ctrlPr>
+                  <w:rPr/>
+                </m:ctrlPr>
+              </m:sSupPr>
+              <m:e>
+                <m:r>
+                  <w:rPr/>
+                  <m:t xml:space="preserve">(</m:t>
+                </m:r>
+                <m:sSub>
+                  <m:sSubPr>
+                    <m:ctrlPr>
+                      <w:rPr/>
+                    </m:ctrlPr>
+                  </m:sSubPr>
+                  <m:e>
+                    <m:r>
+                      <w:rPr/>
+                      <m:t xml:space="preserve">lat</m:t>
+                    </m:r>
+                  </m:e>
+                  <m:sub>
+                    <m:r>
+                      <w:rPr/>
+                      <m:t xml:space="preserve">i</m:t>
+                    </m:r>
+                  </m:sub>
+                </m:sSub>
+                <m:r>
+                  <w:rPr/>
+                  <m:t xml:space="preserve">-</m:t>
+                </m:r>
+                <m:sSub>
+                  <m:sSubPr>
+                    <m:ctrlPr>
+                      <w:rPr/>
+                    </m:ctrlPr>
+                  </m:sSubPr>
+                  <m:e>
+                    <m:r>
+                      <w:rPr/>
+                      <m:t xml:space="preserve">lat</m:t>
+                    </m:r>
+                  </m:e>
+                  <m:sub>
+                    <m:r>
+                      <w:rPr/>
+                      <m:t xml:space="preserve">i-1</m:t>
+                    </m:r>
+                  </m:sub>
+                </m:sSub>
+                <m:r>
+                  <w:rPr/>
+                  <m:t xml:space="preserve">)</m:t>
+                </m:r>
+              </m:e>
+              <m:sup>
+                <m:r>
+                  <w:rPr/>
+                  <m:t xml:space="preserve">2</m:t>
+                </m:r>
+              </m:sup>
+            </m:sSup>
+            <m:r>
+              <w:rPr/>
+              <m:t xml:space="preserve">-</m:t>
+            </m:r>
+            <m:sSup>
+              <m:sSupPr>
+                <m:ctrlPr>
+                  <w:rPr/>
+                </m:ctrlPr>
+              </m:sSupPr>
+              <m:e>
+                <m:r>
+                  <w:rPr/>
+                  <m:t xml:space="preserve">(</m:t>
+                </m:r>
+                <m:sSub>
+                  <m:sSubPr>
+                    <m:ctrlPr>
+                      <w:rPr/>
+                    </m:ctrlPr>
+                  </m:sSubPr>
+                  <m:e>
+                    <m:r>
+                      <w:rPr/>
+                      <m:t xml:space="preserve">long</m:t>
+                    </m:r>
+                  </m:e>
+                  <m:sub>
+                    <m:r>
+                      <w:rPr/>
+                      <m:t xml:space="preserve">i</m:t>
+                    </m:r>
+                  </m:sub>
+                </m:sSub>
+                <m:r>
+                  <w:rPr/>
+                  <m:t xml:space="preserve">-</m:t>
+                </m:r>
+                <m:sSub>
+                  <m:sSubPr>
+                    <m:ctrlPr>
+                      <w:rPr/>
+                    </m:ctrlPr>
+                  </m:sSubPr>
+                  <m:e>
+                    <m:r>
+                      <w:rPr/>
+                      <m:t xml:space="preserve">long</m:t>
+                    </m:r>
+                  </m:e>
+                  <m:sub>
+                    <m:r>
+                      <w:rPr/>
+                      <m:t xml:space="preserve">i-1</m:t>
+                    </m:r>
+                  </m:sub>
+                </m:sSub>
+                <m:r>
+                  <w:rPr/>
+                  <m:t xml:space="preserve">)</m:t>
+                </m:r>
+              </m:e>
+              <m:sup>
+                <m:r>
+                  <w:rPr/>
+                  <m:t xml:space="preserve">2</m:t>
+                </m:r>
+              </m:sup>
+            </m:sSup>
+          </m:e>
+        </m:rad>
+      </m:oMath>
+      <w:r>
+        <w:rPr>
+          <w:rtl w:val="0"/>
+        </w:rPr>
+      </w:r>
+    </w:p>
+    <w:p>
+      <w:pPr>
+        <w:spacing w:after="240" w:before="240" w:line="276" w:lineRule="auto"/>
+        <w:ind w:left="0" w:firstLine="0"/>
+        <w:jc w:val="left"/>
+        <w:rPr/>
+      </w:pPr>
+      <w:r>
+        <w:rPr>
+          <w:rtl w:val="0"/>
+        </w:rPr>
+        <w:t xml:space="preserve">Para el calculo de las ultimas 3 caracteristicas de las ultimas 3 variables se tomaron un serie de decisiones importantes. </w:t>
+      </w:r>
+    </w:p>
+    <w:p>
+      <w:pPr>
+        <w:spacing w:after="240" w:before="240" w:line="276" w:lineRule="auto"/>
+        <w:ind w:left="0" w:firstLine="0"/>
+        <w:jc w:val="left"/>
+        <w:rPr/>
+      </w:pPr>
+      <w:r>
+        <w:rPr>
+          <w:rtl w:val="0"/>
+        </w:rPr>
+        <w:t xml:space="preserve">Primero, al calcular las diferencias entre dos registros consecutivos (por ejemplo, entre </w:t>
+      </w:r>
+      <m:oMath>
+        <m:sSub>
+          <m:sSubPr>
+            <m:ctrlPr>
+              <w:rPr/>
+            </m:ctrlPr>
+          </m:sSubPr>
+          <m:e>
+            <m:r>
+              <w:rPr/>
+              <m:t xml:space="preserve">lat</m:t>
+            </m:r>
+          </m:e>
+          <m:sub>
+            <m:r>
+              <w:rPr/>
+              <m:t xml:space="preserve">i</m:t>
+            </m:r>
+          </m:sub>
+        </m:sSub>
+      </m:oMath>
+      <w:r>
+        <w:rPr>
+          <w:rtl w:val="0"/>
+        </w:rPr>
+        <w:t xml:space="preserve">y </w:t>
+      </w:r>
+      <m:oMath>
+        <m:sSub>
+          <m:sSubPr>
+            <m:ctrlPr>
+              <w:rPr/>
+            </m:ctrlPr>
+          </m:sSubPr>
+          <m:e>
+            <m:r>
+              <w:rPr/>
+              <m:t xml:space="preserve">lat</m:t>
+            </m:r>
+          </m:e>
+          <m:sub>
+            <m:r>
+              <w:rPr/>
+              <m:t xml:space="preserve">i-1</m:t>
+            </m:r>
+          </m:sub>
+        </m:sSub>
+      </m:oMath>
+      <w:r>
+        <w:rPr>
+          <w:rtl w:val="0"/>
+        </w:rPr>
+        <w:t xml:space="preserve">) ,  hay casos en que el registro anterior al actual no existe. Esto se da en los casos en que el registro </w:t>
+      </w:r>
+      <m:oMath>
+        <m:r>
+          <w:rPr/>
+          <m:t xml:space="preserve">i</m:t>
+        </m:r>
+      </m:oMath>
+      <w:r>
+        <w:rPr>
+          <w:rtl w:val="0"/>
+        </w:rPr>
+        <w:t xml:space="preserve"> es el primero de un usuario y cuando es el primero del </w:t>
+      </w:r>
+      <w:r>
+        <w:rPr>
+          <w:i w:val="1"/>
+          <w:rtl w:val="0"/>
+        </w:rPr>
+        <w:t xml:space="preserve">bucket</w:t>
+      </w:r>
+      <w:r>
+        <w:rPr>
+          <w:rtl w:val="0"/>
+        </w:rPr>
+        <w:t xml:space="preserve">. En el caso en el que el registro es el primero del usuario, se tomo la decision de elimnar el registro, ya que no hay forma de realizar los calculos. Para el caso en el que el registro es el primero del </w:t>
+      </w:r>
+      <w:r>
+        <w:rPr>
+          <w:i w:val="1"/>
+          <w:rtl w:val="0"/>
+        </w:rPr>
+        <w:t xml:space="preserve">bucket</w:t>
+      </w:r>
+      <w:r>
+        <w:rPr>
+          <w:rtl w:val="0"/>
+        </w:rPr>
+        <w:t xml:space="preserve">, se decidio encontrar alguna manera de no descartar el registro en cuestion, ya que es muy baja la cantidad de registros disponibles para el sensor GPS. La solucion hallada que logra aprovechar estos registros es la de utlizar el ultimo registro del </w:t>
+      </w:r>
+      <w:r>
+        <w:rPr>
+          <w:i w:val="1"/>
+          <w:rtl w:val="0"/>
+        </w:rPr>
+        <w:t xml:space="preserve">bucket </w:t>
+      </w:r>
+      <w:r>
+        <w:rPr>
+          <w:rtl w:val="0"/>
+        </w:rPr>
+        <w:t xml:space="preserve">anterior, lo  por un lado puede parecer erroneo, ya que se esta mezclando la informacion de dos </w:t>
+      </w:r>
+      <w:r>
+        <w:rPr>
+          <w:i w:val="1"/>
+          <w:rtl w:val="0"/>
+        </w:rPr>
+        <w:t xml:space="preserve">buckets </w:t>
+      </w:r>
+      <w:r>
+        <w:rPr>
+          <w:rtl w:val="0"/>
+        </w:rPr>
+        <w:t xml:space="preserve">diferentes, pero por otro lado estos dos registros (el primero del </w:t>
+      </w:r>
+      <w:r>
+        <w:rPr>
+          <w:i w:val="1"/>
+          <w:rtl w:val="0"/>
+        </w:rPr>
+        <w:t xml:space="preserve">bucket </w:t>
+      </w:r>
+      <m:oMath>
+        <m:r>
+          <w:rPr/>
+          <m:t xml:space="preserve">i</m:t>
+        </m:r>
+      </m:oMath>
+      <w:r>
+        <w:rPr>
+          <w:i w:val="1"/>
+          <w:rtl w:val="0"/>
+        </w:rPr>
+        <w:t xml:space="preserve"> </w:t>
+      </w:r>
+      <w:r>
+        <w:rPr>
+          <w:rtl w:val="0"/>
+        </w:rPr>
+        <w:t xml:space="preserve">y el ultimo del </w:t>
+      </w:r>
+      <w:r>
+        <w:rPr>
+          <w:i w:val="1"/>
+          <w:rtl w:val="0"/>
+        </w:rPr>
+        <w:t xml:space="preserve">bucket </w:t>
+      </w:r>
+      <m:oMath>
+        <m:r>
+          <w:rPr>
+            <w:i w:val="1"/>
+          </w:rPr>
+          <m:t xml:space="preserve">i-1</m:t>
+        </m:r>
+      </m:oMath>
+      <w:r>
+        <w:rPr>
+          <w:rtl w:val="0"/>
+        </w:rPr>
+        <w:t xml:space="preserve">) estan estrechamente relacionados ya que se da en muchos casos en los que se aporta informacion complementaria al </w:t>
+      </w:r>
+      <w:r>
+        <w:rPr>
+          <w:i w:val="1"/>
+          <w:rtl w:val="0"/>
+        </w:rPr>
+        <w:t xml:space="preserve">bucket</w:t>
+      </w:r>
+      <w:r>
+        <w:rPr>
+          <w:rtl w:val="0"/>
+        </w:rPr>
+        <w:t xml:space="preserve"> en cuestion. </w:t>
+      </w:r>
+      <w:r>
+        <w:rPr>
+          <w:i w:val="1"/>
+          <w:rtl w:val="0"/>
+        </w:rPr>
+        <w:t xml:space="preserve"> </w:t>
+      </w:r>
+      <w:r>
+        <w:rPr>
+          <w:rtl w:val="0"/>
+        </w:rPr>
+        <w:t xml:space="preserve">Tomando esta utima decision, se descartan 49 registros (uno por usuario), en lugar de 59.223 (la cantidad de buckets disponibles para el sensor de GPS, como se muestra en la </w:t>
+      </w:r>
+      <w:commentRangeStart w:id="12"/>
+      <w:r>
+        <w:rPr>
+          <w:rtl w:val="0"/>
+        </w:rPr>
+        <w:t xml:space="preserve">table x</w:t>
+      </w:r>
+      <w:commentRangeEnd w:id="12"/>
+      <w:r>
+        <w:commentReference w:id="12"/>
+      </w:r>
+      <w:r>
+        <w:rPr>
+          <w:rtl w:val="0"/>
+        </w:rPr>
+        <w:t xml:space="preserve">).</w:t>
+      </w:r>
+    </w:p>
+    <w:p>
+      <w:pPr>
+        <w:spacing w:after="240" w:before="240" w:line="276" w:lineRule="auto"/>
+        <w:ind w:left="0" w:firstLine="0"/>
+        <w:jc w:val="left"/>
+        <w:rPr/>
+      </w:pPr>
+      <w:r>
+        <w:rPr>
+          <w:rtl w:val="0"/>
+        </w:rPr>
+        <w:t xml:space="preserve">Segundo, para el calculo de </w:t>
+      </w:r>
+      <w:r>
+        <w:rPr>
+          <w:i w:val="1"/>
+          <w:rtl w:val="0"/>
+        </w:rPr>
+        <w:t xml:space="preserve">speed_variance, </w:t>
+      </w:r>
+      <w:r>
+        <w:rPr>
+          <w:rtl w:val="0"/>
+        </w:rPr>
+        <w:t xml:space="preserve">cuando se calcula la varianza:</w:t>
+      </w:r>
+    </w:p>
+    <w:p>
+      <w:pPr>
+        <w:spacing w:after="240" w:before="240" w:line="276" w:lineRule="auto"/>
+        <w:ind w:left="0" w:firstLine="0"/>
+        <w:jc w:val="center"/>
+        <w:rPr/>
+      </w:pPr>
+      <m:oMath>
+        <m:sSubSup>
+          <m:sSubSupPr>
+            <m:ctrlPr>
+              <w:rPr/>
+            </m:ctrlPr>
+          </m:sSubSupPr>
+          <m:e>
+            <m:r>
+              <w:rPr/>
+              <m:t xml:space="preserve">σ</m:t>
+            </m:r>
+          </m:e>
+          <m:sub/>
+          <m:sup>
+            <m:r>
+              <w:rPr/>
+              <m:t xml:space="preserve">2</m:t>
+            </m:r>
+          </m:sup>
+        </m:sSubSup>
+        <m:r>
+          <w:rPr/>
+          <m:t xml:space="preserve">=</m:t>
+        </m:r>
+        <m:f>
+          <m:fPr>
+            <m:ctrlPr>
+              <w:rPr/>
+            </m:ctrlPr>
+          </m:fPr>
+          <m:num>
+            <m:nary>
+              <m:naryPr>
+                <m:chr m:val="∑"/>
+                <m:ctrlPr>
+                  <w:rPr/>
+                </m:ctrlPr>
+              </m:naryPr>
+              <m:sub/>
+              <m:sup/>
+            </m:nary>
+            <m:sSup>
+              <m:sSupPr>
+                <m:ctrlPr>
+                  <w:rPr/>
+                </m:ctrlPr>
+              </m:sSupPr>
+              <m:e>
+                <m:r>
+                  <w:rPr/>
+                  <m:t xml:space="preserve">(</m:t>
+                </m:r>
+                <m:sSub>
+                  <m:sSubPr>
+                    <m:ctrlPr>
+                      <w:rPr/>
+                    </m:ctrlPr>
+                  </m:sSubPr>
+                  <m:e>
+                    <m:r>
+                      <w:rPr/>
+                      <m:t xml:space="preserve">x</m:t>
+                    </m:r>
+                  </m:e>
+                  <m:sub>
+                    <m:r>
+                      <w:rPr/>
+                      <m:t xml:space="preserve">i</m:t>
+                    </m:r>
+                  </m:sub>
+                </m:sSub>
+                <m:r>
+                  <w:rPr>
+                    <w:b w:val="1"/>
+                  </w:rPr>
+                  <m:t xml:space="preserve">-x</m:t>
+                </m:r>
+                <m:r>
+                  <w:rPr/>
+                  <m:t xml:space="preserve">)</m:t>
+                </m:r>
+              </m:e>
+              <m:sup>
+                <m:r>
+                  <w:rPr/>
+                  <m:t xml:space="preserve">2</m:t>
+                </m:r>
+              </m:sup>
+            </m:sSup>
+          </m:num>
+          <m:den>
+            <m:r>
+              <w:rPr/>
+              <m:t xml:space="preserve">N-1</m:t>
+            </m:r>
+          </m:den>
+        </m:f>
+      </m:oMath>
+      <w:r>
+        <w:rPr>
+          <w:rtl w:val="0"/>
+        </w:rPr>
+      </w:r>
+    </w:p>
+    <w:p>
+      <w:pPr>
+        <w:spacing w:after="240" w:before="240" w:line="276" w:lineRule="auto"/>
+        <w:ind w:left="0" w:firstLine="0"/>
+        <w:jc w:val="left"/>
+        <w:rPr/>
+      </w:pPr>
+      <w:r>
+        <w:rPr>
+          <w:rtl w:val="0"/>
+        </w:rPr>
+        <w:t xml:space="preserve"> si el </w:t>
+      </w:r>
+      <w:r>
+        <w:rPr>
+          <w:i w:val="1"/>
+          <w:rtl w:val="0"/>
+        </w:rPr>
+        <w:t xml:space="preserve">bucket </w:t>
+      </w:r>
+      <w:r>
+        <w:rPr>
+          <w:rtl w:val="0"/>
+        </w:rPr>
+        <w:t xml:space="preserve">solo contiene solo un registro y la velocidade espontanea para ese registro es 0 (posiblemente porque el usuario permanecio siempre en el mismo sitio) se realiza la division </w:t>
+      </w:r>
+      <m:oMath>
+        <m:f>
+          <m:fPr>
+            <m:ctrlPr>
+              <w:rPr/>
+            </m:ctrlPr>
+          </m:fPr>
+          <m:num>
+            <m:r>
+              <w:rPr/>
+              <m:t xml:space="preserve">0</m:t>
+            </m:r>
+          </m:num>
+          <m:den>
+            <m:r>
+              <w:rPr/>
+              <m:t xml:space="preserve">0</m:t>
+            </m:r>
+          </m:den>
+        </m:f>
+      </m:oMath>
+      <w:r>
+        <w:rPr>
+          <w:rtl w:val="0"/>
+        </w:rPr>
+        <w:t xml:space="preserve">, que es indeterminada. La forma de</w:t>
+      </w:r>
+      <w:commentRangeStart w:id="13"/>
+      <w:r>
+        <w:rPr>
+          <w:rtl w:val="0"/>
+        </w:rPr>
+        <w:t xml:space="preserve"> expresar computacionalmente</w:t>
+      </w:r>
+      <w:commentRangeEnd w:id="13"/>
+      <w:r>
+        <w:commentReference w:id="13"/>
+      </w:r>
+      <w:r>
+        <w:rPr>
+          <w:rtl w:val="0"/>
+        </w:rPr>
+        <w:t xml:space="preserve"> este valor es </w:t>
+      </w:r>
+      <w:r>
+        <w:rPr>
+          <w:i w:val="1"/>
+          <w:rtl w:val="0"/>
+        </w:rPr>
+        <w:t xml:space="preserve">NaN </w:t>
+      </w:r>
+      <w:r>
+        <w:rPr>
+          <w:rtl w:val="0"/>
+        </w:rPr>
+        <w:t xml:space="preserve">(</w:t>
+      </w:r>
+      <w:r>
+        <w:rPr>
+          <w:i w:val="1"/>
+          <w:rtl w:val="0"/>
+        </w:rPr>
+        <w:t xml:space="preserve">not a number, </w:t>
+      </w:r>
+      <w:r>
+        <w:rPr>
+          <w:rtl w:val="0"/>
+        </w:rPr>
+        <w:t xml:space="preserve">no es un numero). Se tomo la division de reemplazar estos valores </w:t>
+      </w:r>
+      <w:r>
+        <w:rPr>
+          <w:i w:val="1"/>
+          <w:rtl w:val="0"/>
+        </w:rPr>
+        <w:t xml:space="preserve">nan</w:t>
+      </w:r>
+      <w:r>
+        <w:rPr>
+          <w:rtl w:val="0"/>
+        </w:rPr>
+        <w:t xml:space="preserve"> por </w:t>
+      </w:r>
+      <m:oMath>
+        <m:r>
+          <w:rPr/>
+          <m:t xml:space="preserve">0</m:t>
+        </m:r>
+      </m:oMath>
+      <w:r>
+        <w:rPr>
+          <w:rtl w:val="0"/>
+        </w:rPr>
+        <w:t xml:space="preserve"> (cero).</w:t>
+      </w:r>
+    </w:p>
+    <w:p>
+      <w:pPr>
+        <w:spacing w:after="240" w:before="240" w:line="276" w:lineRule="auto"/>
+        <w:ind w:left="0" w:firstLine="0"/>
+        <w:jc w:val="left"/>
+        <w:rPr/>
+      </w:pPr>
+      <w:commentRangeStart w:id="14"/>
+      <w:r>
+        <w:rPr>
+          <w:rtl w:val="0"/>
+        </w:rPr>
+        <w:t xml:space="preserve">das</w:t>
+      </w:r>
+      <w:commentRangeEnd w:id="14"/>
+      <w:r>
+        <w:commentReference w:id="14"/>
+      </w:r>
+      <w:r>
+        <w:rPr>
+          <w:rtl w:val="0"/>
+        </w:rPr>
+      </w:r>
+    </w:p>
+    <w:p>
+      <w:pPr>
+        <w:spacing w:after="240" w:before="240" w:line="276" w:lineRule="auto"/>
+        <w:ind w:left="0" w:firstLine="0"/>
+        <w:jc w:val="left"/>
+        <w:rPr/>
+      </w:pPr>
+      <w:r>
+        <w:rPr>
+          <w:rtl w:val="0"/>
+        </w:rPr>
+      </w:r>
+    </w:p>
+    <w:p>
+      <w:pPr>
+        <w:pStyle w:val="Heading3"/>
+        <w:spacing w:before="240" w:line="276" w:lineRule="auto"/>
+        <w:jc w:val="both"/>
+        <w:rPr/>
+      </w:pPr>
+      <w:bookmarkStart w:colFirst="0" w:colLast="0" w:name="_sjg563uez25j" w:id="35"/>
+      <w:bookmarkEnd w:id="35"/>
+      <w:r>
+        <w:rPr>
+          <w:rtl w:val="0"/>
+        </w:rPr>
+        <w:t xml:space="preserve">Características basadas en el tiempo:</w:t>
+      </w:r>
+    </w:p>
+    <w:p>
+      <w:pPr>
+        <w:numPr>
+          <w:ilvl w:val="0"/>
+          <w:numId w:val="34"/>
+        </w:numPr>
+        <w:spacing w:after="0" w:afterAutospacing="0" w:before="240" w:line="276" w:lineRule="auto"/>
+        <w:ind w:left="720" w:hanging="360"/>
+      </w:pPr>
+      <w:r>
+        <w:rPr>
+          <w:rtl w:val="0"/>
+        </w:rPr>
+        <w:t xml:space="preserve">hourSine: transformación de seno de la hora;</w:t>
+      </w:r>
+    </w:p>
+    <w:p>
+      <w:pPr>
+        <w:numPr>
+          <w:ilvl w:val="0"/>
+          <w:numId w:val="34"/>
+        </w:numPr>
+        <w:spacing w:after="0" w:afterAutospacing="0" w:before="0" w:beforeAutospacing="0" w:line="276" w:lineRule="auto"/>
+        <w:ind w:left="720" w:hanging="360"/>
+      </w:pPr>
+      <w:r>
+        <w:rPr>
+          <w:rtl w:val="0"/>
+        </w:rPr>
+        <w:t xml:space="preserve">hourCosine: transformación de coseno de la hora;</w:t>
+      </w:r>
+    </w:p>
+    <w:p>
+      <w:pPr>
+        <w:numPr>
+          <w:ilvl w:val="0"/>
+          <w:numId w:val="34"/>
+        </w:numPr>
+        <w:spacing w:after="0" w:afterAutospacing="0" w:before="0" w:beforeAutospacing="0" w:line="276" w:lineRule="auto"/>
+        <w:ind w:left="720" w:hanging="360"/>
+      </w:pPr>
+      <w:r>
+        <w:rPr>
+          <w:rtl w:val="0"/>
+        </w:rPr>
+        <w:t xml:space="preserve">dayOfWeek: día de la semana;</w:t>
+      </w:r>
+    </w:p>
+    <w:p>
+      <w:pPr>
+        <w:numPr>
+          <w:ilvl w:val="0"/>
+          <w:numId w:val="34"/>
+        </w:numPr>
+        <w:spacing w:after="0" w:afterAutospacing="0" w:before="0" w:beforeAutospacing="0" w:line="276" w:lineRule="auto"/>
+        <w:ind w:left="720" w:hanging="360"/>
+      </w:pPr>
+      <w:r>
+        <w:rPr>
+          <w:rtl w:val="0"/>
+        </w:rPr>
+        <w:t xml:space="preserve">pastMinutes: el número de minutos transcurridos desde el comienzo del día;</w:t>
+      </w:r>
+    </w:p>
+    <w:p>
+      <w:pPr>
+        <w:numPr>
+          <w:ilvl w:val="0"/>
+          <w:numId w:val="34"/>
+        </w:numPr>
+        <w:spacing w:after="240" w:before="0" w:beforeAutospacing="0" w:line="276" w:lineRule="auto"/>
+        <w:ind w:left="720" w:hanging="360"/>
+      </w:pPr>
+      <w:r>
+        <w:rPr>
+          <w:rtl w:val="0"/>
+        </w:rPr>
+        <w:t xml:space="preserve">remainingMinutes: el número de minutos que quedan para terminar el día;</w:t>
+      </w:r>
+    </w:p>
+    <w:p>
+      <w:pPr>
+        <w:pStyle w:val="Heading3"/>
+        <w:spacing w:before="240" w:line="276" w:lineRule="auto"/>
+        <w:jc w:val="both"/>
+        <w:rPr/>
+      </w:pPr>
+      <w:bookmarkStart w:colFirst="0" w:colLast="0" w:name="_vw0jkvh8j8cr" w:id="36"/>
+      <w:bookmarkEnd w:id="36"/>
+      <w:r>
+        <w:rPr>
+          <w:rtl w:val="0"/>
+        </w:rPr>
+        <w:t xml:space="preserve">Características de actividad física:</w:t>
+      </w:r>
+    </w:p>
+    <w:p>
+      <w:pPr>
+        <w:numPr>
+          <w:ilvl w:val="0"/>
+          <w:numId w:val="25"/>
+        </w:numPr>
+        <w:spacing w:after="0" w:afterAutospacing="0" w:before="240" w:line="276" w:lineRule="auto"/>
+        <w:ind w:left="720" w:hanging="360"/>
+      </w:pPr>
+      <w:r>
+        <w:rPr>
+          <w:rtl w:val="0"/>
+        </w:rPr>
+        <w:t xml:space="preserve">Stationary level: el porcentaje de instancias de actividad física clasificadas como estacionario/a’ en cada intervalo;</w:t>
+      </w:r>
+    </w:p>
+    <w:p>
+      <w:pPr>
+        <w:numPr>
+          <w:ilvl w:val="0"/>
+          <w:numId w:val="25"/>
+        </w:numPr>
+        <w:spacing w:after="0" w:afterAutospacing="0" w:before="0" w:beforeAutospacing="0" w:line="276" w:lineRule="auto"/>
+        <w:ind w:left="720" w:hanging="360"/>
+      </w:pPr>
+      <w:r>
+        <w:rPr>
+          <w:rtl w:val="0"/>
+        </w:rPr>
+        <w:t xml:space="preserve">Walking level: el porcentaje de instancias de actividad física clasificadas como ‘caminando’ en cada intervalo;</w:t>
+      </w:r>
+    </w:p>
+    <w:p>
+      <w:pPr>
+        <w:numPr>
+          <w:ilvl w:val="0"/>
+          <w:numId w:val="25"/>
+        </w:numPr>
+        <w:spacing w:after="0" w:afterAutospacing="0" w:before="0" w:beforeAutospacing="0" w:line="276" w:lineRule="auto"/>
+        <w:ind w:left="720" w:hanging="360"/>
+      </w:pPr>
+      <w:r>
+        <w:rPr>
+          <w:rtl w:val="0"/>
+        </w:rPr>
+        <w:t xml:space="preserve">Running level: el porcentaje de instancias de actividad física clasificadas como de ‘corriendo’ en cada intervalo;</w:t>
+      </w:r>
+    </w:p>
+    <w:p>
+      <w:pPr>
+        <w:numPr>
+          <w:ilvl w:val="0"/>
+          <w:numId w:val="25"/>
+        </w:numPr>
+        <w:spacing w:after="240" w:before="0" w:beforeAutospacing="0" w:line="276" w:lineRule="auto"/>
+        <w:ind w:left="720" w:hanging="360"/>
+      </w:pPr>
+      <w:r>
+        <w:rPr>
+          <w:rtl w:val="0"/>
+        </w:rPr>
+        <w:t xml:space="preserve">activityMajor: el tipo de actividad física con más instancias en cada intervalo;</w:t>
+      </w:r>
+    </w:p>
+    <w:p>
+      <w:pPr>
+        <w:pStyle w:val="Heading3"/>
+        <w:spacing w:before="240" w:line="276" w:lineRule="auto"/>
+        <w:jc w:val="both"/>
+        <w:rPr/>
+      </w:pPr>
+      <w:bookmarkStart w:colFirst="0" w:colLast="0" w:name="_fj6szpa9f5r3" w:id="37"/>
+      <w:bookmarkEnd w:id="37"/>
+      <w:r>
+        <w:rPr>
+          <w:rtl w:val="0"/>
+        </w:rPr>
+        <w:t xml:space="preserve">Características de audio:</w:t>
+      </w:r>
+    </w:p>
+    <w:p>
+      <w:pPr>
+        <w:numPr>
+          <w:ilvl w:val="0"/>
+          <w:numId w:val="30"/>
+        </w:numPr>
+        <w:spacing w:after="0" w:afterAutospacing="0" w:before="240" w:line="276" w:lineRule="auto"/>
+        <w:ind w:left="720" w:hanging="360"/>
+      </w:pPr>
+      <w:r>
+        <w:rPr>
+          <w:rtl w:val="0"/>
+        </w:rPr>
+        <w:t xml:space="preserve">SilenceLevel: el porcentaje de instancias de audio clasificadas como ‘silencio’ en cada intervalo;</w:t>
+      </w:r>
+    </w:p>
+    <w:p>
+      <w:pPr>
+        <w:numPr>
+          <w:ilvl w:val="0"/>
+          <w:numId w:val="30"/>
+        </w:numPr>
+        <w:spacing w:after="0" w:afterAutospacing="0" w:before="0" w:beforeAutospacing="0" w:line="276" w:lineRule="auto"/>
+        <w:ind w:left="720" w:hanging="360"/>
+      </w:pPr>
+      <w:r>
+        <w:rPr>
+          <w:rtl w:val="0"/>
+        </w:rPr>
+        <w:t xml:space="preserve">voiceLevel: el porcentaje de instancias de audio clasificadas como ‘voz’ en cada intervalo;</w:t>
+      </w:r>
+    </w:p>
+    <w:p>
+      <w:pPr>
+        <w:numPr>
+          <w:ilvl w:val="0"/>
+          <w:numId w:val="30"/>
+        </w:numPr>
+        <w:spacing w:after="0" w:afterAutospacing="0" w:before="0" w:beforeAutospacing="0" w:line="276" w:lineRule="auto"/>
+        <w:ind w:left="720" w:hanging="360"/>
+      </w:pPr>
+      <w:r>
+        <w:rPr>
+          <w:rtl w:val="0"/>
+        </w:rPr>
+        <w:t xml:space="preserve">noiseLevel: el porcentaje de instancias de audio clasificadas como ‘ruido’ en cada intervalo;</w:t>
+      </w:r>
+    </w:p>
+    <w:p>
+      <w:pPr>
+        <w:numPr>
+          <w:ilvl w:val="0"/>
+          <w:numId w:val="30"/>
+        </w:numPr>
+        <w:spacing w:after="240" w:before="0" w:beforeAutospacing="0" w:line="276" w:lineRule="auto"/>
+        <w:ind w:left="720" w:hanging="360"/>
+      </w:pPr>
+      <w:r>
+        <w:rPr>
+          <w:rtl w:val="0"/>
+        </w:rPr>
+        <w:t xml:space="preserve">numberOfConversations: el número de conversaciones que ese estudiante tuvo en cada intervalo;</w:t>
+      </w:r>
+    </w:p>
+    <w:p>
+      <w:pPr>
+        <w:pStyle w:val="Heading3"/>
+        <w:spacing w:before="240" w:line="276" w:lineRule="auto"/>
+        <w:jc w:val="both"/>
+        <w:rPr/>
+      </w:pPr>
+      <w:bookmarkStart w:colFirst="0" w:colLast="0" w:name="_irn8vd2kj65a" w:id="38"/>
+      <w:bookmarkEnd w:id="38"/>
+      <w:r>
+        <w:rPr>
+          <w:rtl w:val="0"/>
+        </w:rPr>
+        <w:t xml:space="preserve">Otras características:</w:t>
+      </w:r>
+    </w:p>
+    <w:p>
+      <w:pPr>
+        <w:numPr>
+          <w:ilvl w:val="0"/>
+          <w:numId w:val="39"/>
+        </w:numPr>
+        <w:spacing w:after="0" w:afterAutospacing="0" w:before="240" w:line="276" w:lineRule="auto"/>
+        <w:ind w:left="720" w:hanging="360"/>
+      </w:pPr>
+      <w:r>
+        <w:rPr>
+          <w:rtl w:val="0"/>
+        </w:rPr>
+        <w:t xml:space="preserve">isCharging: si el </w:t>
+      </w:r>
+      <w:r>
+        <w:rPr>
+          <w:i w:val="1"/>
+          <w:rtl w:val="0"/>
+        </w:rPr>
+        <w:t xml:space="preserve">smartphone</w:t>
+      </w:r>
+      <w:r>
+        <w:rPr>
+          <w:rtl w:val="0"/>
+        </w:rPr>
+        <w:t xml:space="preserve"> se estaba cargando;</w:t>
+      </w:r>
+    </w:p>
+    <w:p>
+      <w:pPr>
+        <w:numPr>
+          <w:ilvl w:val="0"/>
+          <w:numId w:val="39"/>
+        </w:numPr>
+        <w:spacing w:after="0" w:afterAutospacing="0" w:before="0" w:beforeAutospacing="0" w:line="276" w:lineRule="auto"/>
+        <w:ind w:left="720" w:hanging="360"/>
+      </w:pPr>
+      <w:r>
+        <w:rPr>
+          <w:rtl w:val="0"/>
+        </w:rPr>
+        <w:t xml:space="preserve">isLocked: si el </w:t>
+      </w:r>
+      <w:r>
+        <w:rPr>
+          <w:i w:val="1"/>
+          <w:rtl w:val="0"/>
+        </w:rPr>
+        <w:t xml:space="preserve">smartphone</w:t>
+      </w:r>
+      <w:r>
+        <w:rPr>
+          <w:rtl w:val="0"/>
+        </w:rPr>
+        <w:t xml:space="preserve"> estaba bloqueado;</w:t>
+      </w:r>
+    </w:p>
+    <w:p>
+      <w:pPr>
+        <w:numPr>
+          <w:ilvl w:val="0"/>
+          <w:numId w:val="39"/>
+        </w:numPr>
+        <w:spacing w:after="0" w:afterAutospacing="0" w:before="0" w:beforeAutospacing="0" w:line="276" w:lineRule="auto"/>
+        <w:ind w:left="720" w:hanging="360"/>
+      </w:pPr>
+      <w:r>
+        <w:rPr>
+          <w:rtl w:val="0"/>
+        </w:rPr>
+        <w:t xml:space="preserve">isInDark: si el </w:t>
+      </w:r>
+      <w:r>
+        <w:rPr>
+          <w:i w:val="1"/>
+          <w:rtl w:val="0"/>
+        </w:rPr>
+        <w:t xml:space="preserve">smartphone</w:t>
+      </w:r>
+      <w:r>
+        <w:rPr>
+          <w:rtl w:val="0"/>
+        </w:rPr>
+        <w:t xml:space="preserve"> estaba en la oscuridad;</w:t>
+      </w:r>
+    </w:p>
+    <w:p>
+      <w:pPr>
+        <w:numPr>
+          <w:ilvl w:val="0"/>
+          <w:numId w:val="39"/>
+        </w:numPr>
+        <w:spacing w:after="0" w:afterAutospacing="0" w:before="0" w:beforeAutospacing="0" w:line="276" w:lineRule="auto"/>
+        <w:ind w:left="720" w:hanging="360"/>
+      </w:pPr>
+      <w:r>
+        <w:rPr>
+          <w:rtl w:val="0"/>
+        </w:rPr>
+        <w:t xml:space="preserve">hasCalendarEvent: si tenía un evento programado en el calendario;</w:t>
+      </w:r>
+    </w:p>
+    <w:p>
+      <w:pPr>
+        <w:numPr>
+          <w:ilvl w:val="0"/>
+          <w:numId w:val="39"/>
+        </w:numPr>
+        <w:spacing w:after="0" w:afterAutospacing="0" w:before="0" w:beforeAutospacing="0" w:line="276" w:lineRule="auto"/>
+        <w:ind w:left="720" w:hanging="360"/>
+      </w:pPr>
+      <w:r>
+        <w:rPr>
+          <w:rtl w:val="0"/>
+        </w:rPr>
+        <w:t xml:space="preserve">wifiChanges: el número de cambio de conexiones wifi en cada intervalo;</w:t>
+      </w:r>
+    </w:p>
+    <w:p>
+      <w:pPr>
+        <w:numPr>
+          <w:ilvl w:val="0"/>
+          <w:numId w:val="39"/>
+        </w:numPr>
+        <w:spacing w:after="240" w:before="0" w:beforeAutospacing="0" w:line="276" w:lineRule="auto"/>
+        <w:ind w:left="720" w:hanging="360"/>
+      </w:pPr>
+      <w:r>
+        <w:rPr>
+          <w:rtl w:val="0"/>
+        </w:rPr>
+        <w:t xml:space="preserve">sLevel: el valor de MET para la hora actual.</w:t>
+      </w:r>
+    </w:p>
+    <w:p>
+      <w:pPr>
+        <w:spacing w:after="240" w:before="240" w:line="276" w:lineRule="auto"/>
+        <w:ind w:left="720" w:firstLine="0"/>
+        <w:rPr/>
+      </w:pPr>
+      <w:r>
+        <w:rPr>
+          <w:rtl w:val="0"/>
+        </w:rPr>
       </w:r>
     </w:p>
     <w:p>
@@ -21901,18 +25189,18 @@
         <w:pStyle w:val="Heading2"/>
         <w:numPr>
           <w:ilvl w:val="2"/>
-          <w:numId w:val="26"/>
+          <w:numId w:val="28"/>
         </w:numPr>
         <w:ind w:left="2160" w:hanging="360"/>
         <w:rPr/>
       </w:pPr>
-      <w:bookmarkStart w:colFirst="0" w:colLast="0" w:name="_5akxfwxylnb8" w:id="32"/>
-      <w:bookmarkEnd w:id="32"/>
-      <w:r>
-        <w:rPr>
-          <w:rtl w:val="0"/>
-        </w:rPr>
-        <w:t xml:space="preserve">Seleccion de caracteristicas</w:t>
+      <w:bookmarkStart w:colFirst="0" w:colLast="0" w:name="_dh0p9774ynwl" w:id="39"/>
+      <w:bookmarkEnd w:id="39"/>
+      <w:r>
+        <w:rPr>
+          <w:rtl w:val="0"/>
+        </w:rPr>
+        <w:t xml:space="preserve">Tratamiento de variables categoricas y anillos (hora)</w:t>
       </w:r>
     </w:p>
     <w:p>
@@ -21925,33 +25213,81 @@
         <w:rPr>
           <w:rtl w:val="0"/>
         </w:rPr>
-        <w:t xml:space="preserve">A continuación, definimos las 20 características generadas a partir del </w:t>
+        <w:t xml:space="preserve">Finalmente, dado que las características dayOfWeek y activityMajor son categóricas, se realizó </w:t>
       </w:r>
       <w:r>
         <w:rPr>
           <w:i w:val="1"/>
           <w:rtl w:val="0"/>
         </w:rPr>
-        <w:t xml:space="preserve">dataset</w:t>
-      </w:r>
-      <w:r>
-        <w:rPr>
-          <w:rtl w:val="0"/>
-        </w:rPr>
-        <w:t xml:space="preserve"> </w:t>
+        <w:t xml:space="preserve">dummy-encoding</w:t>
+      </w:r>
+      <w:r>
+        <w:rPr>
+          <w:rtl w:val="0"/>
+        </w:rPr>
+        <w:t xml:space="preserve"> sobre ellas. Con esta transformación, se obtuvieron 7 </w:t>
       </w:r>
       <w:r>
         <w:rPr>
           <w:i w:val="1"/>
           <w:rtl w:val="0"/>
         </w:rPr>
-        <w:t xml:space="preserve">StudentLife</w:t>
-      </w:r>
-      <w:r>
-        <w:rPr>
-          <w:rtl w:val="0"/>
-        </w:rPr>
-        <w:t xml:space="preserve">. Cabe destacar que algunas de estas características fueron seleccionadas en base a investigaciones previas [11, 34], mientras que otras fueron definidas específicamente en este trabajo.</w:t>
+        <w:t xml:space="preserve">dummy features</w:t>
+      </w:r>
+      <w:r>
+        <w:rPr>
+          <w:rtl w:val="0"/>
+        </w:rPr>
+        <w:t xml:space="preserve"> representando las categorías para dayOfWeek y 3 para activityMajor. Como resultado de esta última transformación, se finalizó el proceso con 28 características que serán luego usadas por los modelos predictivos para predecir el comportamiento sedentario de los usuarios.</w:t>
+      </w:r>
+    </w:p>
+    <w:p>
+      <w:pPr>
+        <w:ind w:left="0" w:firstLine="0"/>
+        <w:rPr/>
+      </w:pPr>
+      <w:r>
+        <w:rPr>
+          <w:rtl w:val="0"/>
+        </w:rPr>
+      </w:r>
+    </w:p>
+    <w:p>
+      <w:pPr>
+        <w:pStyle w:val="Heading2"/>
+        <w:numPr>
+          <w:ilvl w:val="2"/>
+          <w:numId w:val="28"/>
+        </w:numPr>
+        <w:ind w:left="2160" w:hanging="360"/>
+        <w:rPr/>
+      </w:pPr>
+      <w:bookmarkStart w:colFirst="0" w:colLast="0" w:name="_d9404x3ykd5" w:id="40"/>
+      <w:bookmarkEnd w:id="40"/>
+      <w:r>
+        <w:rPr>
+          <w:rtl w:val="0"/>
+        </w:rPr>
+        <w:t xml:space="preserve">Generación de </w:t>
+      </w:r>
+      <w:r>
+        <w:rPr>
+          <w:i w:val="1"/>
+          <w:rtl w:val="0"/>
+        </w:rPr>
+        <w:t xml:space="preserve">datasets </w:t>
+      </w:r>
+      <w:r>
+        <w:rPr>
+          <w:rtl w:val="0"/>
+        </w:rPr>
+        <w:t xml:space="preserve">con retrasos</w:t>
+      </w:r>
+      <w:r>
+        <w:rPr>
+          <w:rtl w:val="0"/>
+        </w:rPr>
       </w:r>
     </w:p>
     <w:p>
@@ -21959,790 +25295,218 @@
         <w:spacing w:before="200" w:line="276" w:lineRule="auto"/>
         <w:jc w:val="both"/>
         <w:rPr>
-          <w:sz w:val="20"/>
-          <w:szCs w:val="20"/>
-        </w:rPr>
-      </w:pPr>
-      <w:r>
-        <w:rPr>
-          <w:rtl w:val="0"/>
-        </w:rPr>
-      </w:r>
-    </w:p>
-    <w:p>
-      <w:pPr>
-        <w:pStyle w:val="Heading3"/>
+          <w:rFonts w:ascii="Times New Roman" w:cs="Times New Roman" w:eastAsia="Times New Roman" w:hAnsi="Times New Roman"/>
+        </w:rPr>
+      </w:pPr>
+      <w:r>
+        <w:rPr>
+          <w:rFonts w:ascii="Times New Roman" w:cs="Times New Roman" w:eastAsia="Times New Roman" w:hAnsi="Times New Roman"/>
+          <w:rtl w:val="0"/>
+        </w:rPr>
+        <w:t xml:space="preserve">El siguiente paso del pre-procesamiento consistió en generar los </w:t>
+      </w:r>
+      <w:r>
+        <w:rPr>
+          <w:rFonts w:ascii="Times New Roman" w:cs="Times New Roman" w:eastAsia="Times New Roman" w:hAnsi="Times New Roman"/>
+          <w:i w:val="1"/>
+          <w:rtl w:val="0"/>
+        </w:rPr>
+        <w:t xml:space="preserve">time-lags</w:t>
+      </w:r>
+      <w:r>
+        <w:rPr>
+          <w:rFonts w:ascii="Times New Roman" w:cs="Times New Roman" w:eastAsia="Times New Roman" w:hAnsi="Times New Roman"/>
+          <w:rtl w:val="0"/>
+        </w:rPr>
+        <w:t xml:space="preserve">. La cantidad de </w:t>
+      </w:r>
+      <w:r>
+        <w:rPr>
+          <w:rFonts w:ascii="Times New Roman" w:cs="Times New Roman" w:eastAsia="Times New Roman" w:hAnsi="Times New Roman"/>
+          <w:i w:val="1"/>
+          <w:rtl w:val="0"/>
+        </w:rPr>
+        <w:t xml:space="preserve">time-lags</w:t>
+      </w:r>
+      <w:r>
+        <w:rPr>
+          <w:rFonts w:ascii="Times New Roman" w:cs="Times New Roman" w:eastAsia="Times New Roman" w:hAnsi="Times New Roman"/>
+          <w:rtl w:val="0"/>
+        </w:rPr>
+        <w:t xml:space="preserve"> depende de cada arquitectura propuesta, siendo en algunos casos cero. Para ello, a una instancia del dataset que corresponde a un tiempo t se le agregan las características de tiempos anteriores, dependiendo de la cantidad de </w:t>
+      </w:r>
+      <w:r>
+        <w:rPr>
+          <w:rFonts w:ascii="Times New Roman" w:cs="Times New Roman" w:eastAsia="Times New Roman" w:hAnsi="Times New Roman"/>
+          <w:i w:val="1"/>
+          <w:rtl w:val="0"/>
+        </w:rPr>
+        <w:t xml:space="preserve">time-lags</w:t>
+      </w:r>
+      <w:r>
+        <w:rPr>
+          <w:rFonts w:ascii="Times New Roman" w:cs="Times New Roman" w:eastAsia="Times New Roman" w:hAnsi="Times New Roman"/>
+          <w:rtl w:val="0"/>
+        </w:rPr>
+        <w:t xml:space="preserve"> que utilice la arquitectura. Este proceso aumenta la cantidad de características tantas veces como </w:t>
+      </w:r>
+      <w:r>
+        <w:rPr>
+          <w:rFonts w:ascii="Times New Roman" w:cs="Times New Roman" w:eastAsia="Times New Roman" w:hAnsi="Times New Roman"/>
+          <w:i w:val="1"/>
+          <w:rtl w:val="0"/>
+        </w:rPr>
+        <w:t xml:space="preserve">time-lags</w:t>
+      </w:r>
+      <w:r>
+        <w:rPr>
+          <w:rFonts w:ascii="Times New Roman" w:cs="Times New Roman" w:eastAsia="Times New Roman" w:hAnsi="Times New Roman"/>
+          <w:rtl w:val="0"/>
+        </w:rPr>
+        <w:t xml:space="preserve"> utilice la arquitectura, aumentando así el tamaño del dataset.</w:t>
+      </w:r>
+    </w:p>
+    <w:p>
+      <w:pPr>
+        <w:pStyle w:val="Heading2"/>
+        <w:numPr>
+          <w:ilvl w:val="2"/>
+          <w:numId w:val="28"/>
+        </w:numPr>
         <w:spacing w:before="200" w:line="276" w:lineRule="auto"/>
-        <w:jc w:val="both"/>
-        <w:rPr/>
-      </w:pPr>
-      <w:bookmarkStart w:colFirst="0" w:colLast="0" w:name="_yjq202r50uhd" w:id="33"/>
-      <w:bookmarkEnd w:id="33"/>
-      <w:r>
-        <w:rPr>
-          <w:rtl w:val="0"/>
-        </w:rPr>
-        <w:t xml:space="preserve">Características obtenidas a partir del GPS:</w:t>
-      </w:r>
-    </w:p>
-    <w:p>
-      <w:pPr>
+        <w:ind w:left="2160" w:hanging="360"/>
+        <w:jc w:val="both"/>
+        <w:rPr/>
+      </w:pPr>
+      <w:bookmarkStart w:colFirst="0" w:colLast="0" w:name="_d8qo7gu7xjoy" w:id="41"/>
+      <w:bookmarkEnd w:id="41"/>
+      <w:r>
+        <w:rPr>
+          <w:rtl w:val="0"/>
+        </w:rPr>
+        <w:t xml:space="preserve">Normalizacion de los </w:t>
+      </w:r>
+      <w:r>
+        <w:rPr>
+          <w:i w:val="1"/>
+          <w:rtl w:val="0"/>
+        </w:rPr>
+        <w:t xml:space="preserve">datasets </w:t>
+      </w:r>
+      <w:r>
+        <w:rPr>
+          <w:rtl w:val="0"/>
+        </w:rPr>
+        <w:t xml:space="preserve">generados</w:t>
+      </w:r>
+      <w:r>
+        <w:rPr>
+          <w:rtl w:val="0"/>
+        </w:rPr>
+      </w:r>
+    </w:p>
+    <w:p>
+      <w:pPr>
+        <w:spacing w:before="200" w:line="276" w:lineRule="auto"/>
+        <w:jc w:val="both"/>
+        <w:rPr>
+          <w:rFonts w:ascii="Times New Roman" w:cs="Times New Roman" w:eastAsia="Times New Roman" w:hAnsi="Times New Roman"/>
+        </w:rPr>
+      </w:pPr>
+      <w:r>
+        <w:rPr>
+          <w:rFonts w:ascii="Times New Roman" w:cs="Times New Roman" w:eastAsia="Times New Roman" w:hAnsi="Times New Roman"/>
+          <w:rtl w:val="0"/>
+        </w:rPr>
+        <w:t xml:space="preserve">El último paso del pre-procesamiento consistió en normalizar los datos. Para este paso se utilizaron normalizadores provistos por la librería </w:t>
+      </w:r>
+      <w:r>
+        <w:rPr>
+          <w:rFonts w:ascii="Times New Roman" w:cs="Times New Roman" w:eastAsia="Times New Roman" w:hAnsi="Times New Roman"/>
+          <w:i w:val="1"/>
+          <w:rtl w:val="0"/>
+        </w:rPr>
+        <w:t xml:space="preserve">Scikit-learn</w:t>
+      </w:r>
+      <w:r>
+        <w:rPr>
+          <w:rFonts w:ascii="Times New Roman" w:cs="Times New Roman" w:eastAsia="Times New Roman" w:hAnsi="Times New Roman"/>
+          <w:i w:val="1"/>
+          <w:vertAlign w:val="superscript"/>
+          <w:rtl w:val="0"/>
+        </w:rPr>
+        <w:t xml:space="preserve">5</w:t>
+      </w:r>
+      <w:r>
+        <w:rPr>
+          <w:rFonts w:ascii="Times New Roman" w:cs="Times New Roman" w:eastAsia="Times New Roman" w:hAnsi="Times New Roman"/>
+          <w:rtl w:val="0"/>
+        </w:rPr>
+        <w:t xml:space="preserve">. Para evitar la fuga de datos (</w:t>
+      </w:r>
+      <w:r>
+        <w:rPr>
+          <w:rFonts w:ascii="Times New Roman" w:cs="Times New Roman" w:eastAsia="Times New Roman" w:hAnsi="Times New Roman"/>
+          <w:i w:val="1"/>
+          <w:rtl w:val="0"/>
+        </w:rPr>
+        <w:t xml:space="preserve">data leakage</w:t>
+      </w:r>
+      <w:r>
+        <w:rPr>
+          <w:rFonts w:ascii="Times New Roman" w:cs="Times New Roman" w:eastAsia="Times New Roman" w:hAnsi="Times New Roman"/>
+          <w:rtl w:val="0"/>
+        </w:rPr>
+        <w:t xml:space="preserve">), al momento de preparar los datos de entrenamiento de cada modelo se realizó primero una normalización de los datos de entrenamiento y, con la distribución aprendida por el normalizador, se normalizaron los datos de testeo. El </w:t>
+      </w:r>
+      <w:r>
+        <w:rPr>
+          <w:rFonts w:ascii="Times New Roman" w:cs="Times New Roman" w:eastAsia="Times New Roman" w:hAnsi="Times New Roman"/>
+          <w:i w:val="1"/>
+          <w:rtl w:val="0"/>
+        </w:rPr>
+        <w:t xml:space="preserve">data leakage</w:t>
+      </w:r>
+      <w:r>
+        <w:rPr>
+          <w:rFonts w:ascii="Times New Roman" w:cs="Times New Roman" w:eastAsia="Times New Roman" w:hAnsi="Times New Roman"/>
+          <w:rtl w:val="0"/>
+        </w:rPr>
+        <w:t xml:space="preserve"> debe ser tenido en cuenta para evaluar la capacidad de generalización de los predictores.</w:t>
+      </w:r>
+    </w:p>
+    <w:p>
+      <w:pPr>
+        <w:pStyle w:val="Heading2"/>
         <w:numPr>
-          <w:ilvl w:val="0"/>
-          <w:numId w:val="24"/>
-        </w:numPr>
-        <w:spacing w:after="240" w:before="240" w:line="276" w:lineRule="auto"/>
-        <w:ind w:left="720" w:hanging="360"/>
-      </w:pPr>
-      <w:r>
-        <w:rPr>
-          <w:rtl w:val="0"/>
-        </w:rPr>
-        <w:t xml:space="preserve">locationVariance: utilizado para medir la variabilidad en la ubicación GPS de un participante en cada intervalo, computado como se describe en [35].</w:t>
-      </w:r>
-    </w:p>
-    <w:p>
-      <w:pPr>
-        <w:pStyle w:val="Heading3"/>
-        <w:spacing w:before="240" w:line="276" w:lineRule="auto"/>
-        <w:jc w:val="both"/>
-        <w:rPr/>
-      </w:pPr>
-      <w:bookmarkStart w:colFirst="0" w:colLast="0" w:name="_sjg563uez25j" w:id="34"/>
-      <w:bookmarkEnd w:id="34"/>
-      <w:r>
-        <w:rPr>
-          <w:rtl w:val="0"/>
-        </w:rPr>
-        <w:t xml:space="preserve">Características basadas en el tiempo:</w:t>
-      </w:r>
-    </w:p>
-    <w:p>
-      <w:pPr>
-        <w:numPr>
-          <w:ilvl w:val="0"/>
-          <w:numId w:val="32"/>
-        </w:numPr>
-        <w:spacing w:after="0" w:afterAutospacing="0" w:before="240" w:line="276" w:lineRule="auto"/>
-        <w:ind w:left="720" w:hanging="360"/>
-      </w:pPr>
-      <w:r>
-        <w:rPr>
-          <w:rtl w:val="0"/>
-        </w:rPr>
-        <w:t xml:space="preserve">hourSine: transformación de seno de la hora;</w:t>
-      </w:r>
-    </w:p>
-    <w:p>
-      <w:pPr>
-        <w:numPr>
-          <w:ilvl w:val="0"/>
-          <w:numId w:val="32"/>
-        </w:numPr>
-        <w:spacing w:after="0" w:afterAutospacing="0" w:before="0" w:beforeAutospacing="0" w:line="276" w:lineRule="auto"/>
-        <w:ind w:left="720" w:hanging="360"/>
-      </w:pPr>
-      <w:r>
-        <w:rPr>
-          <w:rtl w:val="0"/>
-        </w:rPr>
-        <w:t xml:space="preserve">hourCosine: transformación de coseno de la hora;</w:t>
-      </w:r>
-    </w:p>
-    <w:p>
-      <w:pPr>
-        <w:numPr>
-          <w:ilvl w:val="0"/>
-          <w:numId w:val="32"/>
-        </w:numPr>
-        <w:spacing w:after="0" w:afterAutospacing="0" w:before="0" w:beforeAutospacing="0" w:line="276" w:lineRule="auto"/>
-        <w:ind w:left="720" w:hanging="360"/>
-      </w:pPr>
-      <w:r>
-        <w:rPr>
-          <w:rtl w:val="0"/>
-        </w:rPr>
-        <w:t xml:space="preserve">dayOfWeek: día de la semana;</w:t>
-      </w:r>
-    </w:p>
-    <w:p>
-      <w:pPr>
-        <w:numPr>
-          <w:ilvl w:val="0"/>
-          <w:numId w:val="32"/>
-        </w:numPr>
-        <w:spacing w:after="0" w:afterAutospacing="0" w:before="0" w:beforeAutospacing="0" w:line="276" w:lineRule="auto"/>
-        <w:ind w:left="720" w:hanging="360"/>
-      </w:pPr>
-      <w:r>
-        <w:rPr>
-          <w:rtl w:val="0"/>
-        </w:rPr>
-        <w:t xml:space="preserve">pastMinutes: el número de minutos transcurridos desde el comienzo del día;</w:t>
-      </w:r>
-    </w:p>
-    <w:p>
-      <w:pPr>
-        <w:numPr>
-          <w:ilvl w:val="0"/>
-          <w:numId w:val="32"/>
-        </w:numPr>
-        <w:spacing w:after="240" w:before="0" w:beforeAutospacing="0" w:line="276" w:lineRule="auto"/>
-        <w:ind w:left="720" w:hanging="360"/>
-      </w:pPr>
-      <w:r>
-        <w:rPr>
-          <w:rtl w:val="0"/>
-        </w:rPr>
-        <w:t xml:space="preserve">remainingMinutes: el número de minutos que quedan para terminar el día;</w:t>
-      </w:r>
-    </w:p>
-    <w:p>
-      <w:pPr>
-        <w:pStyle w:val="Heading3"/>
-        <w:spacing w:before="240" w:line="276" w:lineRule="auto"/>
-        <w:jc w:val="both"/>
-        <w:rPr/>
-      </w:pPr>
-      <w:bookmarkStart w:colFirst="0" w:colLast="0" w:name="_vw0jkvh8j8cr" w:id="35"/>
-      <w:bookmarkEnd w:id="35"/>
-      <w:r>
-        <w:rPr>
-          <w:rtl w:val="0"/>
-        </w:rPr>
-        <w:t xml:space="preserve">Características de actividad física:</w:t>
-      </w:r>
-    </w:p>
-    <w:p>
-      <w:pPr>
-        <w:numPr>
-          <w:ilvl w:val="0"/>
-          <w:numId w:val="23"/>
-        </w:numPr>
-        <w:spacing w:after="0" w:afterAutospacing="0" w:before="240" w:line="276" w:lineRule="auto"/>
-        <w:ind w:left="720" w:hanging="360"/>
-      </w:pPr>
-      <w:r>
-        <w:rPr>
-          <w:rtl w:val="0"/>
-        </w:rPr>
-        <w:t xml:space="preserve">Stationary level: el porcentaje de instancias de actividad física clasificadas como estacionario/a’ en cada intervalo;</w:t>
-      </w:r>
-    </w:p>
-    <w:p>
-      <w:pPr>
-        <w:numPr>
-          <w:ilvl w:val="0"/>
-          <w:numId w:val="23"/>
-        </w:numPr>
-        <w:spacing w:after="0" w:afterAutospacing="0" w:before="0" w:beforeAutospacing="0" w:line="276" w:lineRule="auto"/>
-        <w:ind w:left="720" w:hanging="360"/>
-      </w:pPr>
-      <w:r>
-        <w:rPr>
-          <w:rtl w:val="0"/>
-        </w:rPr>
-        <w:t xml:space="preserve">Walking level: el porcentaje de instancias de actividad física clasificadas como ‘caminando’ en cada intervalo;</w:t>
-      </w:r>
-    </w:p>
-    <w:p>
-      <w:pPr>
-        <w:numPr>
-          <w:ilvl w:val="0"/>
-          <w:numId w:val="23"/>
-        </w:numPr>
-        <w:spacing w:after="0" w:afterAutospacing="0" w:before="0" w:beforeAutospacing="0" w:line="276" w:lineRule="auto"/>
-        <w:ind w:left="720" w:hanging="360"/>
-      </w:pPr>
-      <w:r>
-        <w:rPr>
-          <w:rtl w:val="0"/>
-        </w:rPr>
-        <w:t xml:space="preserve">Running level: el porcentaje de instancias de actividad física clasificadas como de ‘corriendo’ en cada intervalo;</w:t>
-      </w:r>
-    </w:p>
-    <w:p>
-      <w:pPr>
-        <w:numPr>
-          <w:ilvl w:val="0"/>
-          <w:numId w:val="23"/>
-        </w:numPr>
-        <w:spacing w:after="240" w:before="0" w:beforeAutospacing="0" w:line="276" w:lineRule="auto"/>
-        <w:ind w:left="720" w:hanging="360"/>
-      </w:pPr>
-      <w:r>
-        <w:rPr>
-          <w:rtl w:val="0"/>
-        </w:rPr>
-        <w:t xml:space="preserve">activityMajor: el tipo de actividad física con más instancias en cada intervalo;</w:t>
-      </w:r>
-    </w:p>
-    <w:p>
-      <w:pPr>
-        <w:pStyle w:val="Heading3"/>
-        <w:spacing w:before="240" w:line="276" w:lineRule="auto"/>
-        <w:jc w:val="both"/>
-        <w:rPr/>
-      </w:pPr>
-      <w:bookmarkStart w:colFirst="0" w:colLast="0" w:name="_fj6szpa9f5r3" w:id="36"/>
-      <w:bookmarkEnd w:id="36"/>
-      <w:r>
-        <w:rPr>
-          <w:rtl w:val="0"/>
-        </w:rPr>
-        <w:t xml:space="preserve">Características de audio:</w:t>
-      </w:r>
-    </w:p>
-    <w:p>
-      <w:pPr>
-        <w:numPr>
-          <w:ilvl w:val="0"/>
+          <w:ilvl w:val="1"/>
           <w:numId w:val="28"/>
         </w:numPr>
         <w:spacing w:after="0" w:afterAutospacing="0" w:before="240" w:line="276" w:lineRule="auto"/>
-        <w:ind w:left="720" w:hanging="360"/>
-      </w:pPr>
-      <w:r>
-        <w:rPr>
-          <w:rtl w:val="0"/>
-        </w:rPr>
-        <w:t xml:space="preserve">SilenceLevel: el porcentaje de instancias de audio clasificadas como ‘silencio’ en cada intervalo;</w:t>
-      </w:r>
-    </w:p>
-    <w:p>
-      <w:pPr>
+        <w:rPr/>
+      </w:pPr>
+      <w:bookmarkStart w:colFirst="0" w:colLast="0" w:name="_pvbz00bagqbj" w:id="42"/>
+      <w:bookmarkEnd w:id="42"/>
+      <w:r>
+        <w:rPr>
+          <w:rtl w:val="0"/>
+        </w:rPr>
+        <w:t xml:space="preserve">Modelos propuestos</w:t>
+      </w:r>
+    </w:p>
+    <w:p>
+      <w:pPr>
+        <w:pStyle w:val="Heading2"/>
         <w:numPr>
-          <w:ilvl w:val="0"/>
-          <w:numId w:val="28"/>
-        </w:numPr>
-        <w:spacing w:after="0" w:afterAutospacing="0" w:before="0" w:beforeAutospacing="0" w:line="276" w:lineRule="auto"/>
-        <w:ind w:left="720" w:hanging="360"/>
-      </w:pPr>
-      <w:r>
-        <w:rPr>
-          <w:rtl w:val="0"/>
-        </w:rPr>
-        <w:t xml:space="preserve">voiceLevel: el porcentaje de instancias de audio clasificadas como ‘voz’ en cada intervalo;</w:t>
-      </w:r>
-    </w:p>
-    <w:p>
-      <w:pPr>
-        <w:numPr>
-          <w:ilvl w:val="0"/>
-          <w:numId w:val="28"/>
-        </w:numPr>
-        <w:spacing w:after="0" w:afterAutospacing="0" w:before="0" w:beforeAutospacing="0" w:line="276" w:lineRule="auto"/>
-        <w:ind w:left="720" w:hanging="360"/>
-      </w:pPr>
-      <w:r>
-        <w:rPr>
-          <w:rtl w:val="0"/>
-        </w:rPr>
-        <w:t xml:space="preserve">noiseLevel: el porcentaje de instancias de audio clasificadas como ‘ruido’ en cada intervalo;</w:t>
-      </w:r>
-    </w:p>
-    <w:p>
-      <w:pPr>
-        <w:numPr>
-          <w:ilvl w:val="0"/>
+          <w:ilvl w:val="2"/>
           <w:numId w:val="28"/>
         </w:numPr>
         <w:spacing w:after="240" w:before="0" w:beforeAutospacing="0" w:line="276" w:lineRule="auto"/>
-        <w:ind w:left="720" w:hanging="360"/>
-      </w:pPr>
-      <w:r>
-        <w:rPr>
-          <w:rtl w:val="0"/>
-        </w:rPr>
-        <w:t xml:space="preserve">numberOfConversations: el número de conversaciones que ese estudiante tuvo en cada intervalo;</w:t>
-      </w:r>
-    </w:p>
-    <w:p>
-      <w:pPr>
-        <w:pStyle w:val="Heading3"/>
-        <w:spacing w:before="240" w:line="276" w:lineRule="auto"/>
-        <w:jc w:val="both"/>
-        <w:rPr/>
-      </w:pPr>
-      <w:bookmarkStart w:colFirst="0" w:colLast="0" w:name="_irn8vd2kj65a" w:id="37"/>
-      <w:bookmarkEnd w:id="37"/>
-      <w:r>
-        <w:rPr>
-          <w:rtl w:val="0"/>
-        </w:rPr>
-        <w:t xml:space="preserve">Otras características:</w:t>
-      </w:r>
-    </w:p>
-    <w:p>
-      <w:pPr>
-        <w:numPr>
-          <w:ilvl w:val="0"/>
-          <w:numId w:val="37"/>
-        </w:numPr>
-        <w:spacing w:after="0" w:afterAutospacing="0" w:before="240" w:line="276" w:lineRule="auto"/>
-        <w:ind w:left="720" w:hanging="360"/>
-      </w:pPr>
-      <w:r>
-        <w:rPr>
-          <w:rtl w:val="0"/>
-        </w:rPr>
-        <w:t xml:space="preserve">isCharging: si el </w:t>
-      </w:r>
-      <w:r>
-        <w:rPr>
-          <w:i w:val="1"/>
-          <w:rtl w:val="0"/>
-        </w:rPr>
-        <w:t xml:space="preserve">smartphone</w:t>
-      </w:r>
-      <w:r>
-        <w:rPr>
-          <w:rtl w:val="0"/>
-        </w:rPr>
-        <w:t xml:space="preserve"> se estaba cargando;</w:t>
-      </w:r>
-    </w:p>
-    <w:p>
-      <w:pPr>
-        <w:numPr>
-          <w:ilvl w:val="0"/>
-          <w:numId w:val="37"/>
-        </w:numPr>
-        <w:spacing w:after="0" w:afterAutospacing="0" w:before="0" w:beforeAutospacing="0" w:line="276" w:lineRule="auto"/>
-        <w:ind w:left="720" w:hanging="360"/>
-      </w:pPr>
-      <w:r>
-        <w:rPr>
-          <w:rtl w:val="0"/>
-        </w:rPr>
-        <w:t xml:space="preserve">isLocked: si el </w:t>
-      </w:r>
-      <w:r>
-        <w:rPr>
-          <w:i w:val="1"/>
-          <w:rtl w:val="0"/>
-        </w:rPr>
-        <w:t xml:space="preserve">smartphone</w:t>
-      </w:r>
-      <w:r>
-        <w:rPr>
-          <w:rtl w:val="0"/>
-        </w:rPr>
-        <w:t xml:space="preserve"> estaba bloqueado;</w:t>
-      </w:r>
-    </w:p>
-    <w:p>
-      <w:pPr>
-        <w:numPr>
-          <w:ilvl w:val="0"/>
-          <w:numId w:val="37"/>
-        </w:numPr>
-        <w:spacing w:after="0" w:afterAutospacing="0" w:before="0" w:beforeAutospacing="0" w:line="276" w:lineRule="auto"/>
-        <w:ind w:left="720" w:hanging="360"/>
-      </w:pPr>
-      <w:r>
-        <w:rPr>
-          <w:rtl w:val="0"/>
-        </w:rPr>
-        <w:t xml:space="preserve">isInDark: si el </w:t>
-      </w:r>
-      <w:r>
-        <w:rPr>
-          <w:i w:val="1"/>
-          <w:rtl w:val="0"/>
-        </w:rPr>
-        <w:t xml:space="preserve">smartphone</w:t>
-      </w:r>
-      <w:r>
-        <w:rPr>
-          <w:rtl w:val="0"/>
-        </w:rPr>
-        <w:t xml:space="preserve"> estaba en la oscuridad;</w:t>
-      </w:r>
-    </w:p>
-    <w:p>
-      <w:pPr>
-        <w:numPr>
-          <w:ilvl w:val="0"/>
-          <w:numId w:val="37"/>
-        </w:numPr>
-        <w:spacing w:after="0" w:afterAutospacing="0" w:before="0" w:beforeAutospacing="0" w:line="276" w:lineRule="auto"/>
-        <w:ind w:left="720" w:hanging="360"/>
-      </w:pPr>
-      <w:r>
-        <w:rPr>
-          <w:rtl w:val="0"/>
-        </w:rPr>
-        <w:t xml:space="preserve">hasCalendarEvent: si tenía un evento programado en el calendario;</w:t>
-      </w:r>
-    </w:p>
-    <w:p>
-      <w:pPr>
-        <w:numPr>
-          <w:ilvl w:val="0"/>
-          <w:numId w:val="37"/>
-        </w:numPr>
-        <w:spacing w:after="0" w:afterAutospacing="0" w:before="0" w:beforeAutospacing="0" w:line="276" w:lineRule="auto"/>
-        <w:ind w:left="720" w:hanging="360"/>
-      </w:pPr>
-      <w:r>
-        <w:rPr>
-          <w:rtl w:val="0"/>
-        </w:rPr>
-        <w:t xml:space="preserve">wifiChanges: el número de cambio de conexiones wifi en cada intervalo;</w:t>
-      </w:r>
-    </w:p>
-    <w:p>
-      <w:pPr>
-        <w:numPr>
-          <w:ilvl w:val="0"/>
-          <w:numId w:val="37"/>
-        </w:numPr>
-        <w:spacing w:after="240" w:before="0" w:beforeAutospacing="0" w:line="276" w:lineRule="auto"/>
-        <w:ind w:left="720" w:hanging="360"/>
-      </w:pPr>
-      <w:r>
-        <w:rPr>
-          <w:rtl w:val="0"/>
-        </w:rPr>
-        <w:t xml:space="preserve">sLevel: el valor de MET para la hora actual.</w:t>
-      </w:r>
-    </w:p>
-    <w:p>
-      <w:pPr>
-        <w:spacing w:after="240" w:before="240" w:line="276" w:lineRule="auto"/>
-        <w:ind w:left="720" w:firstLine="0"/>
-        <w:rPr/>
-      </w:pPr>
-      <w:r>
-        <w:rPr>
-          <w:rtl w:val="0"/>
-        </w:rPr>
-      </w:r>
-    </w:p>
-    <w:p>
-      <w:pPr>
-        <w:pStyle w:val="Heading2"/>
-        <w:numPr>
-          <w:ilvl w:val="2"/>
-          <w:numId w:val="26"/>
-        </w:numPr>
         <w:ind w:left="2160" w:hanging="360"/>
         <w:rPr/>
       </w:pPr>
-      <w:bookmarkStart w:colFirst="0" w:colLast="0" w:name="_dh0p9774ynwl" w:id="38"/>
-      <w:bookmarkEnd w:id="38"/>
-      <w:r>
-        <w:rPr>
-          <w:rtl w:val="0"/>
-        </w:rPr>
-        <w:t xml:space="preserve">Tratamiento de variables categoricas y anillos (hora)</w:t>
-      </w:r>
-    </w:p>
-    <w:p>
-      <w:pPr>
-        <w:spacing w:before="200" w:line="276" w:lineRule="auto"/>
-        <w:jc w:val="both"/>
-        <w:rPr/>
-      </w:pPr>
-      <w:r>
-        <w:rPr>
-          <w:rtl w:val="0"/>
-        </w:rPr>
-        <w:t xml:space="preserve">Finalmente, dado que las características dayOfWeek y activityMajor son categóricas, se realizó </w:t>
-      </w:r>
-      <w:r>
-        <w:rPr>
-          <w:i w:val="1"/>
-          <w:rtl w:val="0"/>
-        </w:rPr>
-        <w:t xml:space="preserve">dummy-encoding</w:t>
-      </w:r>
-      <w:r>
-        <w:rPr>
-          <w:rtl w:val="0"/>
-        </w:rPr>
-        <w:t xml:space="preserve"> sobre ellas. Con esta transformación, se obtuvieron 7 </w:t>
-      </w:r>
-      <w:r>
-        <w:rPr>
-          <w:i w:val="1"/>
-          <w:rtl w:val="0"/>
-        </w:rPr>
-        <w:t xml:space="preserve">dummy features</w:t>
-      </w:r>
-      <w:r>
-        <w:rPr>
-          <w:rtl w:val="0"/>
-        </w:rPr>
-        <w:t xml:space="preserve"> representando las categorías para dayOfWeek y 3 para activityMajor. Como resultado de esta última transformación, se finalizó el proceso con 28 características que serán luego usadas por los modelos predictivos para predecir el comportamiento sedentario de los usuarios.</w:t>
-      </w:r>
-    </w:p>
-    <w:p>
-      <w:pPr>
-        <w:ind w:left="0" w:firstLine="0"/>
-        <w:rPr/>
-      </w:pPr>
-      <w:r>
-        <w:rPr>
-          <w:rtl w:val="0"/>
-        </w:rPr>
-      </w:r>
-    </w:p>
-    <w:p>
-      <w:pPr>
-        <w:pStyle w:val="Heading2"/>
-        <w:numPr>
-          <w:ilvl w:val="2"/>
-          <w:numId w:val="26"/>
-        </w:numPr>
-        <w:ind w:left="2160" w:hanging="360"/>
-        <w:rPr/>
-      </w:pPr>
-      <w:bookmarkStart w:colFirst="0" w:colLast="0" w:name="_d9404x3ykd5" w:id="39"/>
-      <w:bookmarkEnd w:id="39"/>
-      <w:r>
-        <w:rPr>
-          <w:rtl w:val="0"/>
-        </w:rPr>
-        <w:t xml:space="preserve">Generación de </w:t>
-      </w:r>
-      <w:r>
-        <w:rPr>
-          <w:i w:val="1"/>
-          <w:rtl w:val="0"/>
-        </w:rPr>
-        <w:t xml:space="preserve">datasets </w:t>
-      </w:r>
-      <w:r>
-        <w:rPr>
-          <w:rtl w:val="0"/>
-        </w:rPr>
-        <w:t xml:space="preserve">con retrasos</w:t>
-      </w:r>
-      <w:r>
-        <w:rPr>
-          <w:rtl w:val="0"/>
-        </w:rPr>
-      </w:r>
-    </w:p>
-    <w:p>
-      <w:pPr>
-        <w:spacing w:before="200" w:line="276" w:lineRule="auto"/>
-        <w:jc w:val="both"/>
-        <w:rPr>
-          <w:rFonts w:ascii="Times New Roman" w:cs="Times New Roman" w:eastAsia="Times New Roman" w:hAnsi="Times New Roman"/>
-        </w:rPr>
-      </w:pPr>
-      <w:r>
-        <w:rPr>
-          <w:rFonts w:ascii="Times New Roman" w:cs="Times New Roman" w:eastAsia="Times New Roman" w:hAnsi="Times New Roman"/>
-          <w:rtl w:val="0"/>
-        </w:rPr>
-        <w:t xml:space="preserve">El siguiente paso del pre-procesamiento consistió en generar los </w:t>
-      </w:r>
-      <w:r>
-        <w:rPr>
-          <w:rFonts w:ascii="Times New Roman" w:cs="Times New Roman" w:eastAsia="Times New Roman" w:hAnsi="Times New Roman"/>
-          <w:i w:val="1"/>
-          <w:rtl w:val="0"/>
-        </w:rPr>
-        <w:t xml:space="preserve">time-lags</w:t>
-      </w:r>
-      <w:r>
-        <w:rPr>
-          <w:rFonts w:ascii="Times New Roman" w:cs="Times New Roman" w:eastAsia="Times New Roman" w:hAnsi="Times New Roman"/>
-          <w:rtl w:val="0"/>
-        </w:rPr>
-        <w:t xml:space="preserve">. La cantidad de </w:t>
-      </w:r>
-      <w:r>
-        <w:rPr>
-          <w:rFonts w:ascii="Times New Roman" w:cs="Times New Roman" w:eastAsia="Times New Roman" w:hAnsi="Times New Roman"/>
-          <w:i w:val="1"/>
-          <w:rtl w:val="0"/>
-        </w:rPr>
-        <w:t xml:space="preserve">time-lags</w:t>
-      </w:r>
-      <w:r>
-        <w:rPr>
-          <w:rFonts w:ascii="Times New Roman" w:cs="Times New Roman" w:eastAsia="Times New Roman" w:hAnsi="Times New Roman"/>
-          <w:rtl w:val="0"/>
-        </w:rPr>
-        <w:t xml:space="preserve"> depende de cada arquitectura propuesta, siendo en algunos casos cero. Para ello, a una instancia del dataset que corresponde a un tiempo t se le agregan las características de tiempos anteriores, dependiendo de la cantidad de </w:t>
-      </w:r>
-      <w:r>
-        <w:rPr>
-          <w:rFonts w:ascii="Times New Roman" w:cs="Times New Roman" w:eastAsia="Times New Roman" w:hAnsi="Times New Roman"/>
-          <w:i w:val="1"/>
-          <w:rtl w:val="0"/>
-        </w:rPr>
-        <w:t xml:space="preserve">time-lags</w:t>
-      </w:r>
-      <w:r>
-        <w:rPr>
-          <w:rFonts w:ascii="Times New Roman" w:cs="Times New Roman" w:eastAsia="Times New Roman" w:hAnsi="Times New Roman"/>
-          <w:rtl w:val="0"/>
-        </w:rPr>
-        <w:t xml:space="preserve"> que utilice la arquitectura. Este proceso aumenta la cantidad de características tantas veces como </w:t>
-      </w:r>
-      <w:r>
-        <w:rPr>
-          <w:rFonts w:ascii="Times New Roman" w:cs="Times New Roman" w:eastAsia="Times New Roman" w:hAnsi="Times New Roman"/>
-          <w:i w:val="1"/>
-          <w:rtl w:val="0"/>
-        </w:rPr>
-        <w:t xml:space="preserve">time-lags</w:t>
-      </w:r>
-      <w:r>
-        <w:rPr>
-          <w:rFonts w:ascii="Times New Roman" w:cs="Times New Roman" w:eastAsia="Times New Roman" w:hAnsi="Times New Roman"/>
-          <w:rtl w:val="0"/>
-        </w:rPr>
-        <w:t xml:space="preserve"> utilice la arquitectura, aumentando así el tamaño del dataset.</w:t>
-      </w:r>
-    </w:p>
-    <w:p>
-      <w:pPr>
-        <w:pStyle w:val="Heading2"/>
-        <w:numPr>
-          <w:ilvl w:val="2"/>
-          <w:numId w:val="26"/>
-        </w:numPr>
-        <w:spacing w:before="200" w:line="276" w:lineRule="auto"/>
-        <w:ind w:left="2160" w:hanging="360"/>
-        <w:jc w:val="both"/>
-        <w:rPr/>
-      </w:pPr>
-      <w:bookmarkStart w:colFirst="0" w:colLast="0" w:name="_d8qo7gu7xjoy" w:id="40"/>
-      <w:bookmarkEnd w:id="40"/>
-      <w:r>
-        <w:rPr>
-          <w:rtl w:val="0"/>
-        </w:rPr>
-        <w:t xml:space="preserve">Normalizacion de los </w:t>
-      </w:r>
-      <w:r>
-        <w:rPr>
-          <w:i w:val="1"/>
-          <w:rtl w:val="0"/>
-        </w:rPr>
-        <w:t xml:space="preserve">datasets </w:t>
-      </w:r>
-      <w:r>
-        <w:rPr>
-          <w:rtl w:val="0"/>
-        </w:rPr>
-        <w:t xml:space="preserve">generados</w:t>
-      </w:r>
-      <w:r>
-        <w:rPr>
-          <w:rtl w:val="0"/>
-        </w:rPr>
-      </w:r>
-    </w:p>
-    <w:p>
-      <w:pPr>
-        <w:spacing w:before="200" w:line="276" w:lineRule="auto"/>
-        <w:jc w:val="both"/>
-        <w:rPr>
-          <w:rFonts w:ascii="Times New Roman" w:cs="Times New Roman" w:eastAsia="Times New Roman" w:hAnsi="Times New Roman"/>
-        </w:rPr>
-      </w:pPr>
-      <w:r>
-        <w:rPr>
-          <w:rFonts w:ascii="Times New Roman" w:cs="Times New Roman" w:eastAsia="Times New Roman" w:hAnsi="Times New Roman"/>
-          <w:rtl w:val="0"/>
-        </w:rPr>
-        <w:t xml:space="preserve">El último paso del pre-procesamiento consistió en normalizar los datos. Para este paso se utilizaron normalizadores provistos por la librería </w:t>
-      </w:r>
-      <w:r>
-        <w:rPr>
-          <w:rFonts w:ascii="Times New Roman" w:cs="Times New Roman" w:eastAsia="Times New Roman" w:hAnsi="Times New Roman"/>
-          <w:i w:val="1"/>
-          <w:rtl w:val="0"/>
-        </w:rPr>
-        <w:t xml:space="preserve">Scikit-learn</w:t>
-      </w:r>
-      <w:r>
-        <w:rPr>
-          <w:rFonts w:ascii="Times New Roman" w:cs="Times New Roman" w:eastAsia="Times New Roman" w:hAnsi="Times New Roman"/>
-          <w:i w:val="1"/>
-          <w:vertAlign w:val="superscript"/>
-          <w:rtl w:val="0"/>
-        </w:rPr>
-        <w:t xml:space="preserve">5</w:t>
-      </w:r>
-      <w:r>
-        <w:rPr>
-          <w:rFonts w:ascii="Times New Roman" w:cs="Times New Roman" w:eastAsia="Times New Roman" w:hAnsi="Times New Roman"/>
-          <w:rtl w:val="0"/>
-        </w:rPr>
-        <w:t xml:space="preserve">. Para evitar la fuga de datos (</w:t>
-      </w:r>
-      <w:r>
-        <w:rPr>
-          <w:rFonts w:ascii="Times New Roman" w:cs="Times New Roman" w:eastAsia="Times New Roman" w:hAnsi="Times New Roman"/>
-          <w:i w:val="1"/>
-          <w:rtl w:val="0"/>
-        </w:rPr>
-        <w:t xml:space="preserve">data leakage</w:t>
-      </w:r>
-      <w:r>
-        <w:rPr>
-          <w:rFonts w:ascii="Times New Roman" w:cs="Times New Roman" w:eastAsia="Times New Roman" w:hAnsi="Times New Roman"/>
-          <w:rtl w:val="0"/>
-        </w:rPr>
-        <w:t xml:space="preserve">), al momento de preparar los datos de entrenamiento de cada modelo se realizó primero una normalización de los datos de entrenamiento y, con la distribución aprendida por el normalizador, se normalizaron los datos de testeo. El </w:t>
-      </w:r>
-      <w:r>
-        <w:rPr>
-          <w:rFonts w:ascii="Times New Roman" w:cs="Times New Roman" w:eastAsia="Times New Roman" w:hAnsi="Times New Roman"/>
-          <w:i w:val="1"/>
-          <w:rtl w:val="0"/>
-        </w:rPr>
-        <w:t xml:space="preserve">data leakage</w:t>
-      </w:r>
-      <w:r>
-        <w:rPr>
-          <w:rFonts w:ascii="Times New Roman" w:cs="Times New Roman" w:eastAsia="Times New Roman" w:hAnsi="Times New Roman"/>
-          <w:rtl w:val="0"/>
-        </w:rPr>
-        <w:t xml:space="preserve"> debe ser tenido en cuenta para evaluar la capacidad de generalización de los predictores.</w:t>
-      </w:r>
-    </w:p>
-    <w:p>
-      <w:pPr>
-        <w:pStyle w:val="Heading2"/>
-        <w:numPr>
-          <w:ilvl w:val="1"/>
-          <w:numId w:val="26"/>
-        </w:numPr>
-        <w:spacing w:after="0" w:afterAutospacing="0" w:before="240" w:line="276" w:lineRule="auto"/>
-        <w:rPr/>
-      </w:pPr>
-      <w:bookmarkStart w:colFirst="0" w:colLast="0" w:name="_pvbz00bagqbj" w:id="41"/>
-      <w:bookmarkEnd w:id="41"/>
-      <w:r>
-        <w:rPr>
-          <w:rtl w:val="0"/>
-        </w:rPr>
-        <w:t xml:space="preserve">Modelos propuestos</w:t>
-      </w:r>
-    </w:p>
-    <w:p>
-      <w:pPr>
-        <w:pStyle w:val="Heading2"/>
-        <w:numPr>
-          <w:ilvl w:val="2"/>
-          <w:numId w:val="26"/>
-        </w:numPr>
-        <w:spacing w:after="240" w:before="0" w:beforeAutospacing="0" w:line="276" w:lineRule="auto"/>
-        <w:ind w:left="2160" w:hanging="360"/>
-        <w:rPr/>
-      </w:pPr>
-      <w:bookmarkStart w:colFirst="0" w:colLast="0" w:name="_26g2l0ukjz6i" w:id="42"/>
-      <w:bookmarkEnd w:id="42"/>
+      <w:bookmarkStart w:colFirst="0" w:colLast="0" w:name="_26g2l0ukjz6i" w:id="43"/>
+      <w:bookmarkEnd w:id="43"/>
       <w:r>
         <w:rPr>
           <w:rtl w:val="0"/>
@@ -22849,7 +25613,7 @@
         <w:pStyle w:val="Heading2"/>
         <w:numPr>
           <w:ilvl w:val="1"/>
-          <w:numId w:val="26"/>
+          <w:numId w:val="28"/>
         </w:numPr>
         <w:spacing w:after="0" w:afterAutospacing="0" w:before="200" w:line="276" w:lineRule="auto"/>
         <w:jc w:val="both"/>
@@ -22857,8 +25621,8 @@
           <w:u w:val="none"/>
         </w:rPr>
       </w:pPr>
-      <w:bookmarkStart w:colFirst="0" w:colLast="0" w:name="_9vjcbus25opw" w:id="43"/>
-      <w:bookmarkEnd w:id="43"/>
+      <w:bookmarkStart w:colFirst="0" w:colLast="0" w:name="_9vjcbus25opw" w:id="44"/>
+      <w:bookmarkEnd w:id="44"/>
       <w:r>
         <w:rPr>
           <w:rtl w:val="0"/>
@@ -22871,13 +25635,13 @@
         <w:pStyle w:val="Heading2"/>
         <w:numPr>
           <w:ilvl w:val="2"/>
-          <w:numId w:val="26"/>
+          <w:numId w:val="28"/>
         </w:numPr>
         <w:spacing w:after="0" w:afterAutospacing="0" w:before="0" w:beforeAutospacing="0"/>
         <w:ind w:left="2160" w:hanging="360"/>
       </w:pPr>
-      <w:bookmarkStart w:colFirst="0" w:colLast="0" w:name="_pw0a17sjfzr" w:id="44"/>
-      <w:bookmarkEnd w:id="44"/>
+      <w:bookmarkStart w:colFirst="0" w:colLast="0" w:name="_pw0a17sjfzr" w:id="45"/>
+      <w:bookmarkEnd w:id="45"/>
       <w:r>
         <w:rPr>
           <w:rtl w:val="0"/>
@@ -22890,13 +25654,13 @@
         <w:pStyle w:val="Heading2"/>
         <w:numPr>
           <w:ilvl w:val="2"/>
-          <w:numId w:val="26"/>
+          <w:numId w:val="28"/>
         </w:numPr>
         <w:spacing w:after="0" w:afterAutospacing="0" w:before="0" w:beforeAutospacing="0"/>
         <w:ind w:left="2160" w:hanging="360"/>
       </w:pPr>
-      <w:bookmarkStart w:colFirst="0" w:colLast="0" w:name="_vjgh0keks67d" w:id="45"/>
-      <w:bookmarkEnd w:id="45"/>
+      <w:bookmarkStart w:colFirst="0" w:colLast="0" w:name="_vjgh0keks67d" w:id="46"/>
+      <w:bookmarkEnd w:id="46"/>
       <w:r>
         <w:rPr>
           <w:rtl w:val="0"/>
@@ -22909,13 +25673,13 @@
         <w:pStyle w:val="Heading2"/>
         <w:numPr>
           <w:ilvl w:val="2"/>
-          <w:numId w:val="26"/>
+          <w:numId w:val="28"/>
         </w:numPr>
         <w:spacing w:after="0" w:afterAutospacing="0" w:before="0" w:beforeAutospacing="0"/>
         <w:ind w:left="2160" w:hanging="360"/>
       </w:pPr>
-      <w:bookmarkStart w:colFirst="0" w:colLast="0" w:name="_qv296tgbx4lj" w:id="46"/>
-      <w:bookmarkEnd w:id="46"/>
+      <w:bookmarkStart w:colFirst="0" w:colLast="0" w:name="_qv296tgbx4lj" w:id="47"/>
+      <w:bookmarkEnd w:id="47"/>
       <w:r>
         <w:rPr>
           <w:rtl w:val="0"/>
@@ -22933,13 +25697,13 @@
         <w:pStyle w:val="Heading2"/>
         <w:numPr>
           <w:ilvl w:val="1"/>
-          <w:numId w:val="26"/>
+          <w:numId w:val="28"/>
         </w:numPr>
         <w:spacing w:after="0" w:afterAutospacing="0" w:before="0" w:beforeAutospacing="0"/>
         <w:ind w:left="1440" w:hanging="360"/>
       </w:pPr>
-      <w:bookmarkStart w:colFirst="0" w:colLast="0" w:name="_a5gmihgdclb0" w:id="47"/>
-      <w:bookmarkEnd w:id="47"/>
+      <w:bookmarkStart w:colFirst="0" w:colLast="0" w:name="_a5gmihgdclb0" w:id="48"/>
+      <w:bookmarkEnd w:id="48"/>
       <w:r>
         <w:rPr>
           <w:rtl w:val="0"/>
@@ -22952,13 +25716,13 @@
         <w:pStyle w:val="Heading2"/>
         <w:numPr>
           <w:ilvl w:val="2"/>
-          <w:numId w:val="26"/>
+          <w:numId w:val="28"/>
         </w:numPr>
         <w:spacing w:after="0" w:afterAutospacing="0" w:before="0" w:beforeAutospacing="0"/>
         <w:ind w:left="2160" w:hanging="360"/>
       </w:pPr>
-      <w:bookmarkStart w:colFirst="0" w:colLast="0" w:name="_8uwnyeyfn26u" w:id="48"/>
-      <w:bookmarkEnd w:id="48"/>
+      <w:bookmarkStart w:colFirst="0" w:colLast="0" w:name="_8uwnyeyfn26u" w:id="49"/>
+      <w:bookmarkEnd w:id="49"/>
       <w:r>
         <w:rPr>
           <w:rtl w:val="0"/>
@@ -22971,13 +25735,13 @@
         <w:pStyle w:val="Heading2"/>
         <w:numPr>
           <w:ilvl w:val="3"/>
-          <w:numId w:val="26"/>
+          <w:numId w:val="28"/>
         </w:numPr>
         <w:spacing w:before="0" w:beforeAutospacing="0"/>
         <w:ind w:left="2880" w:hanging="360"/>
       </w:pPr>
-      <w:bookmarkStart w:colFirst="0" w:colLast="0" w:name="_t628ftwaf045" w:id="49"/>
-      <w:bookmarkEnd w:id="49"/>
+      <w:bookmarkStart w:colFirst="0" w:colLast="0" w:name="_t628ftwaf045" w:id="50"/>
+      <w:bookmarkEnd w:id="50"/>
       <w:r>
         <w:rPr>
           <w:rtl w:val="0"/>
@@ -23313,7 +26077,7 @@
       <w:pPr>
         <w:numPr>
           <w:ilvl w:val="0"/>
-          <w:numId w:val="31"/>
+          <w:numId w:val="33"/>
         </w:numPr>
         <w:pBdr>
           <w:top w:color="000000" w:space="3" w:sz="0" w:val="none"/>
@@ -23391,7 +26155,7 @@
       <w:pPr>
         <w:numPr>
           <w:ilvl w:val="0"/>
-          <w:numId w:val="31"/>
+          <w:numId w:val="33"/>
         </w:numPr>
         <w:pBdr>
           <w:top w:color="000000" w:space="3" w:sz="0" w:val="none"/>
@@ -23712,13 +26476,13 @@
         <w:pStyle w:val="Heading2"/>
         <w:numPr>
           <w:ilvl w:val="2"/>
-          <w:numId w:val="26"/>
+          <w:numId w:val="28"/>
         </w:numPr>
         <w:spacing w:after="0" w:afterAutospacing="0"/>
         <w:ind w:left="2160" w:hanging="360"/>
       </w:pPr>
-      <w:bookmarkStart w:colFirst="0" w:colLast="0" w:name="_mtkyxrbis1jv" w:id="50"/>
-      <w:bookmarkEnd w:id="50"/>
+      <w:bookmarkStart w:colFirst="0" w:colLast="0" w:name="_mtkyxrbis1jv" w:id="51"/>
+      <w:bookmarkEnd w:id="51"/>
       <w:r>
         <w:rPr>
           <w:rtl w:val="0"/>
@@ -23731,13 +26495,13 @@
         <w:pStyle w:val="Heading2"/>
         <w:numPr>
           <w:ilvl w:val="3"/>
-          <w:numId w:val="26"/>
+          <w:numId w:val="28"/>
         </w:numPr>
         <w:spacing w:after="0" w:afterAutospacing="0" w:before="0" w:beforeAutospacing="0"/>
         <w:ind w:left="2880" w:hanging="360"/>
       </w:pPr>
-      <w:bookmarkStart w:colFirst="0" w:colLast="0" w:name="_513j2bgznpyz" w:id="51"/>
-      <w:bookmarkEnd w:id="51"/>
+      <w:bookmarkStart w:colFirst="0" w:colLast="0" w:name="_513j2bgznpyz" w:id="52"/>
+      <w:bookmarkEnd w:id="52"/>
       <w:r>
         <w:rPr>
           <w:rtl w:val="0"/>
@@ -23756,15 +26520,15 @@
         <w:pStyle w:val="Heading2"/>
         <w:numPr>
           <w:ilvl w:val="1"/>
-          <w:numId w:val="26"/>
+          <w:numId w:val="28"/>
         </w:numPr>
         <w:spacing w:after="0" w:afterAutospacing="0" w:before="0" w:beforeAutospacing="0" w:line="276" w:lineRule="auto"/>
         <w:rPr>
           <w:u w:val="none"/>
         </w:rPr>
       </w:pPr>
-      <w:bookmarkStart w:colFirst="0" w:colLast="0" w:name="_9ycog7juxxqz" w:id="52"/>
-      <w:bookmarkEnd w:id="52"/>
+      <w:bookmarkStart w:colFirst="0" w:colLast="0" w:name="_9ycog7juxxqz" w:id="53"/>
+      <w:bookmarkEnd w:id="53"/>
       <w:r>
         <w:rPr>
           <w:rtl w:val="0"/>
@@ -23777,13 +26541,13 @@
         <w:pStyle w:val="Heading2"/>
         <w:numPr>
           <w:ilvl w:val="2"/>
-          <w:numId w:val="26"/>
+          <w:numId w:val="28"/>
         </w:numPr>
         <w:spacing w:after="0" w:afterAutospacing="0" w:before="0" w:beforeAutospacing="0"/>
         <w:ind w:left="2160" w:hanging="360"/>
       </w:pPr>
-      <w:bookmarkStart w:colFirst="0" w:colLast="0" w:name="_5bxu8tmro8pn" w:id="53"/>
-      <w:bookmarkEnd w:id="53"/>
+      <w:bookmarkStart w:colFirst="0" w:colLast="0" w:name="_5bxu8tmro8pn" w:id="54"/>
+      <w:bookmarkEnd w:id="54"/>
       <w:r>
         <w:rPr>
           <w:rtl w:val="0"/>
@@ -23796,14 +26560,14 @@
         <w:pStyle w:val="Heading2"/>
         <w:numPr>
           <w:ilvl w:val="2"/>
-          <w:numId w:val="26"/>
+          <w:numId w:val="28"/>
         </w:numPr>
         <w:spacing w:before="0" w:beforeAutospacing="0"/>
         <w:ind w:left="2160" w:hanging="360"/>
         <w:rPr/>
       </w:pPr>
-      <w:bookmarkStart w:colFirst="0" w:colLast="0" w:name="_5bxu8tmro8pn" w:id="53"/>
-      <w:bookmarkEnd w:id="53"/>
+      <w:bookmarkStart w:colFirst="0" w:colLast="0" w:name="_5bxu8tmro8pn" w:id="54"/>
+      <w:bookmarkEnd w:id="54"/>
       <w:r>
         <w:rPr>
           <w:rtl w:val="0"/>
@@ -23851,16 +26615,16 @@
           <wp:inline distB="114300" distT="114300" distL="114300" distR="114300">
             <wp:extent cx="5943600" cy="1752600"/>
             <wp:effectExtent b="0" l="0" r="0" t="0"/>
-            <wp:docPr id="6" name="image7.png"/>
+            <wp:docPr id="9" name="image3.png"/>
             <a:graphic>
               <a:graphicData uri="http://schemas.openxmlformats.org/drawingml/2006/picture">
                 <pic:pic>
                   <pic:nvPicPr>
-                    <pic:cNvPr id="0" name="image7.png"/>
+                    <pic:cNvPr id="0" name="image3.png"/>
                     <pic:cNvPicPr preferRelativeResize="0"/>
                   </pic:nvPicPr>
                   <pic:blipFill>
-                    <a:blip r:embed="rId21"/>
+                    <a:blip r:embed="rId33"/>
                     <a:srcRect b="0" l="0" r="0" t="0"/>
                     <a:stretch>
                       <a:fillRect/>
@@ -23931,16 +26695,16 @@
           <wp:inline distB="114300" distT="114300" distL="114300" distR="114300">
             <wp:extent cx="5943600" cy="1752600"/>
             <wp:effectExtent b="0" l="0" r="0" t="0"/>
-            <wp:docPr id="3" name="image3.png"/>
+            <wp:docPr id="3" name="image9.png"/>
             <a:graphic>
               <a:graphicData uri="http://schemas.openxmlformats.org/drawingml/2006/picture">
                 <pic:pic>
                   <pic:nvPicPr>
-                    <pic:cNvPr id="0" name="image3.png"/>
+                    <pic:cNvPr id="0" name="image9.png"/>
                     <pic:cNvPicPr preferRelativeResize="0"/>
                   </pic:nvPicPr>
                   <pic:blipFill>
-                    <a:blip r:embed="rId22"/>
+                    <a:blip r:embed="rId34"/>
                     <a:srcRect b="0" l="0" r="0" t="0"/>
                     <a:stretch>
                       <a:fillRect/>
@@ -26165,15 +28929,15 @@
         <w:pStyle w:val="Heading2"/>
         <w:numPr>
           <w:ilvl w:val="1"/>
-          <w:numId w:val="26"/>
+          <w:numId w:val="28"/>
         </w:numPr>
         <w:spacing w:after="240" w:before="240" w:line="276" w:lineRule="auto"/>
         <w:rPr>
           <w:u w:val="none"/>
         </w:rPr>
       </w:pPr>
-      <w:bookmarkStart w:colFirst="0" w:colLast="0" w:name="_aoikelspm5xw" w:id="54"/>
-      <w:bookmarkEnd w:id="54"/>
+      <w:bookmarkStart w:colFirst="0" w:colLast="0" w:name="_aoikelspm5xw" w:id="55"/>
+      <w:bookmarkEnd w:id="55"/>
       <w:r>
         <w:rPr>
           <w:rtl w:val="0"/>
@@ -26217,16 +28981,16 @@
           <wp:inline distB="114300" distT="114300" distL="114300" distR="114300">
             <wp:extent cx="5943600" cy="1587500"/>
             <wp:effectExtent b="0" l="0" r="0" t="0"/>
-            <wp:docPr id="9" name="image5.png"/>
+            <wp:docPr id="14" name="image8.png"/>
             <a:graphic>
               <a:graphicData uri="http://schemas.openxmlformats.org/drawingml/2006/picture">
                 <pic:pic>
                   <pic:nvPicPr>
-                    <pic:cNvPr id="0" name="image5.png"/>
+                    <pic:cNvPr id="0" name="image8.png"/>
                     <pic:cNvPicPr preferRelativeResize="0"/>
                   </pic:nvPicPr>
                   <pic:blipFill>
-                    <a:blip r:embed="rId23"/>
+                    <a:blip r:embed="rId35"/>
                     <a:srcRect b="0" l="0" r="0" t="0"/>
                     <a:stretch>
                       <a:fillRect/>
@@ -26315,16 +29079,16 @@
           <wp:inline distB="114300" distT="114300" distL="114300" distR="114300">
             <wp:extent cx="5943600" cy="1587500"/>
             <wp:effectExtent b="0" l="0" r="0" t="0"/>
-            <wp:docPr id="4" name="image6.png"/>
+            <wp:docPr id="6" name="image10.png"/>
             <a:graphic>
               <a:graphicData uri="http://schemas.openxmlformats.org/drawingml/2006/picture">
                 <pic:pic>
                   <pic:nvPicPr>
-                    <pic:cNvPr id="0" name="image6.png"/>
+                    <pic:cNvPr id="0" name="image10.png"/>
                     <pic:cNvPicPr preferRelativeResize="0"/>
                   </pic:nvPicPr>
                   <pic:blipFill>
-                    <a:blip r:embed="rId24"/>
+                    <a:blip r:embed="rId36"/>
                     <a:srcRect b="0" l="0" r="0" t="0"/>
                     <a:stretch>
                       <a:fillRect/>
@@ -26413,16 +29177,16 @@
           <wp:inline distB="114300" distT="114300" distL="114300" distR="114300">
             <wp:extent cx="5943600" cy="1587500"/>
             <wp:effectExtent b="0" l="0" r="0" t="0"/>
-            <wp:docPr id="7" name="image9.png"/>
+            <wp:docPr id="10" name="image12.png"/>
             <a:graphic>
               <a:graphicData uri="http://schemas.openxmlformats.org/drawingml/2006/picture">
                 <pic:pic>
                   <pic:nvPicPr>
-                    <pic:cNvPr id="0" name="image9.png"/>
+                    <pic:cNvPr id="0" name="image12.png"/>
                     <pic:cNvPicPr preferRelativeResize="0"/>
                   </pic:nvPicPr>
                   <pic:blipFill>
-                    <a:blip r:embed="rId25"/>
+                    <a:blip r:embed="rId37"/>
                     <a:srcRect b="0" l="0" r="0" t="0"/>
                     <a:stretch>
                       <a:fillRect/>
@@ -26512,7 +29276,7 @@
         <w:pStyle w:val="Heading1"/>
         <w:numPr>
           <w:ilvl w:val="0"/>
-          <w:numId w:val="26"/>
+          <w:numId w:val="28"/>
         </w:numPr>
         <w:spacing w:line="276" w:lineRule="auto"/>
         <w:ind w:left="720" w:hanging="360"/>
@@ -26521,8 +29285,8 @@
           <w:u w:val="none"/>
         </w:rPr>
       </w:pPr>
-      <w:bookmarkStart w:colFirst="0" w:colLast="0" w:name="_bu3zadqsn4l9" w:id="55"/>
-      <w:bookmarkEnd w:id="55"/>
+      <w:bookmarkStart w:colFirst="0" w:colLast="0" w:name="_bu3zadqsn4l9" w:id="56"/>
+      <w:bookmarkEnd w:id="56"/>
       <w:r>
         <w:rPr>
           <w:rtl w:val="0"/>
@@ -26812,7 +29576,7 @@
         <w:pStyle w:val="Heading1"/>
         <w:numPr>
           <w:ilvl w:val="0"/>
-          <w:numId w:val="26"/>
+          <w:numId w:val="28"/>
         </w:numPr>
         <w:spacing w:line="276" w:lineRule="auto"/>
         <w:ind w:left="720" w:hanging="360"/>
@@ -26821,8 +29585,8 @@
           <w:u w:val="none"/>
         </w:rPr>
       </w:pPr>
-      <w:bookmarkStart w:colFirst="0" w:colLast="0" w:name="_bwxenck50ema" w:id="56"/>
-      <w:bookmarkEnd w:id="56"/>
+      <w:bookmarkStart w:colFirst="0" w:colLast="0" w:name="_bwxenck50ema" w:id="57"/>
+      <w:bookmarkEnd w:id="57"/>
       <w:r>
         <w:rPr>
           <w:rtl w:val="0"/>
@@ -26854,9 +29618,9 @@
       </w:r>
     </w:p>
     <w:sectPr>
-      <w:headerReference r:id="rId26" w:type="first"/>
-      <w:footerReference r:id="rId27" w:type="default"/>
-      <w:footerReference r:id="rId28" w:type="first"/>
+      <w:headerReference r:id="rId38" w:type="first"/>
+      <w:footerReference r:id="rId39" w:type="default"/>
+      <w:footerReference r:id="rId40" w:type="first"/>
       <w:pgSz w:h="15840" w:w="12240"/>
       <w:pgMar w:bottom="1440" w:top="1440" w:left="1440" w:right="1440" w:header="720" w:footer="720"/>
       <w:pgNumType w:start="0"/>
@@ -26918,7 +29682,7 @@
       </w:r>
     </w:p>
   </w:comment>
-  <w:comment w:author="Martín Santillán Cooper" w:id="4" w:date="2020-06-23T10:27:19Z">
+  <w:comment w:author="Martín Santillán Cooper" w:id="0" w:date="2020-04-13T19:46:12Z">
     <w:p>
       <w:pPr>
         <w:keepNext w:val="0"/>
@@ -26964,11 +29728,9 @@
           <w:vertAlign w:val="baseline"/>
           <w:rtl w:val="0"/>
         </w:rPr>
-        <w:t xml:space="preserve">menor o mayor?</w:t>
-      </w:r>
-    </w:p>
-  </w:comment>
-  <w:comment w:author="Martín Santillán Cooper" w:id="0" w:date="2020-04-13T19:46:12Z">
+        <w:t xml:space="preserve">definir que hacer con las palabras en ingles que no tienen traduccion facil:</w:t>
+      </w:r>
+    </w:p>
     <w:p>
       <w:pPr>
         <w:keepNext w:val="0"/>
@@ -27014,7 +29776,7 @@
           <w:vertAlign w:val="baseline"/>
           <w:rtl w:val="0"/>
         </w:rPr>
-        <w:t xml:space="preserve">definir que hacer con las palabras en ingles que no tienen traduccion facil:</w:t>
+        <w:t xml:space="preserve">bucket</w:t>
       </w:r>
     </w:p>
     <w:p>
@@ -27062,9 +29824,11 @@
           <w:vertAlign w:val="baseline"/>
           <w:rtl w:val="0"/>
         </w:rPr>
-        <w:t xml:space="preserve">bucket</w:t>
-      </w:r>
-    </w:p>
+        <w:t xml:space="preserve">smartphone</w:t>
+      </w:r>
+    </w:p>
+  </w:comment>
+  <w:comment w:author="Martín Santillán Cooper" w:id="13" w:date="2020-07-10T18:29:52Z">
     <w:p>
       <w:pPr>
         <w:keepNext w:val="0"/>
@@ -27110,11 +29874,11 @@
           <w:vertAlign w:val="baseline"/>
           <w:rtl w:val="0"/>
         </w:rPr>
-        <w:t xml:space="preserve">smartphone</w:t>
+        <w:t xml:space="preserve">donde hablo de pandas y numpy?</w:t>
       </w:r>
     </w:p>
   </w:comment>
-  <w:comment w:author="Martín Santillán Cooper" w:id="1" w:date="2020-06-03T14:18:08Z">
+  <w:comment w:author="Martín Santillán Cooper" w:id="10" w:date="2020-07-09T10:11:25Z">
     <w:p>
       <w:pPr>
         <w:keepNext w:val="0"/>
@@ -27160,11 +29924,11 @@
           <w:vertAlign w:val="baseline"/>
           <w:rtl w:val="0"/>
         </w:rPr>
-        <w:t xml:space="preserve">puedo tomar este grafico de un libro o lo tengo que generar yo? o citarlo?</w:t>
+        <w:t xml:space="preserve">figura con desviacion estandar y medio del nivel de MET</w:t>
       </w:r>
     </w:p>
   </w:comment>
-  <w:comment w:author="Martín Santillán Cooper" w:id="5" w:date="2020-06-23T10:29:18Z">
+  <w:comment w:author="Martín Santillán Cooper" w:id="7" w:date="2020-06-28T12:38:34Z">
     <w:p>
       <w:pPr>
         <w:keepNext w:val="0"/>
@@ -27210,11 +29974,11 @@
           <w:vertAlign w:val="baseline"/>
           <w:rtl w:val="0"/>
         </w:rPr>
-        <w:t xml:space="preserve">volver a redaactar</w:t>
+        <w:t xml:space="preserve">“carrying 15-pound load -e. g. suitcase- level ground or downstairs”</w:t>
       </w:r>
     </w:p>
   </w:comment>
-  <w:comment w:author="Martín Santillán Cooper" w:id="2" w:date="2020-06-08T09:19:25Z">
+  <w:comment w:author="Martín Santillán Cooper" w:id="14" w:date="2020-07-10T18:29:33Z">
     <w:p>
       <w:pPr>
         <w:keepNext w:val="0"/>
@@ -27260,7 +30024,457 @@
           <w:vertAlign w:val="baseline"/>
           <w:rtl w:val="0"/>
         </w:rPr>
+        <w:t xml:space="preserve">hablar de los  nanas en latitude variancey latitude mean</w:t>
+      </w:r>
+    </w:p>
+  </w:comment>
+  <w:comment w:author="Martín Santillán Cooper" w:id="6" w:date="2020-06-28T12:32:44Z">
+    <w:p>
+      <w:pPr>
+        <w:keepNext w:val="0"/>
+        <w:keepLines w:val="0"/>
+        <w:widowControl w:val="0"/>
+        <w:pBdr>
+          <w:top w:space="0" w:sz="0" w:val="nil"/>
+          <w:left w:space="0" w:sz="0" w:val="nil"/>
+          <w:bottom w:space="0" w:sz="0" w:val="nil"/>
+          <w:right w:space="0" w:sz="0" w:val="nil"/>
+          <w:between w:space="0" w:sz="0" w:val="nil"/>
+        </w:pBdr>
+        <w:shd w:fill="auto" w:val="clear"/>
+        <w:spacing w:after="0" w:before="0" w:line="240" w:lineRule="auto"/>
+        <w:ind w:left="0" w:right="0" w:firstLine="0"/>
+        <w:jc w:val="left"/>
+        <w:rPr>
+          <w:rFonts w:ascii="Arial" w:cs="Arial" w:eastAsia="Arial" w:hAnsi="Arial"/>
+          <w:b w:val="0"/>
+          <w:i w:val="0"/>
+          <w:smallCaps w:val="0"/>
+          <w:strike w:val="0"/>
+          <w:color w:val="000000"/>
+          <w:sz w:val="22"/>
+          <w:szCs w:val="22"/>
+          <w:u w:val="none"/>
+          <w:shd w:fill="auto" w:val="clear"/>
+          <w:vertAlign w:val="baseline"/>
+        </w:rPr>
+      </w:pPr>
+      <w:r>
+        <w:rPr>
+          <w:rFonts w:ascii="Arial" w:cs="Arial" w:eastAsia="Arial" w:hAnsi="Arial"/>
+          <w:b w:val="0"/>
+          <w:i w:val="0"/>
+          <w:smallCaps w:val="0"/>
+          <w:strike w:val="0"/>
+          <w:color w:val="000000"/>
+          <w:sz w:val="22"/>
+          <w:szCs w:val="22"/>
+          <w:u w:val="none"/>
+          <w:shd w:fill="auto" w:val="clear"/>
+          <w:vertAlign w:val="baseline"/>
+          <w:rtl w:val="0"/>
+        </w:rPr>
+        <w:t xml:space="preserve">“sitting quietly”, “lying quietly”, “doing nothing”, “lying in bed awake”, “listening to music (not talking or reading)”</w:t>
+      </w:r>
+    </w:p>
+  </w:comment>
+  <w:comment w:author="Martín Santillán Cooper" w:id="9" w:date="2020-07-06T16:05:42Z">
+    <w:p>
+      <w:pPr>
+        <w:keepNext w:val="0"/>
+        <w:keepLines w:val="0"/>
+        <w:widowControl w:val="0"/>
+        <w:pBdr>
+          <w:top w:space="0" w:sz="0" w:val="nil"/>
+          <w:left w:space="0" w:sz="0" w:val="nil"/>
+          <w:bottom w:space="0" w:sz="0" w:val="nil"/>
+          <w:right w:space="0" w:sz="0" w:val="nil"/>
+          <w:between w:space="0" w:sz="0" w:val="nil"/>
+        </w:pBdr>
+        <w:shd w:fill="auto" w:val="clear"/>
+        <w:spacing w:after="0" w:before="0" w:line="240" w:lineRule="auto"/>
+        <w:ind w:left="0" w:right="0" w:firstLine="0"/>
+        <w:jc w:val="left"/>
+        <w:rPr>
+          <w:rFonts w:ascii="Arial" w:cs="Arial" w:eastAsia="Arial" w:hAnsi="Arial"/>
+          <w:b w:val="0"/>
+          <w:i w:val="0"/>
+          <w:smallCaps w:val="0"/>
+          <w:strike w:val="0"/>
+          <w:color w:val="000000"/>
+          <w:sz w:val="22"/>
+          <w:szCs w:val="22"/>
+          <w:u w:val="none"/>
+          <w:shd w:fill="auto" w:val="clear"/>
+          <w:vertAlign w:val="baseline"/>
+        </w:rPr>
+      </w:pPr>
+      <w:r>
+        <w:rPr>
+          <w:rFonts w:ascii="Arial" w:cs="Arial" w:eastAsia="Arial" w:hAnsi="Arial"/>
+          <w:b w:val="0"/>
+          <w:i w:val="0"/>
+          <w:smallCaps w:val="0"/>
+          <w:strike w:val="0"/>
+          <w:color w:val="000000"/>
+          <w:sz w:val="22"/>
+          <w:szCs w:val="22"/>
+          <w:u w:val="none"/>
+          <w:shd w:fill="auto" w:val="clear"/>
+          <w:vertAlign w:val="baseline"/>
+          <w:rtl w:val="0"/>
+        </w:rPr>
+        <w:t xml:space="preserve">agregar desviacion estandar como caracteristica</w:t>
+      </w:r>
+    </w:p>
+  </w:comment>
+  <w:comment w:author="Martín Santillán Cooper" w:id="11" w:date="2020-07-09T10:44:11Z">
+    <w:p>
+      <w:pPr>
+        <w:keepNext w:val="0"/>
+        <w:keepLines w:val="0"/>
+        <w:widowControl w:val="0"/>
+        <w:pBdr>
+          <w:top w:space="0" w:sz="0" w:val="nil"/>
+          <w:left w:space="0" w:sz="0" w:val="nil"/>
+          <w:bottom w:space="0" w:sz="0" w:val="nil"/>
+          <w:right w:space="0" w:sz="0" w:val="nil"/>
+          <w:between w:space="0" w:sz="0" w:val="nil"/>
+        </w:pBdr>
+        <w:shd w:fill="auto" w:val="clear"/>
+        <w:spacing w:after="0" w:before="0" w:line="240" w:lineRule="auto"/>
+        <w:ind w:left="0" w:right="0" w:firstLine="0"/>
+        <w:jc w:val="left"/>
+        <w:rPr>
+          <w:rFonts w:ascii="Arial" w:cs="Arial" w:eastAsia="Arial" w:hAnsi="Arial"/>
+          <w:b w:val="0"/>
+          <w:i w:val="0"/>
+          <w:smallCaps w:val="0"/>
+          <w:strike w:val="0"/>
+          <w:color w:val="000000"/>
+          <w:sz w:val="22"/>
+          <w:szCs w:val="22"/>
+          <w:u w:val="none"/>
+          <w:shd w:fill="auto" w:val="clear"/>
+          <w:vertAlign w:val="baseline"/>
+        </w:rPr>
+      </w:pPr>
+      <w:r>
+        <w:rPr>
+          <w:rFonts w:ascii="Arial" w:cs="Arial" w:eastAsia="Arial" w:hAnsi="Arial"/>
+          <w:b w:val="0"/>
+          <w:i w:val="0"/>
+          <w:smallCaps w:val="0"/>
+          <w:strike w:val="0"/>
+          <w:color w:val="000000"/>
+          <w:sz w:val="22"/>
+          <w:szCs w:val="22"/>
+          <w:u w:val="none"/>
+          <w:shd w:fill="auto" w:val="clear"/>
+          <w:vertAlign w:val="baseline"/>
+          <w:rtl w:val="0"/>
+        </w:rPr>
+        <w:t xml:space="preserve">volver a calcular esta correlacion</w:t>
+      </w:r>
+    </w:p>
+  </w:comment>
+  <w:comment w:author="Martín Santillán Cooper" w:id="4" w:date="2020-06-23T10:27:19Z">
+    <w:p>
+      <w:pPr>
+        <w:keepNext w:val="0"/>
+        <w:keepLines w:val="0"/>
+        <w:widowControl w:val="0"/>
+        <w:pBdr>
+          <w:top w:space="0" w:sz="0" w:val="nil"/>
+          <w:left w:space="0" w:sz="0" w:val="nil"/>
+          <w:bottom w:space="0" w:sz="0" w:val="nil"/>
+          <w:right w:space="0" w:sz="0" w:val="nil"/>
+          <w:between w:space="0" w:sz="0" w:val="nil"/>
+        </w:pBdr>
+        <w:shd w:fill="auto" w:val="clear"/>
+        <w:spacing w:after="0" w:before="0" w:line="240" w:lineRule="auto"/>
+        <w:ind w:left="0" w:right="0" w:firstLine="0"/>
+        <w:jc w:val="left"/>
+        <w:rPr>
+          <w:rFonts w:ascii="Arial" w:cs="Arial" w:eastAsia="Arial" w:hAnsi="Arial"/>
+          <w:b w:val="0"/>
+          <w:i w:val="0"/>
+          <w:smallCaps w:val="0"/>
+          <w:strike w:val="0"/>
+          <w:color w:val="000000"/>
+          <w:sz w:val="22"/>
+          <w:szCs w:val="22"/>
+          <w:u w:val="none"/>
+          <w:shd w:fill="auto" w:val="clear"/>
+          <w:vertAlign w:val="baseline"/>
+        </w:rPr>
+      </w:pPr>
+      <w:r>
+        <w:rPr>
+          <w:rFonts w:ascii="Arial" w:cs="Arial" w:eastAsia="Arial" w:hAnsi="Arial"/>
+          <w:b w:val="0"/>
+          <w:i w:val="0"/>
+          <w:smallCaps w:val="0"/>
+          <w:strike w:val="0"/>
+          <w:color w:val="000000"/>
+          <w:sz w:val="22"/>
+          <w:szCs w:val="22"/>
+          <w:u w:val="none"/>
+          <w:shd w:fill="auto" w:val="clear"/>
+          <w:vertAlign w:val="baseline"/>
+          <w:rtl w:val="0"/>
+        </w:rPr>
+        <w:t xml:space="preserve">menor o mayor?</w:t>
+      </w:r>
+    </w:p>
+  </w:comment>
+  <w:comment w:author="Martín Santillán Cooper" w:id="12" w:date="2020-07-10T18:17:15Z">
+    <w:p>
+      <w:pPr>
+        <w:keepNext w:val="0"/>
+        <w:keepLines w:val="0"/>
+        <w:widowControl w:val="0"/>
+        <w:pBdr>
+          <w:top w:space="0" w:sz="0" w:val="nil"/>
+          <w:left w:space="0" w:sz="0" w:val="nil"/>
+          <w:bottom w:space="0" w:sz="0" w:val="nil"/>
+          <w:right w:space="0" w:sz="0" w:val="nil"/>
+          <w:between w:space="0" w:sz="0" w:val="nil"/>
+        </w:pBdr>
+        <w:shd w:fill="auto" w:val="clear"/>
+        <w:spacing w:after="0" w:before="0" w:line="240" w:lineRule="auto"/>
+        <w:ind w:left="0" w:right="0" w:firstLine="0"/>
+        <w:jc w:val="left"/>
+        <w:rPr>
+          <w:rFonts w:ascii="Arial" w:cs="Arial" w:eastAsia="Arial" w:hAnsi="Arial"/>
+          <w:b w:val="0"/>
+          <w:i w:val="0"/>
+          <w:smallCaps w:val="0"/>
+          <w:strike w:val="0"/>
+          <w:color w:val="000000"/>
+          <w:sz w:val="22"/>
+          <w:szCs w:val="22"/>
+          <w:u w:val="none"/>
+          <w:shd w:fill="auto" w:val="clear"/>
+          <w:vertAlign w:val="baseline"/>
+        </w:rPr>
+      </w:pPr>
+      <w:r>
+        <w:rPr>
+          <w:rFonts w:ascii="Arial" w:cs="Arial" w:eastAsia="Arial" w:hAnsi="Arial"/>
+          <w:b w:val="0"/>
+          <w:i w:val="0"/>
+          <w:smallCaps w:val="0"/>
+          <w:strike w:val="0"/>
+          <w:color w:val="000000"/>
+          <w:sz w:val="22"/>
+          <w:szCs w:val="22"/>
+          <w:u w:val="none"/>
+          <w:shd w:fill="auto" w:val="clear"/>
+          <w:vertAlign w:val="baseline"/>
+          <w:rtl w:val="0"/>
+        </w:rPr>
+        <w:t xml:space="preserve">tabla</w:t>
+      </w:r>
+    </w:p>
+  </w:comment>
+  <w:comment w:author="Martín Santillán Cooper" w:id="1" w:date="2020-06-03T14:18:08Z">
+    <w:p>
+      <w:pPr>
+        <w:keepNext w:val="0"/>
+        <w:keepLines w:val="0"/>
+        <w:widowControl w:val="0"/>
+        <w:pBdr>
+          <w:top w:space="0" w:sz="0" w:val="nil"/>
+          <w:left w:space="0" w:sz="0" w:val="nil"/>
+          <w:bottom w:space="0" w:sz="0" w:val="nil"/>
+          <w:right w:space="0" w:sz="0" w:val="nil"/>
+          <w:between w:space="0" w:sz="0" w:val="nil"/>
+        </w:pBdr>
+        <w:shd w:fill="auto" w:val="clear"/>
+        <w:spacing w:after="0" w:before="0" w:line="240" w:lineRule="auto"/>
+        <w:ind w:left="0" w:right="0" w:firstLine="0"/>
+        <w:jc w:val="left"/>
+        <w:rPr>
+          <w:rFonts w:ascii="Arial" w:cs="Arial" w:eastAsia="Arial" w:hAnsi="Arial"/>
+          <w:b w:val="0"/>
+          <w:i w:val="0"/>
+          <w:smallCaps w:val="0"/>
+          <w:strike w:val="0"/>
+          <w:color w:val="000000"/>
+          <w:sz w:val="22"/>
+          <w:szCs w:val="22"/>
+          <w:u w:val="none"/>
+          <w:shd w:fill="auto" w:val="clear"/>
+          <w:vertAlign w:val="baseline"/>
+        </w:rPr>
+      </w:pPr>
+      <w:r>
+        <w:rPr>
+          <w:rFonts w:ascii="Arial" w:cs="Arial" w:eastAsia="Arial" w:hAnsi="Arial"/>
+          <w:b w:val="0"/>
+          <w:i w:val="0"/>
+          <w:smallCaps w:val="0"/>
+          <w:strike w:val="0"/>
+          <w:color w:val="000000"/>
+          <w:sz w:val="22"/>
+          <w:szCs w:val="22"/>
+          <w:u w:val="none"/>
+          <w:shd w:fill="auto" w:val="clear"/>
+          <w:vertAlign w:val="baseline"/>
+          <w:rtl w:val="0"/>
+        </w:rPr>
+        <w:t xml:space="preserve">puedo tomar este grafico de un libro o lo tengo que generar yo? o citarlo?</w:t>
+      </w:r>
+    </w:p>
+  </w:comment>
+  <w:comment w:author="Martín Santillán Cooper" w:id="5" w:date="2020-06-23T10:29:18Z">
+    <w:p>
+      <w:pPr>
+        <w:keepNext w:val="0"/>
+        <w:keepLines w:val="0"/>
+        <w:widowControl w:val="0"/>
+        <w:pBdr>
+          <w:top w:space="0" w:sz="0" w:val="nil"/>
+          <w:left w:space="0" w:sz="0" w:val="nil"/>
+          <w:bottom w:space="0" w:sz="0" w:val="nil"/>
+          <w:right w:space="0" w:sz="0" w:val="nil"/>
+          <w:between w:space="0" w:sz="0" w:val="nil"/>
+        </w:pBdr>
+        <w:shd w:fill="auto" w:val="clear"/>
+        <w:spacing w:after="0" w:before="0" w:line="240" w:lineRule="auto"/>
+        <w:ind w:left="0" w:right="0" w:firstLine="0"/>
+        <w:jc w:val="left"/>
+        <w:rPr>
+          <w:rFonts w:ascii="Arial" w:cs="Arial" w:eastAsia="Arial" w:hAnsi="Arial"/>
+          <w:b w:val="0"/>
+          <w:i w:val="0"/>
+          <w:smallCaps w:val="0"/>
+          <w:strike w:val="0"/>
+          <w:color w:val="000000"/>
+          <w:sz w:val="22"/>
+          <w:szCs w:val="22"/>
+          <w:u w:val="none"/>
+          <w:shd w:fill="auto" w:val="clear"/>
+          <w:vertAlign w:val="baseline"/>
+        </w:rPr>
+      </w:pPr>
+      <w:r>
+        <w:rPr>
+          <w:rFonts w:ascii="Arial" w:cs="Arial" w:eastAsia="Arial" w:hAnsi="Arial"/>
+          <w:b w:val="0"/>
+          <w:i w:val="0"/>
+          <w:smallCaps w:val="0"/>
+          <w:strike w:val="0"/>
+          <w:color w:val="000000"/>
+          <w:sz w:val="22"/>
+          <w:szCs w:val="22"/>
+          <w:u w:val="none"/>
+          <w:shd w:fill="auto" w:val="clear"/>
+          <w:vertAlign w:val="baseline"/>
+          <w:rtl w:val="0"/>
+        </w:rPr>
+        <w:t xml:space="preserve">volver a redaactar</w:t>
+      </w:r>
+    </w:p>
+  </w:comment>
+  <w:comment w:author="Martín Santillán Cooper" w:id="2" w:date="2020-06-08T09:19:25Z">
+    <w:p>
+      <w:pPr>
+        <w:keepNext w:val="0"/>
+        <w:keepLines w:val="0"/>
+        <w:widowControl w:val="0"/>
+        <w:pBdr>
+          <w:top w:space="0" w:sz="0" w:val="nil"/>
+          <w:left w:space="0" w:sz="0" w:val="nil"/>
+          <w:bottom w:space="0" w:sz="0" w:val="nil"/>
+          <w:right w:space="0" w:sz="0" w:val="nil"/>
+          <w:between w:space="0" w:sz="0" w:val="nil"/>
+        </w:pBdr>
+        <w:shd w:fill="auto" w:val="clear"/>
+        <w:spacing w:after="0" w:before="0" w:line="240" w:lineRule="auto"/>
+        <w:ind w:left="0" w:right="0" w:firstLine="0"/>
+        <w:jc w:val="left"/>
+        <w:rPr>
+          <w:rFonts w:ascii="Arial" w:cs="Arial" w:eastAsia="Arial" w:hAnsi="Arial"/>
+          <w:b w:val="0"/>
+          <w:i w:val="0"/>
+          <w:smallCaps w:val="0"/>
+          <w:strike w:val="0"/>
+          <w:color w:val="000000"/>
+          <w:sz w:val="22"/>
+          <w:szCs w:val="22"/>
+          <w:u w:val="none"/>
+          <w:shd w:fill="auto" w:val="clear"/>
+          <w:vertAlign w:val="baseline"/>
+        </w:rPr>
+      </w:pPr>
+      <w:r>
+        <w:rPr>
+          <w:rFonts w:ascii="Arial" w:cs="Arial" w:eastAsia="Arial" w:hAnsi="Arial"/>
+          <w:b w:val="0"/>
+          <w:i w:val="0"/>
+          <w:smallCaps w:val="0"/>
+          <w:strike w:val="0"/>
+          <w:color w:val="000000"/>
+          <w:sz w:val="22"/>
+          <w:szCs w:val="22"/>
+          <w:u w:val="none"/>
+          <w:shd w:fill="auto" w:val="clear"/>
+          <w:vertAlign w:val="baseline"/>
+          <w:rtl w:val="0"/>
+        </w:rPr>
         <w:t xml:space="preserve">definir funcion objetivo o de costo antes.</w:t>
+      </w:r>
+    </w:p>
+  </w:comment>
+  <w:comment w:author="Martín Santillán Cooper" w:id="8" w:date="2020-07-08T20:59:33Z">
+    <w:p>
+      <w:pPr>
+        <w:keepNext w:val="0"/>
+        <w:keepLines w:val="0"/>
+        <w:widowControl w:val="0"/>
+        <w:pBdr>
+          <w:top w:space="0" w:sz="0" w:val="nil"/>
+          <w:left w:space="0" w:sz="0" w:val="nil"/>
+          <w:bottom w:space="0" w:sz="0" w:val="nil"/>
+          <w:right w:space="0" w:sz="0" w:val="nil"/>
+          <w:between w:space="0" w:sz="0" w:val="nil"/>
+        </w:pBdr>
+        <w:shd w:fill="auto" w:val="clear"/>
+        <w:spacing w:after="0" w:before="0" w:line="240" w:lineRule="auto"/>
+        <w:ind w:left="0" w:right="0" w:firstLine="0"/>
+        <w:jc w:val="left"/>
+        <w:rPr>
+          <w:rFonts w:ascii="Arial" w:cs="Arial" w:eastAsia="Arial" w:hAnsi="Arial"/>
+          <w:b w:val="0"/>
+          <w:i w:val="0"/>
+          <w:smallCaps w:val="0"/>
+          <w:strike w:val="0"/>
+          <w:color w:val="000000"/>
+          <w:sz w:val="22"/>
+          <w:szCs w:val="22"/>
+          <w:u w:val="none"/>
+          <w:shd w:fill="auto" w:val="clear"/>
+          <w:vertAlign w:val="baseline"/>
+        </w:rPr>
+      </w:pPr>
+      <w:r>
+        <w:rPr>
+          <w:rFonts w:ascii="Arial" w:cs="Arial" w:eastAsia="Arial" w:hAnsi="Arial"/>
+          <w:b w:val="0"/>
+          <w:i w:val="0"/>
+          <w:smallCaps w:val="0"/>
+          <w:strike w:val="0"/>
+          <w:color w:val="000000"/>
+          <w:sz w:val="22"/>
+          <w:szCs w:val="22"/>
+          <w:u w:val="none"/>
+          <w:shd w:fill="auto" w:val="clear"/>
+          <w:vertAlign w:val="baseline"/>
+          <w:rtl w:val="0"/>
+        </w:rPr>
+        <w:t xml:space="preserve">agregar ticks</w:t>
       </w:r>
     </w:p>
   </w:comment>
@@ -27419,6 +30633,49 @@
       </w:r>
     </w:p>
   </w:footnote>
+  <w:footnote w:id="3">
+    <w:p>
+      <w:pPr>
+        <w:spacing w:line="240" w:lineRule="auto"/>
+        <w:rPr>
+          <w:sz w:val="20"/>
+          <w:szCs w:val="20"/>
+        </w:rPr>
+      </w:pPr>
+      <w:r>
+        <w:rPr>
+          <w:rStyle w:val="FootnoteReference"/>
+          <w:vertAlign w:val="superscript"/>
+        </w:rPr>
+        <w:footnoteRef/>
+      </w:r>
+      <w:r>
+        <w:rPr>
+          <w:sz w:val="20"/>
+          <w:szCs w:val="20"/>
+          <w:rtl w:val="0"/>
+        </w:rPr>
+        <w:t xml:space="preserve"> </w:t>
+      </w:r>
+      <w:hyperlink r:id="rId2">
+        <w:r>
+          <w:rPr>
+            <w:color w:val="1155cc"/>
+            <w:sz w:val="20"/>
+            <w:szCs w:val="20"/>
+            <w:u w:val="single"/>
+            <w:rtl w:val="0"/>
+          </w:rPr>
+          <w:t xml:space="preserve">https://sites.google.com/site/compendiumofphysicalactivities/home</w:t>
+        </w:r>
+      </w:hyperlink>
+      <w:r>
+        <w:rPr>
+          <w:rtl w:val="0"/>
+        </w:rPr>
+      </w:r>
+    </w:p>
+  </w:footnote>
 </w:footnotes>
 </file>
 
@@ -27886,7 +31143,7 @@
       <w:lvlText w:val="●"/>
       <w:lvlJc w:val="left"/>
       <w:pPr>
-        <w:ind w:left="1440" w:hanging="360"/>
+        <w:ind w:left="720" w:hanging="360"/>
       </w:pPr>
       <w:rPr>
         <w:u w:val="none"/>
@@ -27898,7 +31155,7 @@
       <w:lvlText w:val="○"/>
       <w:lvlJc w:val="left"/>
       <w:pPr>
-        <w:ind w:left="2160" w:hanging="360"/>
+        <w:ind w:left="1440" w:hanging="360"/>
       </w:pPr>
       <w:rPr>
         <w:u w:val="none"/>
@@ -27910,7 +31167,7 @@
       <w:lvlText w:val="■"/>
       <w:lvlJc w:val="left"/>
       <w:pPr>
-        <w:ind w:left="2880" w:hanging="360"/>
+        <w:ind w:left="2160" w:hanging="360"/>
       </w:pPr>
       <w:rPr>
         <w:u w:val="none"/>
@@ -27922,7 +31179,7 @@
       <w:lvlText w:val="●"/>
       <w:lvlJc w:val="left"/>
       <w:pPr>
-        <w:ind w:left="3600" w:hanging="360"/>
+        <w:ind w:left="2880" w:hanging="360"/>
       </w:pPr>
       <w:rPr>
         <w:u w:val="none"/>
@@ -27934,7 +31191,7 @@
       <w:lvlText w:val="○"/>
       <w:lvlJc w:val="left"/>
       <w:pPr>
-        <w:ind w:left="4320" w:hanging="360"/>
+        <w:ind w:left="3600" w:hanging="360"/>
       </w:pPr>
       <w:rPr>
         <w:u w:val="none"/>
@@ -27946,7 +31203,7 @@
       <w:lvlText w:val="■"/>
       <w:lvlJc w:val="left"/>
       <w:pPr>
-        <w:ind w:left="5040" w:hanging="360"/>
+        <w:ind w:left="4320" w:hanging="360"/>
       </w:pPr>
       <w:rPr>
         <w:u w:val="none"/>
@@ -27958,7 +31215,7 @@
       <w:lvlText w:val="●"/>
       <w:lvlJc w:val="left"/>
       <w:pPr>
-        <w:ind w:left="5760" w:hanging="360"/>
+        <w:ind w:left="5040" w:hanging="360"/>
       </w:pPr>
       <w:rPr>
         <w:u w:val="none"/>
@@ -27970,7 +31227,7 @@
       <w:lvlText w:val="○"/>
       <w:lvlJc w:val="left"/>
       <w:pPr>
-        <w:ind w:left="6480" w:hanging="360"/>
+        <w:ind w:left="5760" w:hanging="360"/>
       </w:pPr>
       <w:rPr>
         <w:u w:val="none"/>
@@ -27982,7 +31239,7 @@
       <w:lvlText w:val="■"/>
       <w:lvlJc w:val="left"/>
       <w:pPr>
-        <w:ind w:left="7200" w:hanging="360"/>
+        <w:ind w:left="6480" w:hanging="360"/>
       </w:pPr>
       <w:rPr>
         <w:u w:val="none"/>
@@ -28106,7 +31363,7 @@
       <w:lvlText w:val="●"/>
       <w:lvlJc w:val="left"/>
       <w:pPr>
-        <w:ind w:left="720" w:hanging="360"/>
+        <w:ind w:left="1440" w:hanging="360"/>
       </w:pPr>
       <w:rPr>
         <w:u w:val="none"/>
@@ -28118,7 +31375,7 @@
       <w:lvlText w:val="○"/>
       <w:lvlJc w:val="left"/>
       <w:pPr>
-        <w:ind w:left="1440" w:hanging="360"/>
+        <w:ind w:left="2160" w:hanging="360"/>
       </w:pPr>
       <w:rPr>
         <w:u w:val="none"/>
@@ -28130,7 +31387,7 @@
       <w:lvlText w:val="■"/>
       <w:lvlJc w:val="left"/>
       <w:pPr>
-        <w:ind w:left="2160" w:hanging="360"/>
+        <w:ind w:left="2880" w:hanging="360"/>
       </w:pPr>
       <w:rPr>
         <w:u w:val="none"/>
@@ -28142,7 +31399,7 @@
       <w:lvlText w:val="●"/>
       <w:lvlJc w:val="left"/>
       <w:pPr>
-        <w:ind w:left="2880" w:hanging="360"/>
+        <w:ind w:left="3600" w:hanging="360"/>
       </w:pPr>
       <w:rPr>
         <w:u w:val="none"/>
@@ -28154,7 +31411,7 @@
       <w:lvlText w:val="○"/>
       <w:lvlJc w:val="left"/>
       <w:pPr>
-        <w:ind w:left="3600" w:hanging="360"/>
+        <w:ind w:left="4320" w:hanging="360"/>
       </w:pPr>
       <w:rPr>
         <w:u w:val="none"/>
@@ -28166,7 +31423,7 @@
       <w:lvlText w:val="■"/>
       <w:lvlJc w:val="left"/>
       <w:pPr>
-        <w:ind w:left="4320" w:hanging="360"/>
+        <w:ind w:left="5040" w:hanging="360"/>
       </w:pPr>
       <w:rPr>
         <w:u w:val="none"/>
@@ -28178,7 +31435,7 @@
       <w:lvlText w:val="●"/>
       <w:lvlJc w:val="left"/>
       <w:pPr>
-        <w:ind w:left="5040" w:hanging="360"/>
+        <w:ind w:left="5760" w:hanging="360"/>
       </w:pPr>
       <w:rPr>
         <w:u w:val="none"/>
@@ -28190,7 +31447,7 @@
       <w:lvlText w:val="○"/>
       <w:lvlJc w:val="left"/>
       <w:pPr>
-        <w:ind w:left="5760" w:hanging="360"/>
+        <w:ind w:left="6480" w:hanging="360"/>
       </w:pPr>
       <w:rPr>
         <w:u w:val="none"/>
@@ -28202,7 +31459,7 @@
       <w:lvlText w:val="■"/>
       <w:lvlJc w:val="left"/>
       <w:pPr>
-        <w:ind w:left="6480" w:hanging="360"/>
+        <w:ind w:left="7200" w:hanging="360"/>
       </w:pPr>
       <w:rPr>
         <w:u w:val="none"/>
@@ -28436,7 +31693,7 @@
       <w:lvlText w:val="●"/>
       <w:lvlJc w:val="left"/>
       <w:pPr>
-        <w:ind w:left="2160" w:hanging="360"/>
+        <w:ind w:left="720" w:hanging="360"/>
       </w:pPr>
       <w:rPr>
         <w:u w:val="none"/>
@@ -28448,7 +31705,7 @@
       <w:lvlText w:val="○"/>
       <w:lvlJc w:val="left"/>
       <w:pPr>
-        <w:ind w:left="2880" w:hanging="360"/>
+        <w:ind w:left="1440" w:hanging="360"/>
       </w:pPr>
       <w:rPr>
         <w:u w:val="none"/>
@@ -28460,7 +31717,7 @@
       <w:lvlText w:val="■"/>
       <w:lvlJc w:val="left"/>
       <w:pPr>
-        <w:ind w:left="3600" w:hanging="360"/>
+        <w:ind w:left="2160" w:hanging="360"/>
       </w:pPr>
       <w:rPr>
         <w:u w:val="none"/>
@@ -28472,7 +31729,7 @@
       <w:lvlText w:val="●"/>
       <w:lvlJc w:val="left"/>
       <w:pPr>
-        <w:ind w:left="4320" w:hanging="360"/>
+        <w:ind w:left="2880" w:hanging="360"/>
       </w:pPr>
       <w:rPr>
         <w:u w:val="none"/>
@@ -28484,7 +31741,7 @@
       <w:lvlText w:val="○"/>
       <w:lvlJc w:val="left"/>
       <w:pPr>
-        <w:ind w:left="5040" w:hanging="360"/>
+        <w:ind w:left="3600" w:hanging="360"/>
       </w:pPr>
       <w:rPr>
         <w:u w:val="none"/>
@@ -28496,7 +31753,7 @@
       <w:lvlText w:val="■"/>
       <w:lvlJc w:val="left"/>
       <w:pPr>
-        <w:ind w:left="5760" w:hanging="360"/>
+        <w:ind w:left="4320" w:hanging="360"/>
       </w:pPr>
       <w:rPr>
         <w:u w:val="none"/>
@@ -28508,7 +31765,7 @@
       <w:lvlText w:val="●"/>
       <w:lvlJc w:val="left"/>
       <w:pPr>
-        <w:ind w:left="6480" w:hanging="360"/>
+        <w:ind w:left="5040" w:hanging="360"/>
       </w:pPr>
       <w:rPr>
         <w:u w:val="none"/>
@@ -28520,7 +31777,7 @@
       <w:lvlText w:val="○"/>
       <w:lvlJc w:val="left"/>
       <w:pPr>
-        <w:ind w:left="7200" w:hanging="360"/>
+        <w:ind w:left="5760" w:hanging="360"/>
       </w:pPr>
       <w:rPr>
         <w:u w:val="none"/>
@@ -28532,7 +31789,7 @@
       <w:lvlText w:val="■"/>
       <w:lvlJc w:val="left"/>
       <w:pPr>
-        <w:ind w:left="7920" w:hanging="360"/>
+        <w:ind w:left="6480" w:hanging="360"/>
       </w:pPr>
       <w:rPr>
         <w:u w:val="none"/>
@@ -28656,7 +31913,7 @@
       <w:lvlText w:val="●"/>
       <w:lvlJc w:val="left"/>
       <w:pPr>
-        <w:ind w:left="720" w:hanging="360"/>
+        <w:ind w:left="2160" w:hanging="360"/>
       </w:pPr>
       <w:rPr>
         <w:u w:val="none"/>
@@ -28668,7 +31925,7 @@
       <w:lvlText w:val="○"/>
       <w:lvlJc w:val="left"/>
       <w:pPr>
-        <w:ind w:left="1440" w:hanging="360"/>
+        <w:ind w:left="2880" w:hanging="360"/>
       </w:pPr>
       <w:rPr>
         <w:u w:val="none"/>
@@ -28680,7 +31937,7 @@
       <w:lvlText w:val="■"/>
       <w:lvlJc w:val="left"/>
       <w:pPr>
-        <w:ind w:left="2160" w:hanging="360"/>
+        <w:ind w:left="3600" w:hanging="360"/>
       </w:pPr>
       <w:rPr>
         <w:u w:val="none"/>
@@ -28692,7 +31949,7 @@
       <w:lvlText w:val="●"/>
       <w:lvlJc w:val="left"/>
       <w:pPr>
-        <w:ind w:left="2880" w:hanging="360"/>
+        <w:ind w:left="4320" w:hanging="360"/>
       </w:pPr>
       <w:rPr>
         <w:u w:val="none"/>
@@ -28704,7 +31961,7 @@
       <w:lvlText w:val="○"/>
       <w:lvlJc w:val="left"/>
       <w:pPr>
-        <w:ind w:left="3600" w:hanging="360"/>
+        <w:ind w:left="5040" w:hanging="360"/>
       </w:pPr>
       <w:rPr>
         <w:u w:val="none"/>
@@ -28716,7 +31973,7 @@
       <w:lvlText w:val="■"/>
       <w:lvlJc w:val="left"/>
       <w:pPr>
-        <w:ind w:left="4320" w:hanging="360"/>
+        <w:ind w:left="5760" w:hanging="360"/>
       </w:pPr>
       <w:rPr>
         <w:u w:val="none"/>
@@ -28728,7 +31985,7 @@
       <w:lvlText w:val="●"/>
       <w:lvlJc w:val="left"/>
       <w:pPr>
-        <w:ind w:left="5040" w:hanging="360"/>
+        <w:ind w:left="6480" w:hanging="360"/>
       </w:pPr>
       <w:rPr>
         <w:u w:val="none"/>
@@ -28740,7 +31997,7 @@
       <w:lvlText w:val="○"/>
       <w:lvlJc w:val="left"/>
       <w:pPr>
-        <w:ind w:left="5760" w:hanging="360"/>
+        <w:ind w:left="7200" w:hanging="360"/>
       </w:pPr>
       <w:rPr>
         <w:u w:val="none"/>
@@ -28752,7 +32009,7 @@
       <w:lvlText w:val="■"/>
       <w:lvlJc w:val="left"/>
       <w:pPr>
-        <w:ind w:left="6480" w:hanging="360"/>
+        <w:ind w:left="7920" w:hanging="360"/>
       </w:pPr>
       <w:rPr>
         <w:u w:val="none"/>
@@ -28876,7 +32133,7 @@
       <w:lvlText w:val="●"/>
       <w:lvlJc w:val="left"/>
       <w:pPr>
-        <w:ind w:left="1440" w:hanging="360"/>
+        <w:ind w:left="720" w:hanging="360"/>
       </w:pPr>
       <w:rPr>
         <w:u w:val="none"/>
@@ -28888,7 +32145,7 @@
       <w:lvlText w:val="○"/>
       <w:lvlJc w:val="left"/>
       <w:pPr>
-        <w:ind w:left="2160" w:hanging="360"/>
+        <w:ind w:left="1440" w:hanging="360"/>
       </w:pPr>
       <w:rPr>
         <w:u w:val="none"/>
@@ -28900,7 +32157,7 @@
       <w:lvlText w:val="■"/>
       <w:lvlJc w:val="left"/>
       <w:pPr>
-        <w:ind w:left="2880" w:hanging="360"/>
+        <w:ind w:left="2160" w:hanging="360"/>
       </w:pPr>
       <w:rPr>
         <w:u w:val="none"/>
@@ -28912,7 +32169,7 @@
       <w:lvlText w:val="●"/>
       <w:lvlJc w:val="left"/>
       <w:pPr>
-        <w:ind w:left="3600" w:hanging="360"/>
+        <w:ind w:left="2880" w:hanging="360"/>
       </w:pPr>
       <w:rPr>
         <w:u w:val="none"/>
@@ -28924,7 +32181,7 @@
       <w:lvlText w:val="○"/>
       <w:lvlJc w:val="left"/>
       <w:pPr>
-        <w:ind w:left="4320" w:hanging="360"/>
+        <w:ind w:left="3600" w:hanging="360"/>
       </w:pPr>
       <w:rPr>
         <w:u w:val="none"/>
@@ -28936,7 +32193,7 @@
       <w:lvlText w:val="■"/>
       <w:lvlJc w:val="left"/>
       <w:pPr>
-        <w:ind w:left="5040" w:hanging="360"/>
+        <w:ind w:left="4320" w:hanging="360"/>
       </w:pPr>
       <w:rPr>
         <w:u w:val="none"/>
@@ -28948,7 +32205,7 @@
       <w:lvlText w:val="●"/>
       <w:lvlJc w:val="left"/>
       <w:pPr>
-        <w:ind w:left="5760" w:hanging="360"/>
+        <w:ind w:left="5040" w:hanging="360"/>
       </w:pPr>
       <w:rPr>
         <w:u w:val="none"/>
@@ -28960,7 +32217,7 @@
       <w:lvlText w:val="○"/>
       <w:lvlJc w:val="left"/>
       <w:pPr>
-        <w:ind w:left="6480" w:hanging="360"/>
+        <w:ind w:left="5760" w:hanging="360"/>
       </w:pPr>
       <w:rPr>
         <w:u w:val="none"/>
@@ -28972,7 +32229,7 @@
       <w:lvlText w:val="■"/>
       <w:lvlJc w:val="left"/>
       <w:pPr>
-        <w:ind w:left="7200" w:hanging="360"/>
+        <w:ind w:left="6480" w:hanging="360"/>
       </w:pPr>
       <w:rPr>
         <w:u w:val="none"/>
@@ -29096,7 +32353,7 @@
       <w:lvlText w:val="●"/>
       <w:lvlJc w:val="left"/>
       <w:pPr>
-        <w:ind w:left="720" w:hanging="360"/>
+        <w:ind w:left="1440" w:hanging="360"/>
       </w:pPr>
       <w:rPr>
         <w:u w:val="none"/>
@@ -29108,7 +32365,7 @@
       <w:lvlText w:val="○"/>
       <w:lvlJc w:val="left"/>
       <w:pPr>
-        <w:ind w:left="1440" w:hanging="360"/>
+        <w:ind w:left="2160" w:hanging="360"/>
       </w:pPr>
       <w:rPr>
         <w:u w:val="none"/>
@@ -29120,7 +32377,7 @@
       <w:lvlText w:val="■"/>
       <w:lvlJc w:val="left"/>
       <w:pPr>
-        <w:ind w:left="2160" w:hanging="360"/>
+        <w:ind w:left="2880" w:hanging="360"/>
       </w:pPr>
       <w:rPr>
         <w:u w:val="none"/>
@@ -29132,7 +32389,7 @@
       <w:lvlText w:val="●"/>
       <w:lvlJc w:val="left"/>
       <w:pPr>
-        <w:ind w:left="2880" w:hanging="360"/>
+        <w:ind w:left="3600" w:hanging="360"/>
       </w:pPr>
       <w:rPr>
         <w:u w:val="none"/>
@@ -29144,7 +32401,7 @@
       <w:lvlText w:val="○"/>
       <w:lvlJc w:val="left"/>
       <w:pPr>
-        <w:ind w:left="3600" w:hanging="360"/>
+        <w:ind w:left="4320" w:hanging="360"/>
       </w:pPr>
       <w:rPr>
         <w:u w:val="none"/>
@@ -29156,7 +32413,7 @@
       <w:lvlText w:val="■"/>
       <w:lvlJc w:val="left"/>
       <w:pPr>
-        <w:ind w:left="4320" w:hanging="360"/>
+        <w:ind w:left="5040" w:hanging="360"/>
       </w:pPr>
       <w:rPr>
         <w:u w:val="none"/>
@@ -29168,7 +32425,7 @@
       <w:lvlText w:val="●"/>
       <w:lvlJc w:val="left"/>
       <w:pPr>
-        <w:ind w:left="5040" w:hanging="360"/>
+        <w:ind w:left="5760" w:hanging="360"/>
       </w:pPr>
       <w:rPr>
         <w:u w:val="none"/>
@@ -29180,7 +32437,7 @@
       <w:lvlText w:val="○"/>
       <w:lvlJc w:val="left"/>
       <w:pPr>
-        <w:ind w:left="5760" w:hanging="360"/>
+        <w:ind w:left="6480" w:hanging="360"/>
       </w:pPr>
       <w:rPr>
         <w:u w:val="none"/>
@@ -29192,7 +32449,7 @@
       <w:lvlText w:val="■"/>
       <w:lvlJc w:val="left"/>
       <w:pPr>
-        <w:ind w:left="6480" w:hanging="360"/>
+        <w:ind w:left="7200" w:hanging="360"/>
       </w:pPr>
       <w:rPr>
         <w:u w:val="none"/>
@@ -29426,7 +32683,7 @@
       <w:lvlText w:val="●"/>
       <w:lvlJc w:val="left"/>
       <w:pPr>
-        <w:ind w:left="1440" w:hanging="360"/>
+        <w:ind w:left="720" w:hanging="360"/>
       </w:pPr>
       <w:rPr>
         <w:u w:val="none"/>
@@ -29438,7 +32695,7 @@
       <w:lvlText w:val="○"/>
       <w:lvlJc w:val="left"/>
       <w:pPr>
-        <w:ind w:left="2160" w:hanging="360"/>
+        <w:ind w:left="1440" w:hanging="360"/>
       </w:pPr>
       <w:rPr>
         <w:u w:val="none"/>
@@ -29450,7 +32707,7 @@
       <w:lvlText w:val="■"/>
       <w:lvlJc w:val="left"/>
       <w:pPr>
-        <w:ind w:left="2880" w:hanging="360"/>
+        <w:ind w:left="2160" w:hanging="360"/>
       </w:pPr>
       <w:rPr>
         <w:u w:val="none"/>
@@ -29462,7 +32719,7 @@
       <w:lvlText w:val="●"/>
       <w:lvlJc w:val="left"/>
       <w:pPr>
-        <w:ind w:left="3600" w:hanging="360"/>
+        <w:ind w:left="2880" w:hanging="360"/>
       </w:pPr>
       <w:rPr>
         <w:u w:val="none"/>
@@ -29474,7 +32731,7 @@
       <w:lvlText w:val="○"/>
       <w:lvlJc w:val="left"/>
       <w:pPr>
-        <w:ind w:left="4320" w:hanging="360"/>
+        <w:ind w:left="3600" w:hanging="360"/>
       </w:pPr>
       <w:rPr>
         <w:u w:val="none"/>
@@ -29486,7 +32743,7 @@
       <w:lvlText w:val="■"/>
       <w:lvlJc w:val="left"/>
       <w:pPr>
-        <w:ind w:left="5040" w:hanging="360"/>
+        <w:ind w:left="4320" w:hanging="360"/>
       </w:pPr>
       <w:rPr>
         <w:u w:val="none"/>
@@ -29498,7 +32755,7 @@
       <w:lvlText w:val="●"/>
       <w:lvlJc w:val="left"/>
       <w:pPr>
-        <w:ind w:left="5760" w:hanging="360"/>
+        <w:ind w:left="5040" w:hanging="360"/>
       </w:pPr>
       <w:rPr>
         <w:u w:val="none"/>
@@ -29510,7 +32767,7 @@
       <w:lvlText w:val="○"/>
       <w:lvlJc w:val="left"/>
       <w:pPr>
-        <w:ind w:left="6480" w:hanging="360"/>
+        <w:ind w:left="5760" w:hanging="360"/>
       </w:pPr>
       <w:rPr>
         <w:u w:val="none"/>
@@ -29522,7 +32779,7 @@
       <w:lvlText w:val="■"/>
       <w:lvlJc w:val="left"/>
       <w:pPr>
-        <w:ind w:left="7200" w:hanging="360"/>
+        <w:ind w:left="6480" w:hanging="360"/>
       </w:pPr>
       <w:rPr>
         <w:u w:val="none"/>
@@ -29646,7 +32903,7 @@
       <w:lvlText w:val="●"/>
       <w:lvlJc w:val="left"/>
       <w:pPr>
-        <w:ind w:left="720" w:hanging="360"/>
+        <w:ind w:left="1440" w:hanging="360"/>
       </w:pPr>
       <w:rPr>
         <w:u w:val="none"/>
@@ -29658,7 +32915,7 @@
       <w:lvlText w:val="○"/>
       <w:lvlJc w:val="left"/>
       <w:pPr>
-        <w:ind w:left="1440" w:hanging="360"/>
+        <w:ind w:left="2160" w:hanging="360"/>
       </w:pPr>
       <w:rPr>
         <w:u w:val="none"/>
@@ -29670,7 +32927,7 @@
       <w:lvlText w:val="■"/>
       <w:lvlJc w:val="left"/>
       <w:pPr>
-        <w:ind w:left="2160" w:hanging="360"/>
+        <w:ind w:left="2880" w:hanging="360"/>
       </w:pPr>
       <w:rPr>
         <w:u w:val="none"/>
@@ -29682,7 +32939,7 @@
       <w:lvlText w:val="●"/>
       <w:lvlJc w:val="left"/>
       <w:pPr>
-        <w:ind w:left="2880" w:hanging="360"/>
+        <w:ind w:left="3600" w:hanging="360"/>
       </w:pPr>
       <w:rPr>
         <w:u w:val="none"/>
@@ -29694,7 +32951,7 @@
       <w:lvlText w:val="○"/>
       <w:lvlJc w:val="left"/>
       <w:pPr>
-        <w:ind w:left="3600" w:hanging="360"/>
+        <w:ind w:left="4320" w:hanging="360"/>
       </w:pPr>
       <w:rPr>
         <w:u w:val="none"/>
@@ -29706,7 +32963,7 @@
       <w:lvlText w:val="■"/>
       <w:lvlJc w:val="left"/>
       <w:pPr>
-        <w:ind w:left="4320" w:hanging="360"/>
+        <w:ind w:left="5040" w:hanging="360"/>
       </w:pPr>
       <w:rPr>
         <w:u w:val="none"/>
@@ -29718,7 +32975,7 @@
       <w:lvlText w:val="●"/>
       <w:lvlJc w:val="left"/>
       <w:pPr>
-        <w:ind w:left="5040" w:hanging="360"/>
+        <w:ind w:left="5760" w:hanging="360"/>
       </w:pPr>
       <w:rPr>
         <w:u w:val="none"/>
@@ -29730,7 +32987,7 @@
       <w:lvlText w:val="○"/>
       <w:lvlJc w:val="left"/>
       <w:pPr>
-        <w:ind w:left="5760" w:hanging="360"/>
+        <w:ind w:left="6480" w:hanging="360"/>
       </w:pPr>
       <w:rPr>
         <w:u w:val="none"/>
@@ -29742,7 +32999,7 @@
       <w:lvlText w:val="■"/>
       <w:lvlJc w:val="left"/>
       <w:pPr>
-        <w:ind w:left="6480" w:hanging="360"/>
+        <w:ind w:left="7200" w:hanging="360"/>
       </w:pPr>
       <w:rPr>
         <w:u w:val="none"/>
@@ -29756,7 +33013,7 @@
       <w:lvlText w:val="●"/>
       <w:lvlJc w:val="left"/>
       <w:pPr>
-        <w:ind w:left="2160" w:hanging="360"/>
+        <w:ind w:left="720" w:hanging="360"/>
       </w:pPr>
       <w:rPr>
         <w:u w:val="none"/>
@@ -29768,7 +33025,7 @@
       <w:lvlText w:val="○"/>
       <w:lvlJc w:val="left"/>
       <w:pPr>
-        <w:ind w:left="2880" w:hanging="360"/>
+        <w:ind w:left="1440" w:hanging="360"/>
       </w:pPr>
       <w:rPr>
         <w:u w:val="none"/>
@@ -29780,7 +33037,7 @@
       <w:lvlText w:val="■"/>
       <w:lvlJc w:val="left"/>
       <w:pPr>
-        <w:ind w:left="3600" w:hanging="360"/>
+        <w:ind w:left="2160" w:hanging="360"/>
       </w:pPr>
       <w:rPr>
         <w:u w:val="none"/>
@@ -29792,7 +33049,7 @@
       <w:lvlText w:val="●"/>
       <w:lvlJc w:val="left"/>
       <w:pPr>
-        <w:ind w:left="4320" w:hanging="360"/>
+        <w:ind w:left="2880" w:hanging="360"/>
       </w:pPr>
       <w:rPr>
         <w:u w:val="none"/>
@@ -29804,7 +33061,7 @@
       <w:lvlText w:val="○"/>
       <w:lvlJc w:val="left"/>
       <w:pPr>
-        <w:ind w:left="5040" w:hanging="360"/>
+        <w:ind w:left="3600" w:hanging="360"/>
       </w:pPr>
       <w:rPr>
         <w:u w:val="none"/>
@@ -29816,7 +33073,7 @@
       <w:lvlText w:val="■"/>
       <w:lvlJc w:val="left"/>
       <w:pPr>
-        <w:ind w:left="5760" w:hanging="360"/>
+        <w:ind w:left="4320" w:hanging="360"/>
       </w:pPr>
       <w:rPr>
         <w:u w:val="none"/>
@@ -29828,7 +33085,7 @@
       <w:lvlText w:val="●"/>
       <w:lvlJc w:val="left"/>
       <w:pPr>
-        <w:ind w:left="6480" w:hanging="360"/>
+        <w:ind w:left="5040" w:hanging="360"/>
       </w:pPr>
       <w:rPr>
         <w:u w:val="none"/>
@@ -29840,7 +33097,7 @@
       <w:lvlText w:val="○"/>
       <w:lvlJc w:val="left"/>
       <w:pPr>
-        <w:ind w:left="7200" w:hanging="360"/>
+        <w:ind w:left="5760" w:hanging="360"/>
       </w:pPr>
       <w:rPr>
         <w:u w:val="none"/>
@@ -29852,7 +33109,7 @@
       <w:lvlText w:val="■"/>
       <w:lvlJc w:val="left"/>
       <w:pPr>
-        <w:ind w:left="7920" w:hanging="360"/>
+        <w:ind w:left="6480" w:hanging="360"/>
       </w:pPr>
       <w:rPr>
         <w:u w:val="none"/>
@@ -29976,7 +33233,7 @@
       <w:lvlText w:val="●"/>
       <w:lvlJc w:val="left"/>
       <w:pPr>
-        <w:ind w:left="720" w:hanging="360"/>
+        <w:ind w:left="2160" w:hanging="360"/>
       </w:pPr>
       <w:rPr>
         <w:u w:val="none"/>
@@ -29988,7 +33245,7 @@
       <w:lvlText w:val="○"/>
       <w:lvlJc w:val="left"/>
       <w:pPr>
-        <w:ind w:left="1440" w:hanging="360"/>
+        <w:ind w:left="2880" w:hanging="360"/>
       </w:pPr>
       <w:rPr>
         <w:u w:val="none"/>
@@ -30000,7 +33257,7 @@
       <w:lvlText w:val="■"/>
       <w:lvlJc w:val="left"/>
       <w:pPr>
-        <w:ind w:left="2160" w:hanging="360"/>
+        <w:ind w:left="3600" w:hanging="360"/>
       </w:pPr>
       <w:rPr>
         <w:u w:val="none"/>
@@ -30012,7 +33269,7 @@
       <w:lvlText w:val="●"/>
       <w:lvlJc w:val="left"/>
       <w:pPr>
-        <w:ind w:left="2880" w:hanging="360"/>
+        <w:ind w:left="4320" w:hanging="360"/>
       </w:pPr>
       <w:rPr>
         <w:u w:val="none"/>
@@ -30024,7 +33281,7 @@
       <w:lvlText w:val="○"/>
       <w:lvlJc w:val="left"/>
       <w:pPr>
-        <w:ind w:left="3600" w:hanging="360"/>
+        <w:ind w:left="5040" w:hanging="360"/>
       </w:pPr>
       <w:rPr>
         <w:u w:val="none"/>
@@ -30036,7 +33293,7 @@
       <w:lvlText w:val="■"/>
       <w:lvlJc w:val="left"/>
       <w:pPr>
-        <w:ind w:left="4320" w:hanging="360"/>
+        <w:ind w:left="5760" w:hanging="360"/>
       </w:pPr>
       <w:rPr>
         <w:u w:val="none"/>
@@ -30048,7 +33305,7 @@
       <w:lvlText w:val="●"/>
       <w:lvlJc w:val="left"/>
       <w:pPr>
-        <w:ind w:left="5040" w:hanging="360"/>
+        <w:ind w:left="6480" w:hanging="360"/>
       </w:pPr>
       <w:rPr>
         <w:u w:val="none"/>
@@ -30060,7 +33317,7 @@
       <w:lvlText w:val="○"/>
       <w:lvlJc w:val="left"/>
       <w:pPr>
-        <w:ind w:left="5760" w:hanging="360"/>
+        <w:ind w:left="7200" w:hanging="360"/>
       </w:pPr>
       <w:rPr>
         <w:u w:val="none"/>
@@ -30072,7 +33329,7 @@
       <w:lvlText w:val="■"/>
       <w:lvlJc w:val="left"/>
       <w:pPr>
-        <w:ind w:left="6480" w:hanging="360"/>
+        <w:ind w:left="7920" w:hanging="360"/>
       </w:pPr>
       <w:rPr>
         <w:u w:val="none"/>
@@ -30192,9 +33449,9 @@
   <w:abstractNum w:abstractNumId="26">
     <w:lvl w:ilvl="0">
       <w:start w:val="1"/>
-      <w:numFmt w:val="decimal"/>
-      <w:lvlText w:val="%1."/>
-      <w:lvlJc w:val="right"/>
+      <w:numFmt w:val="bullet"/>
+      <w:lvlText w:val="●"/>
+      <w:lvlJc w:val="left"/>
       <w:pPr>
         <w:ind w:left="720" w:hanging="360"/>
       </w:pPr>
@@ -30204,9 +33461,9 @@
     </w:lvl>
     <w:lvl w:ilvl="1">
       <w:start w:val="1"/>
-      <w:numFmt w:val="decimal"/>
-      <w:lvlText w:val="%1.%2."/>
-      <w:lvlJc w:val="right"/>
+      <w:numFmt w:val="bullet"/>
+      <w:lvlText w:val="○"/>
+      <w:lvlJc w:val="left"/>
       <w:pPr>
         <w:ind w:left="1440" w:hanging="360"/>
       </w:pPr>
@@ -30216,9 +33473,9 @@
     </w:lvl>
     <w:lvl w:ilvl="2">
       <w:start w:val="1"/>
-      <w:numFmt w:val="decimal"/>
-      <w:lvlText w:val="%1.%2.%3."/>
-      <w:lvlJc w:val="right"/>
+      <w:numFmt w:val="bullet"/>
+      <w:lvlText w:val="■"/>
+      <w:lvlJc w:val="left"/>
       <w:pPr>
         <w:ind w:left="2160" w:hanging="360"/>
       </w:pPr>
@@ -30228,9 +33485,9 @@
     </w:lvl>
     <w:lvl w:ilvl="3">
       <w:start w:val="1"/>
-      <w:numFmt w:val="decimal"/>
-      <w:lvlText w:val="%1.%2.%3.%4."/>
-      <w:lvlJc w:val="right"/>
+      <w:numFmt w:val="bullet"/>
+      <w:lvlText w:val="●"/>
+      <w:lvlJc w:val="left"/>
       <w:pPr>
         <w:ind w:left="2880" w:hanging="360"/>
       </w:pPr>
@@ -30240,9 +33497,9 @@
     </w:lvl>
     <w:lvl w:ilvl="4">
       <w:start w:val="1"/>
-      <w:numFmt w:val="decimal"/>
-      <w:lvlText w:val="%1.%2.%3.%4.%5."/>
-      <w:lvlJc w:val="right"/>
+      <w:numFmt w:val="bullet"/>
+      <w:lvlText w:val="○"/>
+      <w:lvlJc w:val="left"/>
       <w:pPr>
         <w:ind w:left="3600" w:hanging="360"/>
       </w:pPr>
@@ -30252,9 +33509,9 @@
     </w:lvl>
     <w:lvl w:ilvl="5">
       <w:start w:val="1"/>
-      <w:numFmt w:val="decimal"/>
-      <w:lvlText w:val="%1.%2.%3.%4.%5.%6."/>
-      <w:lvlJc w:val="right"/>
+      <w:numFmt w:val="bullet"/>
+      <w:lvlText w:val="■"/>
+      <w:lvlJc w:val="left"/>
       <w:pPr>
         <w:ind w:left="4320" w:hanging="360"/>
       </w:pPr>
@@ -30264,9 +33521,9 @@
     </w:lvl>
     <w:lvl w:ilvl="6">
       <w:start w:val="1"/>
-      <w:numFmt w:val="decimal"/>
-      <w:lvlText w:val="%1.%2.%3.%4.%5.%6.%7."/>
-      <w:lvlJc w:val="right"/>
+      <w:numFmt w:val="bullet"/>
+      <w:lvlText w:val="●"/>
+      <w:lvlJc w:val="left"/>
       <w:pPr>
         <w:ind w:left="5040" w:hanging="360"/>
       </w:pPr>
@@ -30276,9 +33533,9 @@
     </w:lvl>
     <w:lvl w:ilvl="7">
       <w:start w:val="1"/>
-      <w:numFmt w:val="decimal"/>
-      <w:lvlText w:val="%1.%2.%3.%4.%5.%6.%7.%8."/>
-      <w:lvlJc w:val="right"/>
+      <w:numFmt w:val="bullet"/>
+      <w:lvlText w:val="○"/>
+      <w:lvlJc w:val="left"/>
       <w:pPr>
         <w:ind w:left="5760" w:hanging="360"/>
       </w:pPr>
@@ -30288,9 +33545,9 @@
     </w:lvl>
     <w:lvl w:ilvl="8">
       <w:start w:val="1"/>
-      <w:numFmt w:val="decimal"/>
-      <w:lvlText w:val="%1.%2.%3.%4.%5.%6.%7.%8.%9."/>
-      <w:lvlJc w:val="right"/>
+      <w:numFmt w:val="bullet"/>
+      <w:lvlText w:val="■"/>
+      <w:lvlJc w:val="left"/>
       <w:pPr>
         <w:ind w:left="6480" w:hanging="360"/>
       </w:pPr>
@@ -30306,7 +33563,7 @@
       <w:lvlText w:val="●"/>
       <w:lvlJc w:val="left"/>
       <w:pPr>
-        <w:ind w:left="1440" w:hanging="360"/>
+        <w:ind w:left="720" w:hanging="360"/>
       </w:pPr>
       <w:rPr>
         <w:u w:val="none"/>
@@ -30318,7 +33575,7 @@
       <w:lvlText w:val="○"/>
       <w:lvlJc w:val="left"/>
       <w:pPr>
-        <w:ind w:left="2160" w:hanging="360"/>
+        <w:ind w:left="1440" w:hanging="360"/>
       </w:pPr>
       <w:rPr>
         <w:u w:val="none"/>
@@ -30330,7 +33587,7 @@
       <w:lvlText w:val="■"/>
       <w:lvlJc w:val="left"/>
       <w:pPr>
-        <w:ind w:left="2880" w:hanging="360"/>
+        <w:ind w:left="2160" w:hanging="360"/>
       </w:pPr>
       <w:rPr>
         <w:u w:val="none"/>
@@ -30342,7 +33599,7 @@
       <w:lvlText w:val="●"/>
       <w:lvlJc w:val="left"/>
       <w:pPr>
-        <w:ind w:left="3600" w:hanging="360"/>
+        <w:ind w:left="2880" w:hanging="360"/>
       </w:pPr>
       <w:rPr>
         <w:u w:val="none"/>
@@ -30354,7 +33611,7 @@
       <w:lvlText w:val="○"/>
       <w:lvlJc w:val="left"/>
       <w:pPr>
-        <w:ind w:left="4320" w:hanging="360"/>
+        <w:ind w:left="3600" w:hanging="360"/>
       </w:pPr>
       <w:rPr>
         <w:u w:val="none"/>
@@ -30366,7 +33623,7 @@
       <w:lvlText w:val="■"/>
       <w:lvlJc w:val="left"/>
       <w:pPr>
-        <w:ind w:left="5040" w:hanging="360"/>
+        <w:ind w:left="4320" w:hanging="360"/>
       </w:pPr>
       <w:rPr>
         <w:u w:val="none"/>
@@ -30378,7 +33635,7 @@
       <w:lvlText w:val="●"/>
       <w:lvlJc w:val="left"/>
       <w:pPr>
-        <w:ind w:left="5760" w:hanging="360"/>
+        <w:ind w:left="5040" w:hanging="360"/>
       </w:pPr>
       <w:rPr>
         <w:u w:val="none"/>
@@ -30390,7 +33647,7 @@
       <w:lvlText w:val="○"/>
       <w:lvlJc w:val="left"/>
       <w:pPr>
-        <w:ind w:left="6480" w:hanging="360"/>
+        <w:ind w:left="5760" w:hanging="360"/>
       </w:pPr>
       <w:rPr>
         <w:u w:val="none"/>
@@ -30402,7 +33659,7 @@
       <w:lvlText w:val="■"/>
       <w:lvlJc w:val="left"/>
       <w:pPr>
-        <w:ind w:left="7200" w:hanging="360"/>
+        <w:ind w:left="6480" w:hanging="360"/>
       </w:pPr>
       <w:rPr>
         <w:u w:val="none"/>
@@ -30412,9 +33669,9 @@
   <w:abstractNum w:abstractNumId="28">
     <w:lvl w:ilvl="0">
       <w:start w:val="1"/>
-      <w:numFmt w:val="bullet"/>
-      <w:lvlText w:val="●"/>
-      <w:lvlJc w:val="left"/>
+      <w:numFmt w:val="decimal"/>
+      <w:lvlText w:val="%1."/>
+      <w:lvlJc w:val="right"/>
       <w:pPr>
         <w:ind w:left="720" w:hanging="360"/>
       </w:pPr>
@@ -30424,9 +33681,9 @@
     </w:lvl>
     <w:lvl w:ilvl="1">
       <w:start w:val="1"/>
-      <w:numFmt w:val="bullet"/>
-      <w:lvlText w:val="○"/>
-      <w:lvlJc w:val="left"/>
+      <w:numFmt w:val="decimal"/>
+      <w:lvlText w:val="%1.%2."/>
+      <w:lvlJc w:val="right"/>
       <w:pPr>
         <w:ind w:left="1440" w:hanging="360"/>
       </w:pPr>
@@ -30436,9 +33693,9 @@
     </w:lvl>
     <w:lvl w:ilvl="2">
       <w:start w:val="1"/>
-      <w:numFmt w:val="bullet"/>
-      <w:lvlText w:val="■"/>
-      <w:lvlJc w:val="left"/>
+      <w:numFmt w:val="decimal"/>
+      <w:lvlText w:val="%1.%2.%3."/>
+      <w:lvlJc w:val="right"/>
       <w:pPr>
         <w:ind w:left="2160" w:hanging="360"/>
       </w:pPr>
@@ -30448,9 +33705,9 @@
     </w:lvl>
     <w:lvl w:ilvl="3">
       <w:start w:val="1"/>
-      <w:numFmt w:val="bullet"/>
-      <w:lvlText w:val="●"/>
-      <w:lvlJc w:val="left"/>
+      <w:numFmt w:val="decimal"/>
+      <w:lvlText w:val="%1.%2.%3.%4."/>
+      <w:lvlJc w:val="right"/>
       <w:pPr>
         <w:ind w:left="2880" w:hanging="360"/>
       </w:pPr>
@@ -30460,9 +33717,9 @@
     </w:lvl>
     <w:lvl w:ilvl="4">
       <w:start w:val="1"/>
-      <w:numFmt w:val="bullet"/>
-      <w:lvlText w:val="○"/>
-      <w:lvlJc w:val="left"/>
+      <w:numFmt w:val="decimal"/>
+      <w:lvlText w:val="%1.%2.%3.%4.%5."/>
+      <w:lvlJc w:val="right"/>
       <w:pPr>
         <w:ind w:left="3600" w:hanging="360"/>
       </w:pPr>
@@ -30472,9 +33729,9 @@
     </w:lvl>
     <w:lvl w:ilvl="5">
       <w:start w:val="1"/>
-      <w:numFmt w:val="bullet"/>
-      <w:lvlText w:val="■"/>
-      <w:lvlJc w:val="left"/>
+      <w:numFmt w:val="decimal"/>
+      <w:lvlText w:val="%1.%2.%3.%4.%5.%6."/>
+      <w:lvlJc w:val="right"/>
       <w:pPr>
         <w:ind w:left="4320" w:hanging="360"/>
       </w:pPr>
@@ -30484,9 +33741,9 @@
     </w:lvl>
     <w:lvl w:ilvl="6">
       <w:start w:val="1"/>
-      <w:numFmt w:val="bullet"/>
-      <w:lvlText w:val="●"/>
-      <w:lvlJc w:val="left"/>
+      <w:numFmt w:val="decimal"/>
+      <w:lvlText w:val="%1.%2.%3.%4.%5.%6.%7."/>
+      <w:lvlJc w:val="right"/>
       <w:pPr>
         <w:ind w:left="5040" w:hanging="360"/>
       </w:pPr>
@@ -30496,9 +33753,9 @@
     </w:lvl>
     <w:lvl w:ilvl="7">
       <w:start w:val="1"/>
-      <w:numFmt w:val="bullet"/>
-      <w:lvlText w:val="○"/>
-      <w:lvlJc w:val="left"/>
+      <w:numFmt w:val="decimal"/>
+      <w:lvlText w:val="%1.%2.%3.%4.%5.%6.%7.%8."/>
+      <w:lvlJc w:val="right"/>
       <w:pPr>
         <w:ind w:left="5760" w:hanging="360"/>
       </w:pPr>
@@ -30508,9 +33765,9 @@
     </w:lvl>
     <w:lvl w:ilvl="8">
       <w:start w:val="1"/>
-      <w:numFmt w:val="bullet"/>
-      <w:lvlText w:val="■"/>
-      <w:lvlJc w:val="left"/>
+      <w:numFmt w:val="decimal"/>
+      <w:lvlText w:val="%1.%2.%3.%4.%5.%6.%7.%8.%9."/>
+      <w:lvlJc w:val="right"/>
       <w:pPr>
         <w:ind w:left="6480" w:hanging="360"/>
       </w:pPr>
@@ -30740,6 +33997,226 @@
     </w:lvl>
   </w:abstractNum>
   <w:abstractNum w:abstractNumId="31">
+    <w:lvl w:ilvl="0">
+      <w:start w:val="1"/>
+      <w:numFmt w:val="bullet"/>
+      <w:lvlText w:val="●"/>
+      <w:lvlJc w:val="left"/>
+      <w:pPr>
+        <w:ind w:left="1440" w:hanging="360"/>
+      </w:pPr>
+      <w:rPr>
+        <w:u w:val="none"/>
+      </w:rPr>
+    </w:lvl>
+    <w:lvl w:ilvl="1">
+      <w:start w:val="1"/>
+      <w:numFmt w:val="bullet"/>
+      <w:lvlText w:val="○"/>
+      <w:lvlJc w:val="left"/>
+      <w:pPr>
+        <w:ind w:left="2160" w:hanging="360"/>
+      </w:pPr>
+      <w:rPr>
+        <w:u w:val="none"/>
+      </w:rPr>
+    </w:lvl>
+    <w:lvl w:ilvl="2">
+      <w:start w:val="1"/>
+      <w:numFmt w:val="bullet"/>
+      <w:lvlText w:val="■"/>
+      <w:lvlJc w:val="left"/>
+      <w:pPr>
+        <w:ind w:left="2880" w:hanging="360"/>
+      </w:pPr>
+      <w:rPr>
+        <w:u w:val="none"/>
+      </w:rPr>
+    </w:lvl>
+    <w:lvl w:ilvl="3">
+      <w:start w:val="1"/>
+      <w:numFmt w:val="bullet"/>
+      <w:lvlText w:val="●"/>
+      <w:lvlJc w:val="left"/>
+      <w:pPr>
+        <w:ind w:left="3600" w:hanging="360"/>
+      </w:pPr>
+      <w:rPr>
+        <w:u w:val="none"/>
+      </w:rPr>
+    </w:lvl>
+    <w:lvl w:ilvl="4">
+      <w:start w:val="1"/>
+      <w:numFmt w:val="bullet"/>
+      <w:lvlText w:val="○"/>
+      <w:lvlJc w:val="left"/>
+      <w:pPr>
+        <w:ind w:left="4320" w:hanging="360"/>
+      </w:pPr>
+      <w:rPr>
+        <w:u w:val="none"/>
+      </w:rPr>
+    </w:lvl>
+    <w:lvl w:ilvl="5">
+      <w:start w:val="1"/>
+      <w:numFmt w:val="bullet"/>
+      <w:lvlText w:val="■"/>
+      <w:lvlJc w:val="left"/>
+      <w:pPr>
+        <w:ind w:left="5040" w:hanging="360"/>
+      </w:pPr>
+      <w:rPr>
+        <w:u w:val="none"/>
+      </w:rPr>
+    </w:lvl>
+    <w:lvl w:ilvl="6">
+      <w:start w:val="1"/>
+      <w:numFmt w:val="bullet"/>
+      <w:lvlText w:val="●"/>
+      <w:lvlJc w:val="left"/>
+      <w:pPr>
+        <w:ind w:left="5760" w:hanging="360"/>
+      </w:pPr>
+      <w:rPr>
+        <w:u w:val="none"/>
+      </w:rPr>
+    </w:lvl>
+    <w:lvl w:ilvl="7">
+      <w:start w:val="1"/>
+      <w:numFmt w:val="bullet"/>
+      <w:lvlText w:val="○"/>
+      <w:lvlJc w:val="left"/>
+      <w:pPr>
+        <w:ind w:left="6480" w:hanging="360"/>
+      </w:pPr>
+      <w:rPr>
+        <w:u w:val="none"/>
+      </w:rPr>
+    </w:lvl>
+    <w:lvl w:ilvl="8">
+      <w:start w:val="1"/>
+      <w:numFmt w:val="bullet"/>
+      <w:lvlText w:val="■"/>
+      <w:lvlJc w:val="left"/>
+      <w:pPr>
+        <w:ind w:left="7200" w:hanging="360"/>
+      </w:pPr>
+      <w:rPr>
+        <w:u w:val="none"/>
+      </w:rPr>
+    </w:lvl>
+  </w:abstractNum>
+  <w:abstractNum w:abstractNumId="32">
+    <w:lvl w:ilvl="0">
+      <w:start w:val="1"/>
+      <w:numFmt w:val="bullet"/>
+      <w:lvlText w:val="●"/>
+      <w:lvlJc w:val="left"/>
+      <w:pPr>
+        <w:ind w:left="720" w:hanging="360"/>
+      </w:pPr>
+      <w:rPr>
+        <w:u w:val="none"/>
+      </w:rPr>
+    </w:lvl>
+    <w:lvl w:ilvl="1">
+      <w:start w:val="1"/>
+      <w:numFmt w:val="bullet"/>
+      <w:lvlText w:val="○"/>
+      <w:lvlJc w:val="left"/>
+      <w:pPr>
+        <w:ind w:left="1440" w:hanging="360"/>
+      </w:pPr>
+      <w:rPr>
+        <w:u w:val="none"/>
+      </w:rPr>
+    </w:lvl>
+    <w:lvl w:ilvl="2">
+      <w:start w:val="1"/>
+      <w:numFmt w:val="bullet"/>
+      <w:lvlText w:val="■"/>
+      <w:lvlJc w:val="left"/>
+      <w:pPr>
+        <w:ind w:left="2160" w:hanging="360"/>
+      </w:pPr>
+      <w:rPr>
+        <w:u w:val="none"/>
+      </w:rPr>
+    </w:lvl>
+    <w:lvl w:ilvl="3">
+      <w:start w:val="1"/>
+      <w:numFmt w:val="bullet"/>
+      <w:lvlText w:val="●"/>
+      <w:lvlJc w:val="left"/>
+      <w:pPr>
+        <w:ind w:left="2880" w:hanging="360"/>
+      </w:pPr>
+      <w:rPr>
+        <w:u w:val="none"/>
+      </w:rPr>
+    </w:lvl>
+    <w:lvl w:ilvl="4">
+      <w:start w:val="1"/>
+      <w:numFmt w:val="bullet"/>
+      <w:lvlText w:val="○"/>
+      <w:lvlJc w:val="left"/>
+      <w:pPr>
+        <w:ind w:left="3600" w:hanging="360"/>
+      </w:pPr>
+      <w:rPr>
+        <w:u w:val="none"/>
+      </w:rPr>
+    </w:lvl>
+    <w:lvl w:ilvl="5">
+      <w:start w:val="1"/>
+      <w:numFmt w:val="bullet"/>
+      <w:lvlText w:val="■"/>
+      <w:lvlJc w:val="left"/>
+      <w:pPr>
+        <w:ind w:left="4320" w:hanging="360"/>
+      </w:pPr>
+      <w:rPr>
+        <w:u w:val="none"/>
+      </w:rPr>
+    </w:lvl>
+    <w:lvl w:ilvl="6">
+      <w:start w:val="1"/>
+      <w:numFmt w:val="bullet"/>
+      <w:lvlText w:val="●"/>
+      <w:lvlJc w:val="left"/>
+      <w:pPr>
+        <w:ind w:left="5040" w:hanging="360"/>
+      </w:pPr>
+      <w:rPr>
+        <w:u w:val="none"/>
+      </w:rPr>
+    </w:lvl>
+    <w:lvl w:ilvl="7">
+      <w:start w:val="1"/>
+      <w:numFmt w:val="bullet"/>
+      <w:lvlText w:val="○"/>
+      <w:lvlJc w:val="left"/>
+      <w:pPr>
+        <w:ind w:left="5760" w:hanging="360"/>
+      </w:pPr>
+      <w:rPr>
+        <w:u w:val="none"/>
+      </w:rPr>
+    </w:lvl>
+    <w:lvl w:ilvl="8">
+      <w:start w:val="1"/>
+      <w:numFmt w:val="bullet"/>
+      <w:lvlText w:val="■"/>
+      <w:lvlJc w:val="left"/>
+      <w:pPr>
+        <w:ind w:left="6480" w:hanging="360"/>
+      </w:pPr>
+      <w:rPr>
+        <w:u w:val="none"/>
+      </w:rPr>
+    </w:lvl>
+  </w:abstractNum>
+  <w:abstractNum w:abstractNumId="33">
     <w:lvl w:ilvl="0">
       <w:start w:val="1"/>
       <w:numFmt w:val="bullet"/>
@@ -30853,226 +34330,6 @@
       </w:rPr>
     </w:lvl>
   </w:abstractNum>
-  <w:abstractNum w:abstractNumId="32">
-    <w:lvl w:ilvl="0">
-      <w:start w:val="1"/>
-      <w:numFmt w:val="bullet"/>
-      <w:lvlText w:val="●"/>
-      <w:lvlJc w:val="left"/>
-      <w:pPr>
-        <w:ind w:left="720" w:hanging="360"/>
-      </w:pPr>
-      <w:rPr>
-        <w:u w:val="none"/>
-      </w:rPr>
-    </w:lvl>
-    <w:lvl w:ilvl="1">
-      <w:start w:val="1"/>
-      <w:numFmt w:val="bullet"/>
-      <w:lvlText w:val="○"/>
-      <w:lvlJc w:val="left"/>
-      <w:pPr>
-        <w:ind w:left="1440" w:hanging="360"/>
-      </w:pPr>
-      <w:rPr>
-        <w:u w:val="none"/>
-      </w:rPr>
-    </w:lvl>
-    <w:lvl w:ilvl="2">
-      <w:start w:val="1"/>
-      <w:numFmt w:val="bullet"/>
-      <w:lvlText w:val="■"/>
-      <w:lvlJc w:val="left"/>
-      <w:pPr>
-        <w:ind w:left="2160" w:hanging="360"/>
-      </w:pPr>
-      <w:rPr>
-        <w:u w:val="none"/>
-      </w:rPr>
-    </w:lvl>
-    <w:lvl w:ilvl="3">
-      <w:start w:val="1"/>
-      <w:numFmt w:val="bullet"/>
-      <w:lvlText w:val="●"/>
-      <w:lvlJc w:val="left"/>
-      <w:pPr>
-        <w:ind w:left="2880" w:hanging="360"/>
-      </w:pPr>
-      <w:rPr>
-        <w:u w:val="none"/>
-      </w:rPr>
-    </w:lvl>
-    <w:lvl w:ilvl="4">
-      <w:start w:val="1"/>
-      <w:numFmt w:val="bullet"/>
-      <w:lvlText w:val="○"/>
-      <w:lvlJc w:val="left"/>
-      <w:pPr>
-        <w:ind w:left="3600" w:hanging="360"/>
-      </w:pPr>
-      <w:rPr>
-        <w:u w:val="none"/>
-      </w:rPr>
-    </w:lvl>
-    <w:lvl w:ilvl="5">
-      <w:start w:val="1"/>
-      <w:numFmt w:val="bullet"/>
-      <w:lvlText w:val="■"/>
-      <w:lvlJc w:val="left"/>
-      <w:pPr>
-        <w:ind w:left="4320" w:hanging="360"/>
-      </w:pPr>
-      <w:rPr>
-        <w:u w:val="none"/>
-      </w:rPr>
-    </w:lvl>
-    <w:lvl w:ilvl="6">
-      <w:start w:val="1"/>
-      <w:numFmt w:val="bullet"/>
-      <w:lvlText w:val="●"/>
-      <w:lvlJc w:val="left"/>
-      <w:pPr>
-        <w:ind w:left="5040" w:hanging="360"/>
-      </w:pPr>
-      <w:rPr>
-        <w:u w:val="none"/>
-      </w:rPr>
-    </w:lvl>
-    <w:lvl w:ilvl="7">
-      <w:start w:val="1"/>
-      <w:numFmt w:val="bullet"/>
-      <w:lvlText w:val="○"/>
-      <w:lvlJc w:val="left"/>
-      <w:pPr>
-        <w:ind w:left="5760" w:hanging="360"/>
-      </w:pPr>
-      <w:rPr>
-        <w:u w:val="none"/>
-      </w:rPr>
-    </w:lvl>
-    <w:lvl w:ilvl="8">
-      <w:start w:val="1"/>
-      <w:numFmt w:val="bullet"/>
-      <w:lvlText w:val="■"/>
-      <w:lvlJc w:val="left"/>
-      <w:pPr>
-        <w:ind w:left="6480" w:hanging="360"/>
-      </w:pPr>
-      <w:rPr>
-        <w:u w:val="none"/>
-      </w:rPr>
-    </w:lvl>
-  </w:abstractNum>
-  <w:abstractNum w:abstractNumId="33">
-    <w:lvl w:ilvl="0">
-      <w:start w:val="1"/>
-      <w:numFmt w:val="bullet"/>
-      <w:lvlText w:val="●"/>
-      <w:lvlJc w:val="left"/>
-      <w:pPr>
-        <w:ind w:left="720" w:hanging="360"/>
-      </w:pPr>
-      <w:rPr>
-        <w:u w:val="none"/>
-      </w:rPr>
-    </w:lvl>
-    <w:lvl w:ilvl="1">
-      <w:start w:val="1"/>
-      <w:numFmt w:val="bullet"/>
-      <w:lvlText w:val="○"/>
-      <w:lvlJc w:val="left"/>
-      <w:pPr>
-        <w:ind w:left="1440" w:hanging="360"/>
-      </w:pPr>
-      <w:rPr>
-        <w:u w:val="none"/>
-      </w:rPr>
-    </w:lvl>
-    <w:lvl w:ilvl="2">
-      <w:start w:val="1"/>
-      <w:numFmt w:val="bullet"/>
-      <w:lvlText w:val="■"/>
-      <w:lvlJc w:val="left"/>
-      <w:pPr>
-        <w:ind w:left="2160" w:hanging="360"/>
-      </w:pPr>
-      <w:rPr>
-        <w:u w:val="none"/>
-      </w:rPr>
-    </w:lvl>
-    <w:lvl w:ilvl="3">
-      <w:start w:val="1"/>
-      <w:numFmt w:val="bullet"/>
-      <w:lvlText w:val="●"/>
-      <w:lvlJc w:val="left"/>
-      <w:pPr>
-        <w:ind w:left="2880" w:hanging="360"/>
-      </w:pPr>
-      <w:rPr>
-        <w:u w:val="none"/>
-      </w:rPr>
-    </w:lvl>
-    <w:lvl w:ilvl="4">
-      <w:start w:val="1"/>
-      <w:numFmt w:val="bullet"/>
-      <w:lvlText w:val="○"/>
-      <w:lvlJc w:val="left"/>
-      <w:pPr>
-        <w:ind w:left="3600" w:hanging="360"/>
-      </w:pPr>
-      <w:rPr>
-        <w:u w:val="none"/>
-      </w:rPr>
-    </w:lvl>
-    <w:lvl w:ilvl="5">
-      <w:start w:val="1"/>
-      <w:numFmt w:val="bullet"/>
-      <w:lvlText w:val="■"/>
-      <w:lvlJc w:val="left"/>
-      <w:pPr>
-        <w:ind w:left="4320" w:hanging="360"/>
-      </w:pPr>
-      <w:rPr>
-        <w:u w:val="none"/>
-      </w:rPr>
-    </w:lvl>
-    <w:lvl w:ilvl="6">
-      <w:start w:val="1"/>
-      <w:numFmt w:val="bullet"/>
-      <w:lvlText w:val="●"/>
-      <w:lvlJc w:val="left"/>
-      <w:pPr>
-        <w:ind w:left="5040" w:hanging="360"/>
-      </w:pPr>
-      <w:rPr>
-        <w:u w:val="none"/>
-      </w:rPr>
-    </w:lvl>
-    <w:lvl w:ilvl="7">
-      <w:start w:val="1"/>
-      <w:numFmt w:val="bullet"/>
-      <w:lvlText w:val="○"/>
-      <w:lvlJc w:val="left"/>
-      <w:pPr>
-        <w:ind w:left="5760" w:hanging="360"/>
-      </w:pPr>
-      <w:rPr>
-        <w:u w:val="none"/>
-      </w:rPr>
-    </w:lvl>
-    <w:lvl w:ilvl="8">
-      <w:start w:val="1"/>
-      <w:numFmt w:val="bullet"/>
-      <w:lvlText w:val="■"/>
-      <w:lvlJc w:val="left"/>
-      <w:pPr>
-        <w:ind w:left="6480" w:hanging="360"/>
-      </w:pPr>
-      <w:rPr>
-        <w:u w:val="none"/>
-      </w:rPr>
-    </w:lvl>
-  </w:abstractNum>
   <w:abstractNum w:abstractNumId="34">
     <w:lvl w:ilvl="0">
       <w:start w:val="1"/>
@@ -31404,6 +34661,226 @@
     </w:lvl>
   </w:abstractNum>
   <w:abstractNum w:abstractNumId="37">
+    <w:lvl w:ilvl="0">
+      <w:start w:val="1"/>
+      <w:numFmt w:val="bullet"/>
+      <w:lvlText w:val="●"/>
+      <w:lvlJc w:val="left"/>
+      <w:pPr>
+        <w:ind w:left="720" w:hanging="360"/>
+      </w:pPr>
+      <w:rPr>
+        <w:u w:val="none"/>
+      </w:rPr>
+    </w:lvl>
+    <w:lvl w:ilvl="1">
+      <w:start w:val="1"/>
+      <w:numFmt w:val="bullet"/>
+      <w:lvlText w:val="○"/>
+      <w:lvlJc w:val="left"/>
+      <w:pPr>
+        <w:ind w:left="1440" w:hanging="360"/>
+      </w:pPr>
+      <w:rPr>
+        <w:u w:val="none"/>
+      </w:rPr>
+    </w:lvl>
+    <w:lvl w:ilvl="2">
+      <w:start w:val="1"/>
+      <w:numFmt w:val="bullet"/>
+      <w:lvlText w:val="■"/>
+      <w:lvlJc w:val="left"/>
+      <w:pPr>
+        <w:ind w:left="2160" w:hanging="360"/>
+      </w:pPr>
+      <w:rPr>
+        <w:u w:val="none"/>
+      </w:rPr>
+    </w:lvl>
+    <w:lvl w:ilvl="3">
+      <w:start w:val="1"/>
+      <w:numFmt w:val="bullet"/>
+      <w:lvlText w:val="●"/>
+      <w:lvlJc w:val="left"/>
+      <w:pPr>
+        <w:ind w:left="2880" w:hanging="360"/>
+      </w:pPr>
+      <w:rPr>
+        <w:u w:val="none"/>
+      </w:rPr>
+    </w:lvl>
+    <w:lvl w:ilvl="4">
+      <w:start w:val="1"/>
+      <w:numFmt w:val="bullet"/>
+      <w:lvlText w:val="○"/>
+      <w:lvlJc w:val="left"/>
+      <w:pPr>
+        <w:ind w:left="3600" w:hanging="360"/>
+      </w:pPr>
+      <w:rPr>
+        <w:u w:val="none"/>
+      </w:rPr>
+    </w:lvl>
+    <w:lvl w:ilvl="5">
+      <w:start w:val="1"/>
+      <w:numFmt w:val="bullet"/>
+      <w:lvlText w:val="■"/>
+      <w:lvlJc w:val="left"/>
+      <w:pPr>
+        <w:ind w:left="4320" w:hanging="360"/>
+      </w:pPr>
+      <w:rPr>
+        <w:u w:val="none"/>
+      </w:rPr>
+    </w:lvl>
+    <w:lvl w:ilvl="6">
+      <w:start w:val="1"/>
+      <w:numFmt w:val="bullet"/>
+      <w:lvlText w:val="●"/>
+      <w:lvlJc w:val="left"/>
+      <w:pPr>
+        <w:ind w:left="5040" w:hanging="360"/>
+      </w:pPr>
+      <w:rPr>
+        <w:u w:val="none"/>
+      </w:rPr>
+    </w:lvl>
+    <w:lvl w:ilvl="7">
+      <w:start w:val="1"/>
+      <w:numFmt w:val="bullet"/>
+      <w:lvlText w:val="○"/>
+      <w:lvlJc w:val="left"/>
+      <w:pPr>
+        <w:ind w:left="5760" w:hanging="360"/>
+      </w:pPr>
+      <w:rPr>
+        <w:u w:val="none"/>
+      </w:rPr>
+    </w:lvl>
+    <w:lvl w:ilvl="8">
+      <w:start w:val="1"/>
+      <w:numFmt w:val="bullet"/>
+      <w:lvlText w:val="■"/>
+      <w:lvlJc w:val="left"/>
+      <w:pPr>
+        <w:ind w:left="6480" w:hanging="360"/>
+      </w:pPr>
+      <w:rPr>
+        <w:u w:val="none"/>
+      </w:rPr>
+    </w:lvl>
+  </w:abstractNum>
+  <w:abstractNum w:abstractNumId="38">
+    <w:lvl w:ilvl="0">
+      <w:start w:val="1"/>
+      <w:numFmt w:val="bullet"/>
+      <w:lvlText w:val="●"/>
+      <w:lvlJc w:val="left"/>
+      <w:pPr>
+        <w:ind w:left="720" w:hanging="360"/>
+      </w:pPr>
+      <w:rPr>
+        <w:u w:val="none"/>
+      </w:rPr>
+    </w:lvl>
+    <w:lvl w:ilvl="1">
+      <w:start w:val="1"/>
+      <w:numFmt w:val="bullet"/>
+      <w:lvlText w:val="○"/>
+      <w:lvlJc w:val="left"/>
+      <w:pPr>
+        <w:ind w:left="1440" w:hanging="360"/>
+      </w:pPr>
+      <w:rPr>
+        <w:u w:val="none"/>
+      </w:rPr>
+    </w:lvl>
+    <w:lvl w:ilvl="2">
+      <w:start w:val="1"/>
+      <w:numFmt w:val="bullet"/>
+      <w:lvlText w:val="■"/>
+      <w:lvlJc w:val="left"/>
+      <w:pPr>
+        <w:ind w:left="2160" w:hanging="360"/>
+      </w:pPr>
+      <w:rPr>
+        <w:u w:val="none"/>
+      </w:rPr>
+    </w:lvl>
+    <w:lvl w:ilvl="3">
+      <w:start w:val="1"/>
+      <w:numFmt w:val="bullet"/>
+      <w:lvlText w:val="●"/>
+      <w:lvlJc w:val="left"/>
+      <w:pPr>
+        <w:ind w:left="2880" w:hanging="360"/>
+      </w:pPr>
+      <w:rPr>
+        <w:u w:val="none"/>
+      </w:rPr>
+    </w:lvl>
+    <w:lvl w:ilvl="4">
+      <w:start w:val="1"/>
+      <w:numFmt w:val="bullet"/>
+      <w:lvlText w:val="○"/>
+      <w:lvlJc w:val="left"/>
+      <w:pPr>
+        <w:ind w:left="3600" w:hanging="360"/>
+      </w:pPr>
+      <w:rPr>
+        <w:u w:val="none"/>
+      </w:rPr>
+    </w:lvl>
+    <w:lvl w:ilvl="5">
+      <w:start w:val="1"/>
+      <w:numFmt w:val="bullet"/>
+      <w:lvlText w:val="■"/>
+      <w:lvlJc w:val="left"/>
+      <w:pPr>
+        <w:ind w:left="4320" w:hanging="360"/>
+      </w:pPr>
+      <w:rPr>
+        <w:u w:val="none"/>
+      </w:rPr>
+    </w:lvl>
+    <w:lvl w:ilvl="6">
+      <w:start w:val="1"/>
+      <w:numFmt w:val="bullet"/>
+      <w:lvlText w:val="●"/>
+      <w:lvlJc w:val="left"/>
+      <w:pPr>
+        <w:ind w:left="5040" w:hanging="360"/>
+      </w:pPr>
+      <w:rPr>
+        <w:u w:val="none"/>
+      </w:rPr>
+    </w:lvl>
+    <w:lvl w:ilvl="7">
+      <w:start w:val="1"/>
+      <w:numFmt w:val="bullet"/>
+      <w:lvlText w:val="○"/>
+      <w:lvlJc w:val="left"/>
+      <w:pPr>
+        <w:ind w:left="5760" w:hanging="360"/>
+      </w:pPr>
+      <w:rPr>
+        <w:u w:val="none"/>
+      </w:rPr>
+    </w:lvl>
+    <w:lvl w:ilvl="8">
+      <w:start w:val="1"/>
+      <w:numFmt w:val="bullet"/>
+      <w:lvlText w:val="■"/>
+      <w:lvlJc w:val="left"/>
+      <w:pPr>
+        <w:ind w:left="6480" w:hanging="360"/>
+      </w:pPr>
+      <w:rPr>
+        <w:u w:val="none"/>
+      </w:rPr>
+    </w:lvl>
+  </w:abstractNum>
+  <w:abstractNum w:abstractNumId="39">
     <w:lvl w:ilvl="0">
       <w:start w:val="1"/>
       <w:numFmt w:val="bullet"/>
@@ -31623,6 +35100,12 @@
   </w:num>
   <w:num w:numId="37">
     <w:abstractNumId w:val="37"/>
+  </w:num>
+  <w:num w:numId="38">
+    <w:abstractNumId w:val="38"/>
+  </w:num>
+  <w:num w:numId="39">
+    <w:abstractNumId w:val="39"/>
   </w:num>
 </w:numbering>
 </file>
